--- a/Project 2/Report.docx
+++ b/Project 2/Report.docx
@@ -3,104 +3,2818 @@
 <w:document xmlns:wpc="http://schemas.microsoft.com/office/word/2010/wordprocessingCanvas" xmlns:mc="http://schemas.openxmlformats.org/markup-compatibility/2006" xmlns:o="urn:schemas-microsoft-com:office:office" xmlns:r="http://schemas.openxmlformats.org/officeDocument/2006/relationships" xmlns:m="http://schemas.openxmlformats.org/officeDocument/2006/math" xmlns:v="urn:schemas-microsoft-com:vml" xmlns:wp14="http://schemas.microsoft.com/office/word/2010/wordprocessingDrawing" xmlns:wp="http://schemas.openxmlformats.org/drawingml/2006/wordprocessingDrawing" xmlns:w10="urn:schemas-microsoft-com:office:word" xmlns:w="http://schemas.openxmlformats.org/wordprocessingml/2006/main" xmlns:w14="http://schemas.microsoft.com/office/word/2010/wordml" xmlns:w15="http://schemas.microsoft.com/office/word/2012/wordml" xmlns:wpg="http://schemas.microsoft.com/office/word/2010/wordprocessingGroup" xmlns:wpi="http://schemas.microsoft.com/office/word/2010/wordprocessingInk" xmlns:wne="http://schemas.microsoft.com/office/word/2006/wordml" xmlns:wps="http://schemas.microsoft.com/office/word/2010/wordprocessingShape" mc:Ignorable="w14 w15 wp14">
   <w:body>
     <w:p>
-      <w:r>
+      <w:pPr>
+        <w:spacing w:after="0" w:line="240" w:lineRule="auto"/>
+        <w:contextualSpacing/>
+        <w:rPr>
+          <w:rFonts w:ascii="Times New Roman" w:hAnsi="Times New Roman" w:cs="Times New Roman"/>
+          <w:sz w:val="24"/>
+          <w:szCs w:val="24"/>
+        </w:rPr>
+      </w:pPr>
+      <w:r>
+        <w:rPr>
+          <w:rFonts w:ascii="Times New Roman" w:hAnsi="Times New Roman" w:cs="Times New Roman"/>
+          <w:sz w:val="24"/>
+          <w:szCs w:val="24"/>
+        </w:rPr>
+        <w:t>Sarah Whelan</w:t>
+      </w:r>
+    </w:p>
+    <w:p>
+      <w:pPr>
+        <w:spacing w:after="0" w:line="240" w:lineRule="auto"/>
+        <w:contextualSpacing/>
+        <w:rPr>
+          <w:rFonts w:ascii="Times New Roman" w:hAnsi="Times New Roman" w:cs="Times New Roman"/>
+          <w:sz w:val="24"/>
+          <w:szCs w:val="24"/>
+        </w:rPr>
+      </w:pPr>
+      <w:r>
+        <w:rPr>
+          <w:rFonts w:ascii="Times New Roman" w:hAnsi="Times New Roman" w:cs="Times New Roman"/>
+          <w:sz w:val="24"/>
+          <w:szCs w:val="24"/>
+        </w:rPr>
+        <w:t>slw96</w:t>
+      </w:r>
+    </w:p>
+    <w:p>
+      <w:pPr>
+        <w:spacing w:after="0" w:line="240" w:lineRule="auto"/>
+        <w:contextualSpacing/>
+        <w:rPr>
+          <w:rFonts w:ascii="Times New Roman" w:hAnsi="Times New Roman" w:cs="Times New Roman"/>
+          <w:sz w:val="24"/>
+          <w:szCs w:val="24"/>
+        </w:rPr>
+      </w:pPr>
+      <w:r>
+        <w:rPr>
+          <w:rFonts w:ascii="Times New Roman" w:hAnsi="Times New Roman" w:cs="Times New Roman"/>
+          <w:sz w:val="24"/>
+          <w:szCs w:val="24"/>
+        </w:rPr>
+        <w:t>December 2, 2015</w:t>
+      </w:r>
+    </w:p>
+    <w:p>
+      <w:pPr>
+        <w:spacing w:after="0" w:line="240" w:lineRule="auto"/>
+        <w:contextualSpacing/>
+        <w:rPr>
+          <w:rFonts w:ascii="Times New Roman" w:hAnsi="Times New Roman" w:cs="Times New Roman"/>
+          <w:sz w:val="24"/>
+          <w:szCs w:val="24"/>
+        </w:rPr>
+      </w:pPr>
+      <w:r>
+        <w:rPr>
+          <w:rFonts w:ascii="Times New Roman" w:hAnsi="Times New Roman" w:cs="Times New Roman"/>
+          <w:sz w:val="24"/>
+          <w:szCs w:val="24"/>
+        </w:rPr>
+        <w:t>Networks 325</w:t>
+      </w:r>
+    </w:p>
+    <w:p>
+      <w:pPr>
+        <w:spacing w:after="0" w:line="240" w:lineRule="auto"/>
+        <w:contextualSpacing/>
+        <w:rPr>
+          <w:rFonts w:ascii="Times New Roman" w:hAnsi="Times New Roman" w:cs="Times New Roman"/>
+          <w:sz w:val="24"/>
+          <w:szCs w:val="24"/>
+        </w:rPr>
+      </w:pPr>
+    </w:p>
+    <w:p>
+      <w:pPr>
+        <w:spacing w:after="0" w:line="240" w:lineRule="auto"/>
+        <w:contextualSpacing/>
+        <w:rPr>
+          <w:rFonts w:ascii="Times New Roman" w:hAnsi="Times New Roman" w:cs="Times New Roman"/>
+          <w:b/>
+          <w:sz w:val="28"/>
+          <w:szCs w:val="28"/>
+        </w:rPr>
+      </w:pPr>
+      <w:r>
+        <w:rPr>
+          <w:rFonts w:ascii="Times New Roman" w:hAnsi="Times New Roman" w:cs="Times New Roman"/>
+          <w:b/>
+          <w:sz w:val="28"/>
+          <w:szCs w:val="28"/>
+        </w:rPr>
         <w:t>Project 2 Report</w:t>
       </w:r>
     </w:p>
     <w:p>
       <w:pPr>
-        <w:rPr>
-          <w:sz w:val="20"/>
-          <w:szCs w:val="20"/>
-        </w:rPr>
-      </w:pPr>
-      <w:r>
-        <w:rPr>
+        <w:spacing w:after="0" w:line="240" w:lineRule="auto"/>
+        <w:contextualSpacing/>
+        <w:jc w:val="center"/>
+        <w:rPr>
+          <w:rFonts w:ascii="Times New Roman" w:hAnsi="Times New Roman" w:cs="Times New Roman"/>
+          <w:sz w:val="24"/>
+          <w:szCs w:val="24"/>
+        </w:rPr>
+      </w:pPr>
+    </w:p>
+    <w:p>
+      <w:pPr>
+        <w:pStyle w:val="ListParagraph"/>
+        <w:numPr>
+          <w:ilvl w:val="0"/>
+          <w:numId w:val="2"/>
+        </w:numPr>
+        <w:spacing w:after="0" w:line="240" w:lineRule="auto"/>
+        <w:rPr>
+          <w:rFonts w:ascii="Times New Roman" w:hAnsi="Times New Roman" w:cs="Times New Roman"/>
+          <w:sz w:val="24"/>
+          <w:szCs w:val="24"/>
+        </w:rPr>
+      </w:pPr>
+      <w:r>
+        <w:rPr>
+          <w:rFonts w:ascii="Times New Roman" w:hAnsi="Times New Roman" w:cs="Times New Roman"/>
           <w:b/>
-          <w:sz w:val="20"/>
-          <w:szCs w:val="20"/>
+          <w:sz w:val="24"/>
+          <w:szCs w:val="24"/>
         </w:rPr>
         <w:t>Explain the technique you use to measure the hop distance from your machine to destination using a single probe.</w:t>
       </w:r>
-      <w:r>
-        <w:rPr>
-          <w:sz w:val="20"/>
-          <w:szCs w:val="20"/>
-        </w:rPr>
-        <w:t xml:space="preserve">  </w:t>
-      </w:r>
-    </w:p>
-    <w:p>
-      <w:pPr>
-        <w:rPr>
+    </w:p>
+    <w:p>
+      <w:pPr>
+        <w:spacing w:after="0" w:line="240" w:lineRule="auto"/>
+        <w:contextualSpacing/>
+        <w:rPr>
+          <w:rFonts w:ascii="Times New Roman" w:hAnsi="Times New Roman" w:cs="Times New Roman"/>
+          <w:sz w:val="24"/>
+          <w:szCs w:val="24"/>
+        </w:rPr>
+      </w:pPr>
+    </w:p>
+    <w:p>
+      <w:pPr>
+        <w:spacing w:after="0" w:line="240" w:lineRule="auto"/>
+        <w:contextualSpacing/>
+        <w:rPr>
+          <w:rFonts w:ascii="Times New Roman" w:hAnsi="Times New Roman" w:cs="Times New Roman"/>
+          <w:sz w:val="24"/>
+          <w:szCs w:val="24"/>
+        </w:rPr>
+      </w:pPr>
+      <w:r>
+        <w:rPr>
+          <w:rFonts w:ascii="Times New Roman" w:hAnsi="Times New Roman" w:cs="Times New Roman"/>
+          <w:sz w:val="24"/>
+          <w:szCs w:val="24"/>
+        </w:rPr>
+        <w:t xml:space="preserve">In order to use a single probe or packet to determine hop distance I utilized a single UDP packet and ICMP messages. On the single UDP packet I set the TTL field to a number I knew in advance – in this case 32. In theory any number would have worked (that fit within the bits of the field) but as </w:t>
+      </w:r>
+      <w:r>
+        <w:rPr>
+          <w:rFonts w:ascii="Times New Roman" w:hAnsi="Times New Roman" w:cs="Times New Roman"/>
+          <w:sz w:val="24"/>
+          <w:szCs w:val="24"/>
+        </w:rPr>
+        <w:t>Rami Al-</w:t>
+      </w:r>
+      <w:proofErr w:type="spellStart"/>
+      <w:r>
+        <w:rPr>
+          <w:rFonts w:ascii="Times New Roman" w:hAnsi="Times New Roman" w:cs="Times New Roman"/>
+          <w:sz w:val="24"/>
+          <w:szCs w:val="24"/>
+        </w:rPr>
+        <w:t>Dalky</w:t>
+      </w:r>
+      <w:proofErr w:type="spellEnd"/>
+      <w:r>
+        <w:rPr>
+          <w:rFonts w:ascii="Times New Roman" w:hAnsi="Times New Roman" w:cs="Times New Roman"/>
+          <w:sz w:val="24"/>
+          <w:szCs w:val="24"/>
+        </w:rPr>
+        <w:t xml:space="preserve"> pointed out and Professor </w:t>
+      </w:r>
+      <w:proofErr w:type="spellStart"/>
+      <w:r>
+        <w:rPr>
+          <w:rFonts w:ascii="Times New Roman" w:hAnsi="Times New Roman" w:cs="Times New Roman"/>
+          <w:sz w:val="24"/>
+          <w:szCs w:val="24"/>
+        </w:rPr>
+        <w:t>Rabinovich</w:t>
+      </w:r>
+      <w:proofErr w:type="spellEnd"/>
+      <w:r>
+        <w:rPr>
+          <w:rFonts w:ascii="Times New Roman" w:hAnsi="Times New Roman" w:cs="Times New Roman"/>
+          <w:sz w:val="24"/>
+          <w:szCs w:val="24"/>
+        </w:rPr>
+        <w:t xml:space="preserve"> relayed certain equipment will reset this field if the number is too high. This makes sense as a packet that stays alive for a long time without getting to its destination wastes resources. Professor </w:t>
+      </w:r>
+      <w:proofErr w:type="spellStart"/>
+      <w:r>
+        <w:rPr>
+          <w:rFonts w:ascii="Times New Roman" w:hAnsi="Times New Roman" w:cs="Times New Roman"/>
+          <w:sz w:val="24"/>
+          <w:szCs w:val="24"/>
+        </w:rPr>
+        <w:t>Rabinovich</w:t>
+      </w:r>
+      <w:proofErr w:type="spellEnd"/>
+      <w:r>
+        <w:rPr>
+          <w:rFonts w:ascii="Times New Roman" w:hAnsi="Times New Roman" w:cs="Times New Roman"/>
+          <w:sz w:val="24"/>
+          <w:szCs w:val="24"/>
+        </w:rPr>
+        <w:t xml:space="preserve"> also pointed out that it is rare to have hop counts that are larger than 32. This information is what I used to determine that 32 would be an acceptable value with which to set the TTL. With the TTL a known value I sent the UDP packet to the destination in the targets.txt file and to a port that would likely be unused. The port number I choose to use was an official traceroute port number as this is some variation on that. My reasoning was t</w:t>
+      </w:r>
+      <w:r>
+        <w:rPr>
+          <w:rFonts w:ascii="Times New Roman" w:hAnsi="Times New Roman" w:cs="Times New Roman"/>
+          <w:sz w:val="24"/>
+          <w:szCs w:val="24"/>
+        </w:rPr>
+        <w:t xml:space="preserve">hat most likely any port number would work as long as it was one that was not commonly used. Additionally in the interest of security or performance many proxies and servers may not wish to respond with ICMP messages on ports they are not using as it can be a drain on the network and server and not responding may protect </w:t>
+      </w:r>
+      <w:proofErr w:type="gramStart"/>
+      <w:r>
+        <w:rPr>
+          <w:rFonts w:ascii="Times New Roman" w:hAnsi="Times New Roman" w:cs="Times New Roman"/>
+          <w:sz w:val="24"/>
+          <w:szCs w:val="24"/>
+        </w:rPr>
+        <w:t>against</w:t>
+      </w:r>
+      <w:proofErr w:type="gramEnd"/>
+      <w:r>
+        <w:rPr>
+          <w:rFonts w:ascii="Times New Roman" w:hAnsi="Times New Roman" w:cs="Times New Roman"/>
+          <w:sz w:val="24"/>
+          <w:szCs w:val="24"/>
+        </w:rPr>
+        <w:t xml:space="preserve"> some more naïve attacks that just scan on ports. However some people may configure their equipment to respond to the Traceroute/Ping ports so as not to lose the ability to debug/check network on their own servers etc. Either way I tried my tool with several different ports manually and got similar response rates for every port I tried. </w:t>
+      </w:r>
+      <w:r>
+        <w:rPr>
+          <w:rFonts w:ascii="Times New Roman" w:hAnsi="Times New Roman" w:cs="Times New Roman"/>
+          <w:sz w:val="24"/>
+          <w:szCs w:val="24"/>
+        </w:rPr>
+        <w:t xml:space="preserve">I also set a message in the body of the packet an 8 byte string: </w:t>
+      </w:r>
+      <w:proofErr w:type="spellStart"/>
+      <w:r>
+        <w:rPr>
+          <w:rFonts w:ascii="Times New Roman" w:hAnsi="Times New Roman" w:cs="Times New Roman"/>
+          <w:sz w:val="24"/>
+          <w:szCs w:val="24"/>
+        </w:rPr>
+        <w:t>abcdefgh</w:t>
+      </w:r>
+      <w:proofErr w:type="spellEnd"/>
+      <w:r>
+        <w:rPr>
+          <w:rFonts w:ascii="Times New Roman" w:hAnsi="Times New Roman" w:cs="Times New Roman"/>
+          <w:sz w:val="24"/>
+          <w:szCs w:val="24"/>
+        </w:rPr>
+        <w:t xml:space="preserve">. The message was just an additional precaution to ensure the responses I was getting were for the packets I was sending. I also determined my </w:t>
+      </w:r>
+      <w:proofErr w:type="spellStart"/>
+      <w:r>
+        <w:rPr>
+          <w:rFonts w:ascii="Times New Roman" w:hAnsi="Times New Roman" w:cs="Times New Roman"/>
+          <w:sz w:val="24"/>
+          <w:szCs w:val="24"/>
+        </w:rPr>
+        <w:t>ip</w:t>
+      </w:r>
+      <w:proofErr w:type="spellEnd"/>
+      <w:r>
+        <w:rPr>
+          <w:rFonts w:ascii="Times New Roman" w:hAnsi="Times New Roman" w:cs="Times New Roman"/>
+          <w:sz w:val="24"/>
+          <w:szCs w:val="24"/>
+        </w:rPr>
+        <w:t xml:space="preserve"> address and the </w:t>
+      </w:r>
+      <w:proofErr w:type="spellStart"/>
+      <w:r>
+        <w:rPr>
+          <w:rFonts w:ascii="Times New Roman" w:hAnsi="Times New Roman" w:cs="Times New Roman"/>
+          <w:sz w:val="24"/>
+          <w:szCs w:val="24"/>
+        </w:rPr>
+        <w:t>ip</w:t>
+      </w:r>
+      <w:proofErr w:type="spellEnd"/>
+      <w:r>
+        <w:rPr>
+          <w:rFonts w:ascii="Times New Roman" w:hAnsi="Times New Roman" w:cs="Times New Roman"/>
+          <w:sz w:val="24"/>
+          <w:szCs w:val="24"/>
+        </w:rPr>
+        <w:t xml:space="preserve"> address that I had send the packet to. Python uses the first DNS record that returns so I had to save the </w:t>
+      </w:r>
+      <w:proofErr w:type="spellStart"/>
+      <w:r>
+        <w:rPr>
+          <w:rFonts w:ascii="Times New Roman" w:hAnsi="Times New Roman" w:cs="Times New Roman"/>
+          <w:sz w:val="24"/>
+          <w:szCs w:val="24"/>
+        </w:rPr>
+        <w:t>ip</w:t>
+      </w:r>
+      <w:proofErr w:type="spellEnd"/>
+      <w:r>
+        <w:rPr>
+          <w:rFonts w:ascii="Times New Roman" w:hAnsi="Times New Roman" w:cs="Times New Roman"/>
+          <w:sz w:val="24"/>
+          <w:szCs w:val="24"/>
+        </w:rPr>
+        <w:t xml:space="preserve"> I used in order to check the returning packet against the original </w:t>
+      </w:r>
+      <w:proofErr w:type="spellStart"/>
+      <w:r>
+        <w:rPr>
+          <w:rFonts w:ascii="Times New Roman" w:hAnsi="Times New Roman" w:cs="Times New Roman"/>
+          <w:sz w:val="24"/>
+          <w:szCs w:val="24"/>
+        </w:rPr>
+        <w:t>ip</w:t>
+      </w:r>
+      <w:proofErr w:type="spellEnd"/>
+      <w:r>
+        <w:rPr>
+          <w:rFonts w:ascii="Times New Roman" w:hAnsi="Times New Roman" w:cs="Times New Roman"/>
+          <w:sz w:val="24"/>
+          <w:szCs w:val="24"/>
+        </w:rPr>
+        <w:t xml:space="preserve"> and not just a different first DNS record.</w:t>
+      </w:r>
+    </w:p>
+    <w:p>
+      <w:pPr>
+        <w:spacing w:after="0" w:line="240" w:lineRule="auto"/>
+        <w:contextualSpacing/>
+        <w:rPr>
+          <w:rFonts w:ascii="Times New Roman" w:hAnsi="Times New Roman" w:cs="Times New Roman"/>
+          <w:sz w:val="24"/>
+          <w:szCs w:val="24"/>
+        </w:rPr>
+      </w:pPr>
+    </w:p>
+    <w:p>
+      <w:pPr>
+        <w:spacing w:after="0" w:line="240" w:lineRule="auto"/>
+        <w:contextualSpacing/>
+        <w:rPr>
+          <w:rFonts w:ascii="Times New Roman" w:hAnsi="Times New Roman" w:cs="Times New Roman"/>
+          <w:sz w:val="24"/>
+          <w:szCs w:val="24"/>
+        </w:rPr>
+      </w:pPr>
+      <w:r>
+        <w:rPr>
+          <w:rFonts w:ascii="Times New Roman" w:hAnsi="Times New Roman" w:cs="Times New Roman"/>
+          <w:sz w:val="24"/>
+          <w:szCs w:val="24"/>
+        </w:rPr>
+        <w:t xml:space="preserve">After sending my packet with known TTL to a port that should be unreachable I waited for a response. Initially I had a non-blocking socket I would only poll so many times but this had the same behavior as a blocking socket with a time out and the blocking socket code was cleaner so I went with that but both would have worked. Once I received my response </w:t>
+      </w:r>
+      <w:r>
+        <w:rPr>
+          <w:rFonts w:ascii="Times New Roman" w:hAnsi="Times New Roman" w:cs="Times New Roman"/>
+          <w:sz w:val="24"/>
+          <w:szCs w:val="24"/>
+        </w:rPr>
+        <w:t>I verified that it was in response to the packet I send (more on this in question 2) and knowing that what I was receiving was a packet with a set of IPv4 headers, then ICMP headers, then the IPv4 headers of the packet that caused the port unreachable ICMP message to be created at the destination and the first/all of the 8 bytes of my message. From this I pulled the TTL header field from the inner IPv4 headers (my original) and subtracted this from my known original TTL of 32 to get the number of hops that the packet took before it got to the destination.</w:t>
+      </w:r>
+      <w:r>
+        <w:rPr>
+          <w:rFonts w:ascii="Times New Roman" w:hAnsi="Times New Roman" w:cs="Times New Roman"/>
+          <w:sz w:val="24"/>
+          <w:szCs w:val="24"/>
+        </w:rPr>
+        <w:t xml:space="preserve"> RTT was also measured with a single probe in that I got the time just before the packet was sent and again just after the response was received to determine how long the packet was travelling.</w:t>
+      </w:r>
+    </w:p>
+    <w:p>
+      <w:pPr>
+        <w:spacing w:after="0" w:line="240" w:lineRule="auto"/>
+        <w:contextualSpacing/>
+        <w:rPr>
+          <w:rFonts w:ascii="Times New Roman" w:hAnsi="Times New Roman" w:cs="Times New Roman"/>
+          <w:sz w:val="24"/>
+          <w:szCs w:val="24"/>
+        </w:rPr>
+      </w:pPr>
+    </w:p>
+    <w:p>
+      <w:pPr>
+        <w:spacing w:after="0" w:line="240" w:lineRule="auto"/>
+        <w:contextualSpacing/>
+        <w:rPr>
+          <w:rFonts w:ascii="Times New Roman" w:hAnsi="Times New Roman" w:cs="Times New Roman"/>
+          <w:sz w:val="24"/>
+          <w:szCs w:val="24"/>
+        </w:rPr>
+      </w:pPr>
+      <w:r>
+        <w:rPr>
+          <w:rFonts w:ascii="Times New Roman" w:hAnsi="Times New Roman" w:cs="Times New Roman"/>
+          <w:sz w:val="24"/>
+          <w:szCs w:val="24"/>
+        </w:rPr>
+        <w:t>I noticed that in using my tool if I was on the case campus or it was a busy time for internet at my house (</w:t>
+      </w:r>
+      <w:proofErr w:type="spellStart"/>
+      <w:r>
+        <w:rPr>
+          <w:rFonts w:ascii="Times New Roman" w:hAnsi="Times New Roman" w:cs="Times New Roman"/>
+          <w:sz w:val="24"/>
+          <w:szCs w:val="24"/>
+        </w:rPr>
+        <w:t>ie</w:t>
+      </w:r>
+      <w:proofErr w:type="spellEnd"/>
+      <w:r>
+        <w:rPr>
+          <w:rFonts w:ascii="Times New Roman" w:hAnsi="Times New Roman" w:cs="Times New Roman"/>
+          <w:sz w:val="24"/>
+          <w:szCs w:val="24"/>
+        </w:rPr>
+        <w:t xml:space="preserve"> everyone else was awake too) that I’d get a lot of destinations not responding but if I tried the tool a bunch of times one after another I’d get a response so this tool was harder to test when a lot of the UDP packets were getting dropped. The internet activity also had a drastic effect on the RTT I was measuring but not on the hop count.</w:t>
+      </w:r>
+    </w:p>
+    <w:p>
+      <w:pPr>
+        <w:spacing w:after="0" w:line="240" w:lineRule="auto"/>
+        <w:contextualSpacing/>
+        <w:rPr>
+          <w:rFonts w:ascii="Times New Roman" w:hAnsi="Times New Roman" w:cs="Times New Roman"/>
+          <w:sz w:val="24"/>
+          <w:szCs w:val="24"/>
+        </w:rPr>
+      </w:pPr>
+    </w:p>
+    <w:p>
+      <w:pPr>
+        <w:pStyle w:val="ListParagraph"/>
+        <w:numPr>
+          <w:ilvl w:val="0"/>
+          <w:numId w:val="2"/>
+        </w:numPr>
+        <w:spacing w:after="0" w:line="240" w:lineRule="auto"/>
+        <w:rPr>
+          <w:rFonts w:ascii="Times New Roman" w:hAnsi="Times New Roman" w:cs="Times New Roman"/>
           <w:b/>
-          <w:sz w:val="20"/>
-          <w:szCs w:val="20"/>
-        </w:rPr>
-      </w:pPr>
-      <w:proofErr w:type="gramStart"/>
-      <w:r>
-        <w:rPr>
+          <w:sz w:val="24"/>
+          <w:szCs w:val="24"/>
+        </w:rPr>
+      </w:pPr>
+      <w:r>
+        <w:rPr>
+          <w:rFonts w:ascii="Times New Roman" w:hAnsi="Times New Roman" w:cs="Times New Roman"/>
           <w:b/>
-          <w:sz w:val="20"/>
-          <w:szCs w:val="20"/>
-        </w:rPr>
-        <w:t>how</w:t>
-      </w:r>
-      <w:proofErr w:type="gramEnd"/>
-      <w:r>
-        <w:rPr>
+          <w:sz w:val="24"/>
+          <w:szCs w:val="24"/>
+        </w:rPr>
+        <w:t xml:space="preserve">Explain </w:t>
+      </w:r>
+      <w:r>
+        <w:rPr>
+          <w:rFonts w:ascii="Times New Roman" w:hAnsi="Times New Roman" w:cs="Times New Roman"/>
           <w:b/>
-          <w:sz w:val="20"/>
-          <w:szCs w:val="20"/>
-        </w:rPr>
-        <w:t xml:space="preserve"> you will match ICMP responses with the probes you are sending out</w:t>
-      </w:r>
-    </w:p>
-    <w:p>
-      <w:r>
-        <w:rPr>
+          <w:sz w:val="24"/>
+          <w:szCs w:val="24"/>
+        </w:rPr>
+        <w:t>how you will match ICMP responses with the probes you are sending out</w:t>
+      </w:r>
+    </w:p>
+    <w:p>
+      <w:pPr>
+        <w:spacing w:after="0" w:line="240" w:lineRule="auto"/>
+        <w:contextualSpacing/>
+        <w:rPr>
+          <w:rFonts w:ascii="Times New Roman" w:hAnsi="Times New Roman" w:cs="Times New Roman"/>
           <w:b/>
-          <w:sz w:val="20"/>
-          <w:szCs w:val="20"/>
-        </w:rPr>
-        <w:t>(</w:t>
-      </w:r>
-      <w:proofErr w:type="gramStart"/>
-      <w:r>
-        <w:rPr>
+          <w:sz w:val="24"/>
+          <w:szCs w:val="24"/>
+        </w:rPr>
+      </w:pPr>
+    </w:p>
+    <w:p>
+      <w:pPr>
+        <w:spacing w:after="0" w:line="240" w:lineRule="auto"/>
+        <w:contextualSpacing/>
+        <w:rPr>
+          <w:rFonts w:ascii="Times New Roman" w:hAnsi="Times New Roman" w:cs="Times New Roman"/>
+          <w:sz w:val="24"/>
+          <w:szCs w:val="24"/>
+        </w:rPr>
+      </w:pPr>
+      <w:r>
+        <w:rPr>
+          <w:rFonts w:ascii="Times New Roman" w:hAnsi="Times New Roman" w:cs="Times New Roman"/>
+          <w:sz w:val="24"/>
+          <w:szCs w:val="24"/>
+        </w:rPr>
+        <w:t>To match ICMP responses to the probes I am sending out I checked specific header fields and the message field to ensure that the response was for the packet I originally sent.</w:t>
+      </w:r>
+    </w:p>
+    <w:p>
+      <w:pPr>
+        <w:spacing w:after="0" w:line="240" w:lineRule="auto"/>
+        <w:contextualSpacing/>
+        <w:rPr>
+          <w:rFonts w:ascii="Times New Roman" w:hAnsi="Times New Roman" w:cs="Times New Roman"/>
+          <w:sz w:val="24"/>
+          <w:szCs w:val="24"/>
+        </w:rPr>
+      </w:pPr>
+    </w:p>
+    <w:p>
+      <w:pPr>
+        <w:spacing w:after="0" w:line="240" w:lineRule="auto"/>
+        <w:contextualSpacing/>
+        <w:rPr>
+          <w:rFonts w:ascii="Times New Roman" w:hAnsi="Times New Roman" w:cs="Times New Roman"/>
+          <w:sz w:val="24"/>
+          <w:szCs w:val="24"/>
+        </w:rPr>
+      </w:pPr>
+      <w:r>
+        <w:rPr>
+          <w:rFonts w:ascii="Times New Roman" w:hAnsi="Times New Roman" w:cs="Times New Roman"/>
+          <w:sz w:val="24"/>
+          <w:szCs w:val="24"/>
+        </w:rPr>
+        <w:t>Specifically I checked the IP source and destination addresses on both set of IP headers and if my message was returned I checked that as well (I was getting some packets where my message was not returned along with the headers but all of the other header fields were in the right spots). Additionally I checked the ICMP headers to ensure it was for the right error.</w:t>
+      </w:r>
+      <w:r>
+        <w:rPr>
+          <w:rFonts w:ascii="Times New Roman" w:hAnsi="Times New Roman" w:cs="Times New Roman"/>
+          <w:sz w:val="24"/>
+          <w:szCs w:val="24"/>
+        </w:rPr>
+        <w:t xml:space="preserve"> Checked the source and destination IPs on the inner IPv4 packet for matching my </w:t>
+      </w:r>
+      <w:proofErr w:type="spellStart"/>
+      <w:r>
+        <w:rPr>
+          <w:rFonts w:ascii="Times New Roman" w:hAnsi="Times New Roman" w:cs="Times New Roman"/>
+          <w:sz w:val="24"/>
+          <w:szCs w:val="24"/>
+        </w:rPr>
+        <w:t>ip</w:t>
+      </w:r>
+      <w:proofErr w:type="spellEnd"/>
+      <w:r>
+        <w:rPr>
+          <w:rFonts w:ascii="Times New Roman" w:hAnsi="Times New Roman" w:cs="Times New Roman"/>
+          <w:sz w:val="24"/>
+          <w:szCs w:val="24"/>
+        </w:rPr>
+        <w:t xml:space="preserve"> and the </w:t>
+      </w:r>
+      <w:proofErr w:type="spellStart"/>
+      <w:r>
+        <w:rPr>
+          <w:rFonts w:ascii="Times New Roman" w:hAnsi="Times New Roman" w:cs="Times New Roman"/>
+          <w:sz w:val="24"/>
+          <w:szCs w:val="24"/>
+        </w:rPr>
+        <w:t>ip</w:t>
+      </w:r>
+      <w:proofErr w:type="spellEnd"/>
+      <w:r>
+        <w:rPr>
+          <w:rFonts w:ascii="Times New Roman" w:hAnsi="Times New Roman" w:cs="Times New Roman"/>
+          <w:sz w:val="24"/>
+          <w:szCs w:val="24"/>
+        </w:rPr>
+        <w:t xml:space="preserve"> I sent the original packet to. Checked the source and destination IPs on the outer IPv4 to match the </w:t>
+      </w:r>
+      <w:proofErr w:type="spellStart"/>
+      <w:r>
+        <w:rPr>
+          <w:rFonts w:ascii="Times New Roman" w:hAnsi="Times New Roman" w:cs="Times New Roman"/>
+          <w:sz w:val="24"/>
+          <w:szCs w:val="24"/>
+        </w:rPr>
+        <w:t>ip</w:t>
+      </w:r>
+      <w:proofErr w:type="spellEnd"/>
+      <w:r>
+        <w:rPr>
+          <w:rFonts w:ascii="Times New Roman" w:hAnsi="Times New Roman" w:cs="Times New Roman"/>
+          <w:sz w:val="24"/>
+          <w:szCs w:val="24"/>
+        </w:rPr>
+        <w:t xml:space="preserve"> I sent the original packet to and my </w:t>
+      </w:r>
+      <w:proofErr w:type="spellStart"/>
+      <w:r>
+        <w:rPr>
+          <w:rFonts w:ascii="Times New Roman" w:hAnsi="Times New Roman" w:cs="Times New Roman"/>
+          <w:sz w:val="24"/>
+          <w:szCs w:val="24"/>
+        </w:rPr>
+        <w:t>ip</w:t>
+      </w:r>
+      <w:proofErr w:type="spellEnd"/>
+      <w:r>
+        <w:rPr>
+          <w:rFonts w:ascii="Times New Roman" w:hAnsi="Times New Roman" w:cs="Times New Roman"/>
+          <w:sz w:val="24"/>
+          <w:szCs w:val="24"/>
+        </w:rPr>
+        <w:t xml:space="preserve"> address, respectively. If I got my message back I checked that it matched. Also checked if both the type and code of the ICMP message was 3 indicating it was host/port unreachable. I thought about setting and checking the identification field of the original packet but that should be used only for fragmentation and is apparently not allowed. (</w:t>
+      </w:r>
+      <w:hyperlink r:id="rId5" w:history="1">
+        <w:r>
+          <w:rPr>
+            <w:rStyle w:val="Hyperlink"/>
+            <w:rFonts w:ascii="Times New Roman" w:hAnsi="Times New Roman" w:cs="Times New Roman"/>
+            <w:sz w:val="24"/>
+            <w:szCs w:val="24"/>
+          </w:rPr>
+          <w:t>https://tools.ietf.org/html/rfc6864</w:t>
+        </w:r>
+      </w:hyperlink>
+      <w:r>
+        <w:rPr>
+          <w:rFonts w:ascii="Times New Roman" w:hAnsi="Times New Roman" w:cs="Times New Roman"/>
+          <w:sz w:val="24"/>
+          <w:szCs w:val="24"/>
+        </w:rPr>
+        <w:t xml:space="preserve"> and </w:t>
+      </w:r>
+      <w:hyperlink r:id="rId6" w:anchor="Identification" w:history="1">
+        <w:r>
+          <w:rPr>
+            <w:rStyle w:val="Hyperlink"/>
+            <w:rFonts w:ascii="Times New Roman" w:hAnsi="Times New Roman" w:cs="Times New Roman"/>
+            <w:sz w:val="24"/>
+            <w:szCs w:val="24"/>
+          </w:rPr>
+          <w:t>https://en.wikipedia.org/wiki/IPv4#Identification</w:t>
+        </w:r>
+      </w:hyperlink>
+      <w:r>
+        <w:rPr>
+          <w:rFonts w:ascii="Times New Roman" w:hAnsi="Times New Roman" w:cs="Times New Roman"/>
+          <w:sz w:val="24"/>
+          <w:szCs w:val="24"/>
+        </w:rPr>
+        <w:t>)</w:t>
+      </w:r>
+    </w:p>
+    <w:p>
+      <w:pPr>
+        <w:spacing w:after="0" w:line="240" w:lineRule="auto"/>
+        <w:contextualSpacing/>
+        <w:rPr>
+          <w:rFonts w:ascii="Times New Roman" w:hAnsi="Times New Roman" w:cs="Times New Roman"/>
           <w:b/>
-          <w:sz w:val="20"/>
-          <w:szCs w:val="20"/>
-        </w:rPr>
-        <w:t>list</w:t>
-      </w:r>
-      <w:proofErr w:type="gramEnd"/>
-      <w:r>
-        <w:rPr>
+          <w:sz w:val="24"/>
+          <w:szCs w:val="24"/>
+        </w:rPr>
+      </w:pPr>
+    </w:p>
+    <w:p>
+      <w:pPr>
+        <w:pStyle w:val="ListParagraph"/>
+        <w:numPr>
+          <w:ilvl w:val="0"/>
+          <w:numId w:val="2"/>
+        </w:numPr>
+        <w:spacing w:after="0" w:line="240" w:lineRule="auto"/>
+        <w:rPr>
+          <w:rFonts w:ascii="Times New Roman" w:hAnsi="Times New Roman" w:cs="Times New Roman"/>
           <w:b/>
-          <w:sz w:val="20"/>
-          <w:szCs w:val="20"/>
-        </w:rPr>
-        <w:t xml:space="preserve"> all possible reasons you can think of for not getting the ans</w:t>
+          <w:sz w:val="24"/>
+          <w:szCs w:val="24"/>
+        </w:rPr>
+      </w:pPr>
+      <w:r>
+        <w:rPr>
+          <w:rFonts w:ascii="Times New Roman" w:hAnsi="Times New Roman" w:cs="Times New Roman"/>
+          <w:b/>
+          <w:sz w:val="24"/>
+          <w:szCs w:val="24"/>
+        </w:rPr>
+        <w:t>list all possible reasons you can think of for not getting the answer when probing an arbitrary host</w:t>
+      </w:r>
+    </w:p>
+    <w:p>
+      <w:pPr>
+        <w:spacing w:after="0" w:line="240" w:lineRule="auto"/>
+        <w:contextualSpacing/>
+        <w:rPr>
+          <w:rFonts w:ascii="Times New Roman" w:hAnsi="Times New Roman" w:cs="Times New Roman"/>
+          <w:b/>
+          <w:sz w:val="24"/>
+          <w:szCs w:val="24"/>
+        </w:rPr>
+      </w:pPr>
+    </w:p>
+    <w:p>
+      <w:pPr>
+        <w:pStyle w:val="ListParagraph"/>
+        <w:numPr>
+          <w:ilvl w:val="0"/>
+          <w:numId w:val="1"/>
+        </w:numPr>
+        <w:spacing w:after="0" w:line="240" w:lineRule="auto"/>
+        <w:rPr>
+          <w:rFonts w:ascii="Times New Roman" w:hAnsi="Times New Roman" w:cs="Times New Roman"/>
+          <w:sz w:val="24"/>
+          <w:szCs w:val="24"/>
+        </w:rPr>
+      </w:pPr>
+      <w:r>
+        <w:rPr>
+          <w:rFonts w:ascii="Times New Roman" w:hAnsi="Times New Roman" w:cs="Times New Roman"/>
+          <w:sz w:val="24"/>
+          <w:szCs w:val="24"/>
+        </w:rPr>
+        <w:t xml:space="preserve">UDP packet was dropped on the way to the destination. </w:t>
+      </w:r>
+    </w:p>
+    <w:p>
+      <w:pPr>
+        <w:pStyle w:val="ListParagraph"/>
+        <w:numPr>
+          <w:ilvl w:val="0"/>
+          <w:numId w:val="1"/>
+        </w:numPr>
+        <w:spacing w:after="0" w:line="240" w:lineRule="auto"/>
+        <w:rPr>
+          <w:rFonts w:ascii="Times New Roman" w:hAnsi="Times New Roman" w:cs="Times New Roman"/>
+          <w:sz w:val="24"/>
+          <w:szCs w:val="24"/>
+        </w:rPr>
+      </w:pPr>
+      <w:r>
+        <w:rPr>
+          <w:rFonts w:ascii="Times New Roman" w:hAnsi="Times New Roman" w:cs="Times New Roman"/>
+          <w:sz w:val="24"/>
+          <w:szCs w:val="24"/>
+        </w:rPr>
+        <w:t>ICMP message was dropped on the way back</w:t>
+      </w:r>
+      <w:r>
+        <w:rPr>
+          <w:rFonts w:ascii="Times New Roman" w:hAnsi="Times New Roman" w:cs="Times New Roman"/>
+          <w:sz w:val="24"/>
+          <w:szCs w:val="24"/>
+        </w:rPr>
+        <w:t xml:space="preserve"> from the destination</w:t>
+      </w:r>
+    </w:p>
+    <w:p>
+      <w:pPr>
+        <w:pStyle w:val="ListParagraph"/>
+        <w:numPr>
+          <w:ilvl w:val="1"/>
+          <w:numId w:val="1"/>
+        </w:numPr>
+        <w:spacing w:after="0" w:line="240" w:lineRule="auto"/>
+        <w:rPr>
+          <w:rFonts w:ascii="Times New Roman" w:hAnsi="Times New Roman" w:cs="Times New Roman"/>
+          <w:sz w:val="24"/>
+          <w:szCs w:val="24"/>
+        </w:rPr>
+      </w:pPr>
+      <w:r>
+        <w:rPr>
+          <w:rFonts w:ascii="Times New Roman" w:hAnsi="Times New Roman" w:cs="Times New Roman"/>
+          <w:sz w:val="24"/>
+          <w:szCs w:val="24"/>
+        </w:rPr>
+        <w:t>Both of the above would be more likely in high traffic scenarios</w:t>
+      </w:r>
+    </w:p>
+    <w:p>
+      <w:pPr>
+        <w:pStyle w:val="ListParagraph"/>
+        <w:numPr>
+          <w:ilvl w:val="0"/>
+          <w:numId w:val="1"/>
+        </w:numPr>
+        <w:spacing w:after="0" w:line="240" w:lineRule="auto"/>
+        <w:rPr>
+          <w:rFonts w:ascii="Times New Roman" w:hAnsi="Times New Roman" w:cs="Times New Roman"/>
+          <w:sz w:val="24"/>
+          <w:szCs w:val="24"/>
+        </w:rPr>
+      </w:pPr>
+      <w:r>
+        <w:rPr>
+          <w:rFonts w:ascii="Times New Roman" w:hAnsi="Times New Roman" w:cs="Times New Roman"/>
+          <w:sz w:val="24"/>
+          <w:szCs w:val="24"/>
+        </w:rPr>
+        <w:t>proxy dropped packet (either direction)</w:t>
+      </w:r>
+    </w:p>
+    <w:p>
+      <w:pPr>
+        <w:pStyle w:val="ListParagraph"/>
+        <w:numPr>
+          <w:ilvl w:val="0"/>
+          <w:numId w:val="1"/>
+        </w:numPr>
+        <w:spacing w:after="0" w:line="240" w:lineRule="auto"/>
+        <w:rPr>
+          <w:rFonts w:ascii="Times New Roman" w:hAnsi="Times New Roman" w:cs="Times New Roman"/>
+          <w:sz w:val="24"/>
+          <w:szCs w:val="24"/>
+        </w:rPr>
+      </w:pPr>
+      <w:r>
+        <w:rPr>
+          <w:rFonts w:ascii="Times New Roman" w:hAnsi="Times New Roman" w:cs="Times New Roman"/>
+          <w:sz w:val="24"/>
+          <w:szCs w:val="24"/>
+        </w:rPr>
+        <w:t>firewalls</w:t>
+      </w:r>
+    </w:p>
+    <w:p>
+      <w:pPr>
+        <w:pStyle w:val="ListParagraph"/>
+        <w:numPr>
+          <w:ilvl w:val="0"/>
+          <w:numId w:val="1"/>
+        </w:numPr>
+        <w:spacing w:after="0" w:line="240" w:lineRule="auto"/>
+        <w:rPr>
+          <w:rFonts w:ascii="Times New Roman" w:hAnsi="Times New Roman" w:cs="Times New Roman"/>
+          <w:sz w:val="24"/>
+          <w:szCs w:val="24"/>
+        </w:rPr>
+      </w:pPr>
+      <w:r>
+        <w:rPr>
+          <w:rFonts w:ascii="Times New Roman" w:hAnsi="Times New Roman" w:cs="Times New Roman"/>
+          <w:sz w:val="24"/>
+          <w:szCs w:val="24"/>
+        </w:rPr>
+        <w:t>Destination did not want to respond with ICMP</w:t>
+      </w:r>
+    </w:p>
+    <w:p>
+      <w:pPr>
+        <w:pStyle w:val="ListParagraph"/>
+        <w:numPr>
+          <w:ilvl w:val="1"/>
+          <w:numId w:val="1"/>
+        </w:numPr>
+        <w:spacing w:after="0" w:line="240" w:lineRule="auto"/>
+        <w:rPr>
+          <w:rFonts w:ascii="Times New Roman" w:hAnsi="Times New Roman" w:cs="Times New Roman"/>
+          <w:sz w:val="24"/>
+          <w:szCs w:val="24"/>
+        </w:rPr>
+      </w:pPr>
+      <w:r>
+        <w:rPr>
+          <w:rFonts w:ascii="Times New Roman" w:hAnsi="Times New Roman" w:cs="Times New Roman"/>
+          <w:sz w:val="24"/>
+          <w:szCs w:val="24"/>
+        </w:rPr>
+        <w:t>configured to not respond to ping/traceroute like things to avoid ping flooding/other attacks</w:t>
+      </w:r>
+    </w:p>
+    <w:p>
+      <w:pPr>
+        <w:pStyle w:val="ListParagraph"/>
+        <w:numPr>
+          <w:ilvl w:val="0"/>
+          <w:numId w:val="1"/>
+        </w:numPr>
+        <w:spacing w:after="0" w:line="240" w:lineRule="auto"/>
+        <w:rPr>
+          <w:rFonts w:ascii="Times New Roman" w:hAnsi="Times New Roman" w:cs="Times New Roman"/>
+          <w:sz w:val="24"/>
+          <w:szCs w:val="24"/>
+        </w:rPr>
+      </w:pPr>
+      <w:r>
+        <w:rPr>
+          <w:rFonts w:ascii="Times New Roman" w:hAnsi="Times New Roman" w:cs="Times New Roman"/>
+          <w:sz w:val="24"/>
+          <w:szCs w:val="24"/>
+        </w:rPr>
+        <w:t>No internet connection</w:t>
+      </w:r>
+    </w:p>
+    <w:p>
+      <w:pPr>
+        <w:pStyle w:val="ListParagraph"/>
+        <w:numPr>
+          <w:ilvl w:val="0"/>
+          <w:numId w:val="1"/>
+        </w:numPr>
+        <w:spacing w:after="0" w:line="240" w:lineRule="auto"/>
+        <w:rPr>
+          <w:rFonts w:ascii="Times New Roman" w:hAnsi="Times New Roman" w:cs="Times New Roman"/>
+          <w:sz w:val="24"/>
+          <w:szCs w:val="24"/>
+        </w:rPr>
+      </w:pPr>
+      <w:r>
+        <w:rPr>
+          <w:rFonts w:ascii="Times New Roman" w:hAnsi="Times New Roman" w:cs="Times New Roman"/>
+          <w:sz w:val="24"/>
+          <w:szCs w:val="24"/>
+        </w:rPr>
+        <w:t>Destination not found</w:t>
+      </w:r>
+    </w:p>
+    <w:p>
+      <w:pPr>
+        <w:pStyle w:val="ListParagraph"/>
+        <w:numPr>
+          <w:ilvl w:val="0"/>
+          <w:numId w:val="1"/>
+        </w:numPr>
+        <w:spacing w:after="0" w:line="240" w:lineRule="auto"/>
+        <w:rPr>
+          <w:rFonts w:ascii="Times New Roman" w:hAnsi="Times New Roman" w:cs="Times New Roman"/>
+          <w:sz w:val="24"/>
+          <w:szCs w:val="24"/>
+        </w:rPr>
+      </w:pPr>
+      <w:r>
+        <w:rPr>
+          <w:rFonts w:ascii="Times New Roman" w:hAnsi="Times New Roman" w:cs="Times New Roman"/>
+          <w:sz w:val="24"/>
+          <w:szCs w:val="24"/>
+        </w:rPr>
+        <w:t>Server down</w:t>
+      </w:r>
+    </w:p>
+    <w:p>
+      <w:pPr>
+        <w:pStyle w:val="ListParagraph"/>
+        <w:numPr>
+          <w:ilvl w:val="0"/>
+          <w:numId w:val="1"/>
+        </w:numPr>
+        <w:spacing w:after="0" w:line="240" w:lineRule="auto"/>
+        <w:rPr>
+          <w:rFonts w:ascii="Times New Roman" w:hAnsi="Times New Roman" w:cs="Times New Roman"/>
+          <w:sz w:val="24"/>
+          <w:szCs w:val="24"/>
+        </w:rPr>
+      </w:pPr>
+      <w:r>
+        <w:rPr>
+          <w:rFonts w:ascii="Times New Roman" w:hAnsi="Times New Roman" w:cs="Times New Roman"/>
+          <w:sz w:val="24"/>
+          <w:szCs w:val="24"/>
+        </w:rPr>
+        <w:t>For specifically my tool – timeout after 3 seconds</w:t>
+      </w:r>
+    </w:p>
+    <w:p>
+      <w:pPr>
+        <w:pStyle w:val="ListParagraph"/>
+        <w:numPr>
+          <w:ilvl w:val="0"/>
+          <w:numId w:val="1"/>
+        </w:numPr>
+        <w:spacing w:after="0" w:line="240" w:lineRule="auto"/>
+        <w:rPr>
+          <w:rFonts w:ascii="Times New Roman" w:hAnsi="Times New Roman" w:cs="Times New Roman"/>
+          <w:sz w:val="24"/>
+          <w:szCs w:val="24"/>
+        </w:rPr>
+      </w:pPr>
+      <w:r>
+        <w:rPr>
+          <w:rFonts w:ascii="Times New Roman" w:hAnsi="Times New Roman" w:cs="Times New Roman"/>
+          <w:sz w:val="24"/>
+          <w:szCs w:val="24"/>
+        </w:rPr>
+        <w:t>There are many things that could go wrong I think that main culprits for lack of response for me were intermittent packet dropping and proxy/firewall/server settings to not respond</w:t>
+      </w:r>
+    </w:p>
+    <w:p>
+      <w:pPr>
+        <w:spacing w:after="0" w:line="240" w:lineRule="auto"/>
+        <w:rPr>
+          <w:rFonts w:ascii="Times New Roman" w:hAnsi="Times New Roman" w:cs="Times New Roman"/>
+          <w:sz w:val="24"/>
+          <w:szCs w:val="24"/>
+        </w:rPr>
+      </w:pPr>
+    </w:p>
+    <w:p>
+      <w:pPr>
+        <w:rPr>
+          <w:rFonts w:ascii="Times New Roman" w:hAnsi="Times New Roman" w:cs="Times New Roman"/>
+          <w:b/>
+          <w:sz w:val="28"/>
+          <w:szCs w:val="28"/>
+        </w:rPr>
+      </w:pPr>
+      <w:r>
+        <w:rPr>
+          <w:rFonts w:ascii="Times New Roman" w:hAnsi="Times New Roman" w:cs="Times New Roman"/>
+          <w:b/>
+          <w:sz w:val="28"/>
+          <w:szCs w:val="28"/>
+        </w:rPr>
+        <w:br w:type="page"/>
+      </w:r>
+    </w:p>
+    <w:p>
+      <w:pPr>
+        <w:spacing w:after="0" w:line="240" w:lineRule="auto"/>
+        <w:rPr>
+          <w:rFonts w:ascii="Times New Roman" w:hAnsi="Times New Roman" w:cs="Times New Roman"/>
+          <w:b/>
+          <w:sz w:val="28"/>
+          <w:szCs w:val="28"/>
+        </w:rPr>
+      </w:pPr>
+      <w:r>
+        <w:rPr>
+          <w:rFonts w:ascii="Times New Roman" w:hAnsi="Times New Roman" w:cs="Times New Roman"/>
+          <w:b/>
+          <w:sz w:val="28"/>
+          <w:szCs w:val="28"/>
+        </w:rPr>
+        <w:lastRenderedPageBreak/>
+        <w:t>Data</w:t>
+      </w:r>
+    </w:p>
+    <w:p>
+      <w:pPr>
+        <w:spacing w:after="0" w:line="240" w:lineRule="auto"/>
+        <w:rPr>
+          <w:rFonts w:ascii="Times New Roman" w:hAnsi="Times New Roman" w:cs="Times New Roman"/>
+          <w:sz w:val="24"/>
+          <w:szCs w:val="24"/>
+        </w:rPr>
+      </w:pPr>
+      <w:r>
+        <w:rPr>
+          <w:rFonts w:ascii="Times New Roman" w:hAnsi="Times New Roman" w:cs="Times New Roman"/>
+          <w:sz w:val="24"/>
+          <w:szCs w:val="24"/>
+        </w:rPr>
+        <w:t>List of original sites:</w:t>
+      </w:r>
+    </w:p>
+    <w:p>
+      <w:pPr>
+        <w:spacing w:after="0" w:line="240" w:lineRule="auto"/>
+        <w:rPr>
+          <w:rFonts w:ascii="Times New Roman" w:hAnsi="Times New Roman" w:cs="Times New Roman"/>
+          <w:sz w:val="24"/>
+          <w:szCs w:val="24"/>
+        </w:rPr>
+      </w:pPr>
+    </w:p>
+    <w:p>
+      <w:pPr>
+        <w:spacing w:after="0" w:line="240" w:lineRule="auto"/>
+        <w:rPr>
+          <w:rFonts w:ascii="Times New Roman" w:hAnsi="Times New Roman" w:cs="Times New Roman"/>
+          <w:sz w:val="24"/>
+          <w:szCs w:val="24"/>
+        </w:rPr>
+      </w:pPr>
+      <w:r>
+        <w:rPr>
+          <w:rFonts w:ascii="Times New Roman" w:hAnsi="Times New Roman" w:cs="Times New Roman"/>
+          <w:sz w:val="24"/>
+          <w:szCs w:val="24"/>
+        </w:rPr>
+        <w:t>wikipedia.org</w:t>
+      </w:r>
+    </w:p>
+    <w:p>
+      <w:pPr>
+        <w:spacing w:after="0" w:line="240" w:lineRule="auto"/>
+        <w:rPr>
+          <w:rFonts w:ascii="Times New Roman" w:hAnsi="Times New Roman" w:cs="Times New Roman"/>
+          <w:sz w:val="24"/>
+          <w:szCs w:val="24"/>
+        </w:rPr>
+      </w:pPr>
+      <w:r>
+        <w:rPr>
+          <w:rFonts w:ascii="Times New Roman" w:hAnsi="Times New Roman" w:cs="Times New Roman"/>
+          <w:sz w:val="24"/>
+          <w:szCs w:val="24"/>
+        </w:rPr>
+        <w:t>bongacams.com</w:t>
+      </w:r>
+    </w:p>
+    <w:p>
+      <w:pPr>
+        <w:spacing w:after="0" w:line="240" w:lineRule="auto"/>
+        <w:rPr>
+          <w:rFonts w:ascii="Times New Roman" w:hAnsi="Times New Roman" w:cs="Times New Roman"/>
+          <w:sz w:val="24"/>
+          <w:szCs w:val="24"/>
+        </w:rPr>
+      </w:pPr>
+      <w:r>
+        <w:rPr>
+          <w:rFonts w:ascii="Times New Roman" w:hAnsi="Times New Roman" w:cs="Times New Roman"/>
+          <w:sz w:val="24"/>
+          <w:szCs w:val="24"/>
+        </w:rPr>
+        <w:t>wikihow.com</w:t>
+      </w:r>
+    </w:p>
+    <w:p>
+      <w:pPr>
+        <w:spacing w:after="0" w:line="240" w:lineRule="auto"/>
+        <w:rPr>
+          <w:rFonts w:ascii="Times New Roman" w:hAnsi="Times New Roman" w:cs="Times New Roman"/>
+          <w:b/>
+          <w:sz w:val="24"/>
+          <w:szCs w:val="24"/>
+        </w:rPr>
+      </w:pPr>
+      <w:r>
+        <w:rPr>
+          <w:rFonts w:ascii="Times New Roman" w:hAnsi="Times New Roman" w:cs="Times New Roman"/>
+          <w:b/>
+          <w:sz w:val="24"/>
+          <w:szCs w:val="24"/>
+        </w:rPr>
+        <w:t>google.com.pe</w:t>
+      </w:r>
+    </w:p>
+    <w:p>
+      <w:pPr>
+        <w:spacing w:after="0" w:line="240" w:lineRule="auto"/>
+        <w:rPr>
+          <w:rFonts w:ascii="Times New Roman" w:hAnsi="Times New Roman" w:cs="Times New Roman"/>
+          <w:b/>
+          <w:sz w:val="24"/>
+          <w:szCs w:val="24"/>
+        </w:rPr>
+      </w:pPr>
+      <w:r>
+        <w:rPr>
+          <w:rFonts w:ascii="Times New Roman" w:hAnsi="Times New Roman" w:cs="Times New Roman"/>
+          <w:b/>
+          <w:sz w:val="24"/>
+          <w:szCs w:val="24"/>
+        </w:rPr>
+        <w:t>kohls.com</w:t>
+      </w:r>
+    </w:p>
+    <w:p>
+      <w:pPr>
+        <w:spacing w:after="0" w:line="240" w:lineRule="auto"/>
+        <w:rPr>
+          <w:rFonts w:ascii="Times New Roman" w:hAnsi="Times New Roman" w:cs="Times New Roman"/>
+          <w:sz w:val="24"/>
+          <w:szCs w:val="24"/>
+        </w:rPr>
+      </w:pPr>
+      <w:r>
+        <w:rPr>
+          <w:rFonts w:ascii="Times New Roman" w:hAnsi="Times New Roman" w:cs="Times New Roman"/>
+          <w:sz w:val="24"/>
+          <w:szCs w:val="24"/>
+        </w:rPr>
+        <w:t>souq.com</w:t>
+      </w:r>
+    </w:p>
+    <w:p>
+      <w:pPr>
+        <w:spacing w:after="0" w:line="240" w:lineRule="auto"/>
+        <w:rPr>
+          <w:rFonts w:ascii="Times New Roman" w:hAnsi="Times New Roman" w:cs="Times New Roman"/>
+          <w:b/>
+          <w:sz w:val="24"/>
+          <w:szCs w:val="24"/>
+        </w:rPr>
+      </w:pPr>
+      <w:r>
+        <w:rPr>
+          <w:rFonts w:ascii="Times New Roman" w:hAnsi="Times New Roman" w:cs="Times New Roman"/>
+          <w:b/>
+          <w:sz w:val="24"/>
+          <w:szCs w:val="24"/>
+        </w:rPr>
+        <w:t>lemonde.fr</w:t>
+      </w:r>
+    </w:p>
+    <w:p>
+      <w:pPr>
+        <w:spacing w:after="0" w:line="240" w:lineRule="auto"/>
+        <w:rPr>
+          <w:rFonts w:ascii="Times New Roman" w:hAnsi="Times New Roman" w:cs="Times New Roman"/>
+          <w:sz w:val="24"/>
+          <w:szCs w:val="24"/>
+        </w:rPr>
+      </w:pPr>
+      <w:r>
+        <w:rPr>
+          <w:rFonts w:ascii="Times New Roman" w:hAnsi="Times New Roman" w:cs="Times New Roman"/>
+          <w:sz w:val="24"/>
+          <w:szCs w:val="24"/>
+        </w:rPr>
+        <w:t>h</w:t>
+      </w:r>
+      <w:r>
+        <w:rPr>
+          <w:rFonts w:ascii="Times New Roman" w:hAnsi="Times New Roman" w:cs="Times New Roman"/>
+          <w:sz w:val="24"/>
+          <w:szCs w:val="24"/>
+        </w:rPr>
+        <w:t>ouzz.com</w:t>
+      </w:r>
+    </w:p>
+    <w:p>
+      <w:pPr>
+        <w:spacing w:after="0" w:line="240" w:lineRule="auto"/>
+        <w:rPr>
+          <w:rFonts w:ascii="Times New Roman" w:hAnsi="Times New Roman" w:cs="Times New Roman"/>
+          <w:sz w:val="24"/>
+          <w:szCs w:val="24"/>
+        </w:rPr>
+      </w:pPr>
+      <w:r>
+        <w:rPr>
+          <w:rFonts w:ascii="Times New Roman" w:hAnsi="Times New Roman" w:cs="Times New Roman"/>
+          <w:sz w:val="24"/>
+          <w:szCs w:val="24"/>
+        </w:rPr>
+        <w:t>mi.com</w:t>
+      </w:r>
+    </w:p>
+    <w:p>
+      <w:pPr>
+        <w:spacing w:after="0" w:line="240" w:lineRule="auto"/>
+        <w:rPr>
+          <w:rFonts w:ascii="Times New Roman" w:hAnsi="Times New Roman" w:cs="Times New Roman"/>
+          <w:sz w:val="24"/>
+          <w:szCs w:val="24"/>
+        </w:rPr>
+      </w:pPr>
+      <w:r>
+        <w:rPr>
+          <w:rFonts w:ascii="Times New Roman" w:hAnsi="Times New Roman" w:cs="Times New Roman"/>
+          <w:sz w:val="24"/>
+          <w:szCs w:val="24"/>
+        </w:rPr>
+        <w:t>tiexue.net</w:t>
+      </w:r>
+    </w:p>
+    <w:p>
+      <w:pPr>
+        <w:spacing w:after="0" w:line="240" w:lineRule="auto"/>
+        <w:rPr>
+          <w:rFonts w:ascii="Times New Roman" w:hAnsi="Times New Roman" w:cs="Times New Roman"/>
+          <w:sz w:val="24"/>
+          <w:szCs w:val="24"/>
+        </w:rPr>
+      </w:pPr>
+    </w:p>
+    <w:p>
+      <w:pPr>
+        <w:spacing w:after="0" w:line="240" w:lineRule="auto"/>
+        <w:rPr>
+          <w:rFonts w:ascii="Times New Roman" w:hAnsi="Times New Roman" w:cs="Times New Roman"/>
+          <w:sz w:val="24"/>
+          <w:szCs w:val="24"/>
+        </w:rPr>
+      </w:pPr>
+      <w:r>
+        <w:rPr>
+          <w:rFonts w:ascii="Times New Roman" w:hAnsi="Times New Roman" w:cs="Times New Roman"/>
+          <w:sz w:val="24"/>
+          <w:szCs w:val="24"/>
+        </w:rPr>
+        <w:t>Only the</w:t>
+      </w:r>
+      <w:r>
+        <w:rPr>
+          <w:rFonts w:ascii="Times New Roman" w:hAnsi="Times New Roman" w:cs="Times New Roman"/>
+          <w:sz w:val="24"/>
+          <w:szCs w:val="24"/>
+        </w:rPr>
+        <w:t xml:space="preserve"> ones</w:t>
+      </w:r>
+      <w:r>
+        <w:rPr>
+          <w:rFonts w:ascii="Times New Roman" w:hAnsi="Times New Roman" w:cs="Times New Roman"/>
+          <w:sz w:val="24"/>
+          <w:szCs w:val="24"/>
+        </w:rPr>
+        <w:t xml:space="preserve"> in bold</w:t>
+      </w:r>
+      <w:r>
+        <w:rPr>
+          <w:rFonts w:ascii="Times New Roman" w:hAnsi="Times New Roman" w:cs="Times New Roman"/>
+          <w:sz w:val="24"/>
+          <w:szCs w:val="24"/>
+        </w:rPr>
+        <w:t xml:space="preserve"> responded so to get at least 10 sites I substituted some other sites shown below in the table.</w:t>
+      </w:r>
+    </w:p>
+    <w:p>
+      <w:pPr>
+        <w:spacing w:after="0" w:line="240" w:lineRule="auto"/>
+        <w:rPr>
+          <w:rFonts w:ascii="Times New Roman" w:hAnsi="Times New Roman" w:cs="Times New Roman"/>
+          <w:sz w:val="24"/>
+          <w:szCs w:val="24"/>
+        </w:rPr>
+      </w:pPr>
+    </w:p>
+    <w:p>
+      <w:pPr>
+        <w:spacing w:after="0" w:line="240" w:lineRule="auto"/>
+        <w:rPr>
+          <w:rFonts w:ascii="Times New Roman" w:hAnsi="Times New Roman" w:cs="Times New Roman"/>
+          <w:sz w:val="24"/>
+          <w:szCs w:val="24"/>
+        </w:rPr>
+      </w:pPr>
+      <w:r>
+        <w:rPr>
+          <w:rFonts w:ascii="Times New Roman" w:hAnsi="Times New Roman" w:cs="Times New Roman"/>
+          <w:sz w:val="24"/>
+          <w:szCs w:val="24"/>
+        </w:rPr>
+        <w:t>The following data was coll</w:t>
+      </w:r>
+      <w:r>
+        <w:rPr>
+          <w:rFonts w:ascii="Times New Roman" w:hAnsi="Times New Roman" w:cs="Times New Roman"/>
+          <w:sz w:val="24"/>
+          <w:szCs w:val="24"/>
+        </w:rPr>
+        <w:t>ected in one run of the tool at night and these were some of the best RTT</w:t>
+      </w:r>
+      <w:r>
+        <w:rPr>
+          <w:rFonts w:ascii="Times New Roman" w:hAnsi="Times New Roman" w:cs="Times New Roman"/>
+          <w:sz w:val="24"/>
+          <w:szCs w:val="24"/>
+        </w:rPr>
+        <w:t>s</w:t>
+      </w:r>
+      <w:r>
+        <w:rPr>
+          <w:rFonts w:ascii="Times New Roman" w:hAnsi="Times New Roman" w:cs="Times New Roman"/>
+          <w:sz w:val="24"/>
+          <w:szCs w:val="24"/>
+        </w:rPr>
+        <w:t xml:space="preserve"> I received. In the runs the RTT would vary dramatically in periods of high traffic but the hops would not change as much. As this was one run the network conditions were the same for all of them and I choose to do this instead of averaging as I would have been averaging with much higher RTTS</w:t>
+      </w:r>
+      <w:r>
+        <w:rPr>
+          <w:rFonts w:ascii="Times New Roman" w:hAnsi="Times New Roman" w:cs="Times New Roman"/>
+          <w:sz w:val="24"/>
+          <w:szCs w:val="24"/>
+        </w:rPr>
+        <w:t>/possibly different hops (tangentially related to traffic but could change normally)</w:t>
+      </w:r>
+      <w:r>
+        <w:rPr>
+          <w:rFonts w:ascii="Times New Roman" w:hAnsi="Times New Roman" w:cs="Times New Roman"/>
+          <w:sz w:val="24"/>
+          <w:szCs w:val="24"/>
+        </w:rPr>
+        <w:t xml:space="preserve"> and this shows the lack of correlation even in reasonable circumstances.</w:t>
+      </w:r>
+    </w:p>
+    <w:p>
+      <w:pPr>
+        <w:spacing w:after="0" w:line="240" w:lineRule="auto"/>
+        <w:rPr>
+          <w:rFonts w:ascii="Times New Roman" w:hAnsi="Times New Roman" w:cs="Times New Roman"/>
+          <w:sz w:val="24"/>
+          <w:szCs w:val="24"/>
+        </w:rPr>
+      </w:pPr>
+    </w:p>
+    <w:p>
+      <w:pPr>
+        <w:spacing w:after="0" w:line="240" w:lineRule="auto"/>
+        <w:rPr>
+          <w:rFonts w:ascii="Times New Roman" w:hAnsi="Times New Roman" w:cs="Times New Roman"/>
+          <w:b/>
+          <w:sz w:val="24"/>
+          <w:szCs w:val="24"/>
+        </w:rPr>
+      </w:pPr>
+      <w:r>
+        <w:rPr>
+          <w:rFonts w:ascii="Times New Roman" w:hAnsi="Times New Roman" w:cs="Times New Roman"/>
+          <w:b/>
+          <w:sz w:val="24"/>
+          <w:szCs w:val="24"/>
+        </w:rPr>
+        <w:t>Data</w:t>
+      </w:r>
+      <w:r>
+        <w:rPr>
+          <w:rFonts w:ascii="Times New Roman" w:hAnsi="Times New Roman" w:cs="Times New Roman"/>
+          <w:b/>
+          <w:sz w:val="24"/>
+          <w:szCs w:val="24"/>
+        </w:rPr>
+        <w:t xml:space="preserve"> (Collected 11pm December 1</w:t>
+      </w:r>
+      <w:r>
+        <w:rPr>
+          <w:rFonts w:ascii="Times New Roman" w:hAnsi="Times New Roman" w:cs="Times New Roman"/>
+          <w:b/>
+          <w:sz w:val="24"/>
+          <w:szCs w:val="24"/>
+          <w:vertAlign w:val="superscript"/>
+        </w:rPr>
+        <w:t>st</w:t>
+      </w:r>
+      <w:r>
+        <w:rPr>
+          <w:rFonts w:ascii="Times New Roman" w:hAnsi="Times New Roman" w:cs="Times New Roman"/>
+          <w:b/>
+          <w:sz w:val="24"/>
+          <w:szCs w:val="24"/>
+        </w:rPr>
+        <w:t>)</w:t>
+      </w:r>
+      <w:r>
+        <w:rPr>
+          <w:rFonts w:ascii="Times New Roman" w:hAnsi="Times New Roman" w:cs="Times New Roman"/>
+          <w:b/>
+          <w:sz w:val="24"/>
+          <w:szCs w:val="24"/>
+        </w:rPr>
+        <w:t>:</w:t>
+      </w:r>
+    </w:p>
+    <w:tbl>
+      <w:tblPr>
+        <w:tblStyle w:val="PlainTable1"/>
+        <w:tblW w:w="5220" w:type="dxa"/>
+        <w:tblLook w:val="04A0" w:firstRow="1" w:lastRow="0" w:firstColumn="1" w:lastColumn="0" w:noHBand="0" w:noVBand="1"/>
+      </w:tblPr>
+      <w:tblGrid>
+        <w:gridCol w:w="2320"/>
+        <w:gridCol w:w="1940"/>
+        <w:gridCol w:w="960"/>
+      </w:tblGrid>
+      <w:tr>
+        <w:trPr>
+          <w:cnfStyle w:val="100000000000" w:firstRow="1" w:lastRow="0" w:firstColumn="0" w:lastColumn="0" w:oddVBand="0" w:evenVBand="0" w:oddHBand="0" w:evenHBand="0" w:firstRowFirstColumn="0" w:firstRowLastColumn="0" w:lastRowFirstColumn="0" w:lastRowLastColumn="0"/>
+          <w:trHeight w:val="300"/>
+        </w:trPr>
+        <w:tc>
+          <w:tcPr>
+            <w:cnfStyle w:val="001000000000" w:firstRow="0" w:lastRow="0" w:firstColumn="1" w:lastColumn="0" w:oddVBand="0" w:evenVBand="0" w:oddHBand="0" w:evenHBand="0" w:firstRowFirstColumn="0" w:firstRowLastColumn="0" w:lastRowFirstColumn="0" w:lastRowLastColumn="0"/>
+            <w:tcW w:w="2320" w:type="dxa"/>
+            <w:noWrap/>
+            <w:hideMark/>
+          </w:tcPr>
+          <w:p>
+            <w:pPr>
+              <w:rPr>
+                <w:rFonts w:ascii="Calibri" w:eastAsia="Times New Roman" w:hAnsi="Calibri" w:cs="Times New Roman"/>
+                <w:color w:val="000000"/>
+              </w:rPr>
+            </w:pPr>
+            <w:r>
+              <w:rPr>
+                <w:rFonts w:ascii="Calibri" w:eastAsia="Times New Roman" w:hAnsi="Calibri" w:cs="Times New Roman"/>
+                <w:color w:val="000000"/>
+              </w:rPr>
+              <w:t>Host</w:t>
+            </w:r>
+          </w:p>
+        </w:tc>
+        <w:tc>
+          <w:tcPr>
+            <w:tcW w:w="1940" w:type="dxa"/>
+            <w:noWrap/>
+            <w:hideMark/>
+          </w:tcPr>
+          <w:p>
+            <w:pPr>
+              <w:cnfStyle w:val="100000000000" w:firstRow="1" w:lastRow="0" w:firstColumn="0" w:lastColumn="0" w:oddVBand="0" w:evenVBand="0" w:oddHBand="0" w:evenHBand="0" w:firstRowFirstColumn="0" w:firstRowLastColumn="0" w:lastRowFirstColumn="0" w:lastRowLastColumn="0"/>
+              <w:rPr>
+                <w:rFonts w:ascii="Calibri" w:eastAsia="Times New Roman" w:hAnsi="Calibri" w:cs="Times New Roman"/>
+                <w:color w:val="000000"/>
+              </w:rPr>
+            </w:pPr>
+            <w:r>
+              <w:rPr>
+                <w:rFonts w:ascii="Calibri" w:eastAsia="Times New Roman" w:hAnsi="Calibri" w:cs="Times New Roman"/>
+                <w:color w:val="000000"/>
+              </w:rPr>
+              <w:t>RTT (microseconds)</w:t>
+            </w:r>
+          </w:p>
+        </w:tc>
+        <w:tc>
+          <w:tcPr>
+            <w:tcW w:w="960" w:type="dxa"/>
+            <w:noWrap/>
+            <w:hideMark/>
+          </w:tcPr>
+          <w:p>
+            <w:pPr>
+              <w:cnfStyle w:val="100000000000" w:firstRow="1" w:lastRow="0" w:firstColumn="0" w:lastColumn="0" w:oddVBand="0" w:evenVBand="0" w:oddHBand="0" w:evenHBand="0" w:firstRowFirstColumn="0" w:firstRowLastColumn="0" w:lastRowFirstColumn="0" w:lastRowLastColumn="0"/>
+              <w:rPr>
+                <w:rFonts w:ascii="Calibri" w:eastAsia="Times New Roman" w:hAnsi="Calibri" w:cs="Times New Roman"/>
+                <w:color w:val="000000"/>
+              </w:rPr>
+            </w:pPr>
+            <w:r>
+              <w:rPr>
+                <w:rFonts w:ascii="Calibri" w:eastAsia="Times New Roman" w:hAnsi="Calibri" w:cs="Times New Roman"/>
+                <w:color w:val="000000"/>
+              </w:rPr>
+              <w:t>Hops</w:t>
+            </w:r>
+          </w:p>
+        </w:tc>
+      </w:tr>
+      <w:tr>
+        <w:trPr>
+          <w:cnfStyle w:val="000000100000" w:firstRow="0" w:lastRow="0" w:firstColumn="0" w:lastColumn="0" w:oddVBand="0" w:evenVBand="0" w:oddHBand="1" w:evenHBand="0" w:firstRowFirstColumn="0" w:firstRowLastColumn="0" w:lastRowFirstColumn="0" w:lastRowLastColumn="0"/>
+          <w:trHeight w:val="300"/>
+        </w:trPr>
+        <w:tc>
+          <w:tcPr>
+            <w:cnfStyle w:val="001000000000" w:firstRow="0" w:lastRow="0" w:firstColumn="1" w:lastColumn="0" w:oddVBand="0" w:evenVBand="0" w:oddHBand="0" w:evenHBand="0" w:firstRowFirstColumn="0" w:firstRowLastColumn="0" w:lastRowFirstColumn="0" w:lastRowLastColumn="0"/>
+            <w:tcW w:w="2320" w:type="dxa"/>
+            <w:noWrap/>
+            <w:hideMark/>
+          </w:tcPr>
+          <w:p>
+            <w:pPr>
+              <w:rPr>
+                <w:rFonts w:ascii="Calibri" w:eastAsia="Times New Roman" w:hAnsi="Calibri" w:cs="Times New Roman"/>
+                <w:b w:val="0"/>
+                <w:color w:val="000000"/>
+              </w:rPr>
+            </w:pPr>
+            <w:r>
+              <w:rPr>
+                <w:rFonts w:ascii="Calibri" w:eastAsia="Times New Roman" w:hAnsi="Calibri" w:cs="Times New Roman"/>
+                <w:b w:val="0"/>
+                <w:color w:val="000000"/>
+              </w:rPr>
+              <w:t>google.com.pe</w:t>
+            </w:r>
+          </w:p>
+        </w:tc>
+        <w:tc>
+          <w:tcPr>
+            <w:tcW w:w="1940" w:type="dxa"/>
+            <w:noWrap/>
+            <w:hideMark/>
+          </w:tcPr>
+          <w:p>
+            <w:pPr>
+              <w:jc w:val="right"/>
+              <w:cnfStyle w:val="000000100000" w:firstRow="0" w:lastRow="0" w:firstColumn="0" w:lastColumn="0" w:oddVBand="0" w:evenVBand="0" w:oddHBand="1" w:evenHBand="0" w:firstRowFirstColumn="0" w:firstRowLastColumn="0" w:lastRowFirstColumn="0" w:lastRowLastColumn="0"/>
+              <w:rPr>
+                <w:rFonts w:ascii="Calibri" w:eastAsia="Times New Roman" w:hAnsi="Calibri" w:cs="Times New Roman"/>
+                <w:color w:val="000000"/>
+              </w:rPr>
+            </w:pPr>
+            <w:r>
+              <w:rPr>
+                <w:rFonts w:ascii="Calibri" w:eastAsia="Times New Roman" w:hAnsi="Calibri" w:cs="Times New Roman"/>
+                <w:color w:val="000000"/>
+              </w:rPr>
+              <w:t>116</w:t>
+            </w:r>
+          </w:p>
+        </w:tc>
+        <w:tc>
+          <w:tcPr>
+            <w:tcW w:w="960" w:type="dxa"/>
+            <w:noWrap/>
+            <w:hideMark/>
+          </w:tcPr>
+          <w:p>
+            <w:pPr>
+              <w:jc w:val="right"/>
+              <w:cnfStyle w:val="000000100000" w:firstRow="0" w:lastRow="0" w:firstColumn="0" w:lastColumn="0" w:oddVBand="0" w:evenVBand="0" w:oddHBand="1" w:evenHBand="0" w:firstRowFirstColumn="0" w:firstRowLastColumn="0" w:lastRowFirstColumn="0" w:lastRowLastColumn="0"/>
+              <w:rPr>
+                <w:rFonts w:ascii="Calibri" w:eastAsia="Times New Roman" w:hAnsi="Calibri" w:cs="Times New Roman"/>
+                <w:color w:val="000000"/>
+              </w:rPr>
+            </w:pPr>
+            <w:r>
+              <w:rPr>
+                <w:rFonts w:ascii="Calibri" w:eastAsia="Times New Roman" w:hAnsi="Calibri" w:cs="Times New Roman"/>
+                <w:color w:val="000000"/>
+              </w:rPr>
+              <w:t>9</w:t>
+            </w:r>
+          </w:p>
+        </w:tc>
+      </w:tr>
+      <w:tr>
+        <w:trPr>
+          <w:trHeight w:val="300"/>
+        </w:trPr>
+        <w:tc>
+          <w:tcPr>
+            <w:cnfStyle w:val="001000000000" w:firstRow="0" w:lastRow="0" w:firstColumn="1" w:lastColumn="0" w:oddVBand="0" w:evenVBand="0" w:oddHBand="0" w:evenHBand="0" w:firstRowFirstColumn="0" w:firstRowLastColumn="0" w:lastRowFirstColumn="0" w:lastRowLastColumn="0"/>
+            <w:tcW w:w="2320" w:type="dxa"/>
+            <w:noWrap/>
+            <w:hideMark/>
+          </w:tcPr>
+          <w:p>
+            <w:pPr>
+              <w:rPr>
+                <w:rFonts w:ascii="Calibri" w:eastAsia="Times New Roman" w:hAnsi="Calibri" w:cs="Times New Roman"/>
+                <w:b w:val="0"/>
+                <w:color w:val="000000"/>
+              </w:rPr>
+            </w:pPr>
+            <w:r>
+              <w:rPr>
+                <w:rFonts w:ascii="Calibri" w:eastAsia="Times New Roman" w:hAnsi="Calibri" w:cs="Times New Roman"/>
+                <w:b w:val="0"/>
+                <w:color w:val="000000"/>
+              </w:rPr>
+              <w:t>kohls.com</w:t>
+            </w:r>
+          </w:p>
+        </w:tc>
+        <w:tc>
+          <w:tcPr>
+            <w:tcW w:w="1940" w:type="dxa"/>
+            <w:noWrap/>
+            <w:hideMark/>
+          </w:tcPr>
+          <w:p>
+            <w:pPr>
+              <w:jc w:val="right"/>
+              <w:cnfStyle w:val="000000000000" w:firstRow="0" w:lastRow="0" w:firstColumn="0" w:lastColumn="0" w:oddVBand="0" w:evenVBand="0" w:oddHBand="0" w:evenHBand="0" w:firstRowFirstColumn="0" w:firstRowLastColumn="0" w:lastRowFirstColumn="0" w:lastRowLastColumn="0"/>
+              <w:rPr>
+                <w:rFonts w:ascii="Calibri" w:eastAsia="Times New Roman" w:hAnsi="Calibri" w:cs="Times New Roman"/>
+                <w:color w:val="000000"/>
+              </w:rPr>
+            </w:pPr>
+            <w:r>
+              <w:rPr>
+                <w:rFonts w:ascii="Calibri" w:eastAsia="Times New Roman" w:hAnsi="Calibri" w:cs="Times New Roman"/>
+                <w:color w:val="000000"/>
+              </w:rPr>
+              <w:t>66</w:t>
+            </w:r>
+          </w:p>
+        </w:tc>
+        <w:tc>
+          <w:tcPr>
+            <w:tcW w:w="960" w:type="dxa"/>
+            <w:noWrap/>
+            <w:hideMark/>
+          </w:tcPr>
+          <w:p>
+            <w:pPr>
+              <w:jc w:val="right"/>
+              <w:cnfStyle w:val="000000000000" w:firstRow="0" w:lastRow="0" w:firstColumn="0" w:lastColumn="0" w:oddVBand="0" w:evenVBand="0" w:oddHBand="0" w:evenHBand="0" w:firstRowFirstColumn="0" w:firstRowLastColumn="0" w:lastRowFirstColumn="0" w:lastRowLastColumn="0"/>
+              <w:rPr>
+                <w:rFonts w:ascii="Calibri" w:eastAsia="Times New Roman" w:hAnsi="Calibri" w:cs="Times New Roman"/>
+                <w:color w:val="000000"/>
+              </w:rPr>
+            </w:pPr>
+            <w:r>
+              <w:rPr>
+                <w:rFonts w:ascii="Calibri" w:eastAsia="Times New Roman" w:hAnsi="Calibri" w:cs="Times New Roman"/>
+                <w:color w:val="000000"/>
+              </w:rPr>
+              <w:t>14</w:t>
+            </w:r>
+          </w:p>
+        </w:tc>
+      </w:tr>
+      <w:tr>
+        <w:trPr>
+          <w:cnfStyle w:val="000000100000" w:firstRow="0" w:lastRow="0" w:firstColumn="0" w:lastColumn="0" w:oddVBand="0" w:evenVBand="0" w:oddHBand="1" w:evenHBand="0" w:firstRowFirstColumn="0" w:firstRowLastColumn="0" w:lastRowFirstColumn="0" w:lastRowLastColumn="0"/>
+          <w:trHeight w:val="300"/>
+        </w:trPr>
+        <w:tc>
+          <w:tcPr>
+            <w:cnfStyle w:val="001000000000" w:firstRow="0" w:lastRow="0" w:firstColumn="1" w:lastColumn="0" w:oddVBand="0" w:evenVBand="0" w:oddHBand="0" w:evenHBand="0" w:firstRowFirstColumn="0" w:firstRowLastColumn="0" w:lastRowFirstColumn="0" w:lastRowLastColumn="0"/>
+            <w:tcW w:w="2320" w:type="dxa"/>
+            <w:noWrap/>
+            <w:hideMark/>
+          </w:tcPr>
+          <w:p>
+            <w:pPr>
+              <w:rPr>
+                <w:rFonts w:ascii="Calibri" w:eastAsia="Times New Roman" w:hAnsi="Calibri" w:cs="Times New Roman"/>
+                <w:b w:val="0"/>
+                <w:color w:val="000000"/>
+              </w:rPr>
+            </w:pPr>
+            <w:r>
+              <w:rPr>
+                <w:rFonts w:ascii="Calibri" w:eastAsia="Times New Roman" w:hAnsi="Calibri" w:cs="Times New Roman"/>
+                <w:b w:val="0"/>
+                <w:color w:val="000000"/>
+              </w:rPr>
+              <w:t>lemonde.fr</w:t>
+            </w:r>
+          </w:p>
+        </w:tc>
+        <w:tc>
+          <w:tcPr>
+            <w:tcW w:w="1940" w:type="dxa"/>
+            <w:noWrap/>
+            <w:hideMark/>
+          </w:tcPr>
+          <w:p>
+            <w:pPr>
+              <w:jc w:val="right"/>
+              <w:cnfStyle w:val="000000100000" w:firstRow="0" w:lastRow="0" w:firstColumn="0" w:lastColumn="0" w:oddVBand="0" w:evenVBand="0" w:oddHBand="1" w:evenHBand="0" w:firstRowFirstColumn="0" w:firstRowLastColumn="0" w:lastRowFirstColumn="0" w:lastRowLastColumn="0"/>
+              <w:rPr>
+                <w:rFonts w:ascii="Calibri" w:eastAsia="Times New Roman" w:hAnsi="Calibri" w:cs="Times New Roman"/>
+                <w:color w:val="000000"/>
+              </w:rPr>
+            </w:pPr>
+            <w:r>
+              <w:rPr>
+                <w:rFonts w:ascii="Calibri" w:eastAsia="Times New Roman" w:hAnsi="Calibri" w:cs="Times New Roman"/>
+                <w:color w:val="000000"/>
+              </w:rPr>
+              <w:t>105</w:t>
+            </w:r>
+          </w:p>
+        </w:tc>
+        <w:tc>
+          <w:tcPr>
+            <w:tcW w:w="960" w:type="dxa"/>
+            <w:noWrap/>
+            <w:hideMark/>
+          </w:tcPr>
+          <w:p>
+            <w:pPr>
+              <w:jc w:val="right"/>
+              <w:cnfStyle w:val="000000100000" w:firstRow="0" w:lastRow="0" w:firstColumn="0" w:lastColumn="0" w:oddVBand="0" w:evenVBand="0" w:oddHBand="1" w:evenHBand="0" w:firstRowFirstColumn="0" w:firstRowLastColumn="0" w:lastRowFirstColumn="0" w:lastRowLastColumn="0"/>
+              <w:rPr>
+                <w:rFonts w:ascii="Calibri" w:eastAsia="Times New Roman" w:hAnsi="Calibri" w:cs="Times New Roman"/>
+                <w:color w:val="000000"/>
+              </w:rPr>
+            </w:pPr>
+            <w:r>
+              <w:rPr>
+                <w:rFonts w:ascii="Calibri" w:eastAsia="Times New Roman" w:hAnsi="Calibri" w:cs="Times New Roman"/>
+                <w:color w:val="000000"/>
+              </w:rPr>
+              <w:t>11</w:t>
+            </w:r>
+          </w:p>
+        </w:tc>
+      </w:tr>
+      <w:tr>
+        <w:trPr>
+          <w:trHeight w:val="300"/>
+        </w:trPr>
+        <w:tc>
+          <w:tcPr>
+            <w:cnfStyle w:val="001000000000" w:firstRow="0" w:lastRow="0" w:firstColumn="1" w:lastColumn="0" w:oddVBand="0" w:evenVBand="0" w:oddHBand="0" w:evenHBand="0" w:firstRowFirstColumn="0" w:firstRowLastColumn="0" w:lastRowFirstColumn="0" w:lastRowLastColumn="0"/>
+            <w:tcW w:w="2320" w:type="dxa"/>
+            <w:noWrap/>
+            <w:hideMark/>
+          </w:tcPr>
+          <w:p>
+            <w:pPr>
+              <w:rPr>
+                <w:rFonts w:ascii="Calibri" w:eastAsia="Times New Roman" w:hAnsi="Calibri" w:cs="Times New Roman"/>
+                <w:b w:val="0"/>
+                <w:color w:val="000000"/>
+              </w:rPr>
+            </w:pPr>
+            <w:r>
+              <w:rPr>
+                <w:rFonts w:ascii="Calibri" w:eastAsia="Times New Roman" w:hAnsi="Calibri" w:cs="Times New Roman"/>
+                <w:b w:val="0"/>
+                <w:color w:val="000000"/>
+              </w:rPr>
+              <w:t>google.com</w:t>
+            </w:r>
+          </w:p>
+        </w:tc>
+        <w:tc>
+          <w:tcPr>
+            <w:tcW w:w="1940" w:type="dxa"/>
+            <w:noWrap/>
+            <w:hideMark/>
+          </w:tcPr>
+          <w:p>
+            <w:pPr>
+              <w:jc w:val="right"/>
+              <w:cnfStyle w:val="000000000000" w:firstRow="0" w:lastRow="0" w:firstColumn="0" w:lastColumn="0" w:oddVBand="0" w:evenVBand="0" w:oddHBand="0" w:evenHBand="0" w:firstRowFirstColumn="0" w:firstRowLastColumn="0" w:lastRowFirstColumn="0" w:lastRowLastColumn="0"/>
+              <w:rPr>
+                <w:rFonts w:ascii="Calibri" w:eastAsia="Times New Roman" w:hAnsi="Calibri" w:cs="Times New Roman"/>
+                <w:color w:val="000000"/>
+              </w:rPr>
+            </w:pPr>
+            <w:r>
+              <w:rPr>
+                <w:rFonts w:ascii="Calibri" w:eastAsia="Times New Roman" w:hAnsi="Calibri" w:cs="Times New Roman"/>
+                <w:color w:val="000000"/>
+              </w:rPr>
+              <w:t>82</w:t>
+            </w:r>
+          </w:p>
+        </w:tc>
+        <w:tc>
+          <w:tcPr>
+            <w:tcW w:w="960" w:type="dxa"/>
+            <w:noWrap/>
+            <w:hideMark/>
+          </w:tcPr>
+          <w:p>
+            <w:pPr>
+              <w:jc w:val="right"/>
+              <w:cnfStyle w:val="000000000000" w:firstRow="0" w:lastRow="0" w:firstColumn="0" w:lastColumn="0" w:oddVBand="0" w:evenVBand="0" w:oddHBand="0" w:evenHBand="0" w:firstRowFirstColumn="0" w:firstRowLastColumn="0" w:lastRowFirstColumn="0" w:lastRowLastColumn="0"/>
+              <w:rPr>
+                <w:rFonts w:ascii="Calibri" w:eastAsia="Times New Roman" w:hAnsi="Calibri" w:cs="Times New Roman"/>
+                <w:color w:val="000000"/>
+              </w:rPr>
+            </w:pPr>
+            <w:r>
+              <w:rPr>
+                <w:rFonts w:ascii="Calibri" w:eastAsia="Times New Roman" w:hAnsi="Calibri" w:cs="Times New Roman"/>
+                <w:color w:val="000000"/>
+              </w:rPr>
+              <w:t>9</w:t>
+            </w:r>
+          </w:p>
+        </w:tc>
+      </w:tr>
+      <w:tr>
+        <w:trPr>
+          <w:cnfStyle w:val="000000100000" w:firstRow="0" w:lastRow="0" w:firstColumn="0" w:lastColumn="0" w:oddVBand="0" w:evenVBand="0" w:oddHBand="1" w:evenHBand="0" w:firstRowFirstColumn="0" w:firstRowLastColumn="0" w:lastRowFirstColumn="0" w:lastRowLastColumn="0"/>
+          <w:trHeight w:val="300"/>
+        </w:trPr>
+        <w:tc>
+          <w:tcPr>
+            <w:cnfStyle w:val="001000000000" w:firstRow="0" w:lastRow="0" w:firstColumn="1" w:lastColumn="0" w:oddVBand="0" w:evenVBand="0" w:oddHBand="0" w:evenHBand="0" w:firstRowFirstColumn="0" w:firstRowLastColumn="0" w:lastRowFirstColumn="0" w:lastRowLastColumn="0"/>
+            <w:tcW w:w="2320" w:type="dxa"/>
+            <w:noWrap/>
+            <w:hideMark/>
+          </w:tcPr>
+          <w:p>
+            <w:pPr>
+              <w:rPr>
+                <w:rFonts w:ascii="Calibri" w:eastAsia="Times New Roman" w:hAnsi="Calibri" w:cs="Times New Roman"/>
+                <w:b w:val="0"/>
+                <w:color w:val="000000"/>
+              </w:rPr>
+            </w:pPr>
+            <w:r>
+              <w:rPr>
+                <w:rFonts w:ascii="Calibri" w:eastAsia="Times New Roman" w:hAnsi="Calibri" w:cs="Times New Roman"/>
+                <w:b w:val="0"/>
+                <w:color w:val="000000"/>
+              </w:rPr>
+              <w:t>case.edu</w:t>
+            </w:r>
+          </w:p>
+        </w:tc>
+        <w:tc>
+          <w:tcPr>
+            <w:tcW w:w="1940" w:type="dxa"/>
+            <w:noWrap/>
+            <w:hideMark/>
+          </w:tcPr>
+          <w:p>
+            <w:pPr>
+              <w:jc w:val="right"/>
+              <w:cnfStyle w:val="000000100000" w:firstRow="0" w:lastRow="0" w:firstColumn="0" w:lastColumn="0" w:oddVBand="0" w:evenVBand="0" w:oddHBand="1" w:evenHBand="0" w:firstRowFirstColumn="0" w:firstRowLastColumn="0" w:lastRowFirstColumn="0" w:lastRowLastColumn="0"/>
+              <w:rPr>
+                <w:rFonts w:ascii="Calibri" w:eastAsia="Times New Roman" w:hAnsi="Calibri" w:cs="Times New Roman"/>
+                <w:color w:val="000000"/>
+              </w:rPr>
+            </w:pPr>
+            <w:r>
+              <w:rPr>
+                <w:rFonts w:ascii="Calibri" w:eastAsia="Times New Roman" w:hAnsi="Calibri" w:cs="Times New Roman"/>
+                <w:color w:val="000000"/>
+              </w:rPr>
+              <w:t>95</w:t>
+            </w:r>
+          </w:p>
+        </w:tc>
+        <w:tc>
+          <w:tcPr>
+            <w:tcW w:w="960" w:type="dxa"/>
+            <w:noWrap/>
+            <w:hideMark/>
+          </w:tcPr>
+          <w:p>
+            <w:pPr>
+              <w:jc w:val="right"/>
+              <w:cnfStyle w:val="000000100000" w:firstRow="0" w:lastRow="0" w:firstColumn="0" w:lastColumn="0" w:oddVBand="0" w:evenVBand="0" w:oddHBand="1" w:evenHBand="0" w:firstRowFirstColumn="0" w:firstRowLastColumn="0" w:lastRowFirstColumn="0" w:lastRowLastColumn="0"/>
+              <w:rPr>
+                <w:rFonts w:ascii="Calibri" w:eastAsia="Times New Roman" w:hAnsi="Calibri" w:cs="Times New Roman"/>
+                <w:color w:val="000000"/>
+              </w:rPr>
+            </w:pPr>
+            <w:r>
+              <w:rPr>
+                <w:rFonts w:ascii="Calibri" w:eastAsia="Times New Roman" w:hAnsi="Calibri" w:cs="Times New Roman"/>
+                <w:color w:val="000000"/>
+              </w:rPr>
+              <w:t>3</w:t>
+            </w:r>
+          </w:p>
+        </w:tc>
+      </w:tr>
+      <w:tr>
+        <w:trPr>
+          <w:trHeight w:val="300"/>
+        </w:trPr>
+        <w:tc>
+          <w:tcPr>
+            <w:cnfStyle w:val="001000000000" w:firstRow="0" w:lastRow="0" w:firstColumn="1" w:lastColumn="0" w:oddVBand="0" w:evenVBand="0" w:oddHBand="0" w:evenHBand="0" w:firstRowFirstColumn="0" w:firstRowLastColumn="0" w:lastRowFirstColumn="0" w:lastRowLastColumn="0"/>
+            <w:tcW w:w="2320" w:type="dxa"/>
+            <w:noWrap/>
+            <w:hideMark/>
+          </w:tcPr>
+          <w:p>
+            <w:pPr>
+              <w:rPr>
+                <w:rFonts w:ascii="Calibri" w:eastAsia="Times New Roman" w:hAnsi="Calibri" w:cs="Times New Roman"/>
+                <w:b w:val="0"/>
+                <w:color w:val="000000"/>
+              </w:rPr>
+            </w:pPr>
+            <w:r>
+              <w:rPr>
+                <w:rFonts w:ascii="Calibri" w:eastAsia="Times New Roman" w:hAnsi="Calibri" w:cs="Times New Roman"/>
+                <w:b w:val="0"/>
+                <w:color w:val="000000"/>
+              </w:rPr>
+              <w:t>news.ycombinator.com</w:t>
+            </w:r>
+          </w:p>
+        </w:tc>
+        <w:tc>
+          <w:tcPr>
+            <w:tcW w:w="1940" w:type="dxa"/>
+            <w:noWrap/>
+            <w:hideMark/>
+          </w:tcPr>
+          <w:p>
+            <w:pPr>
+              <w:jc w:val="right"/>
+              <w:cnfStyle w:val="000000000000" w:firstRow="0" w:lastRow="0" w:firstColumn="0" w:lastColumn="0" w:oddVBand="0" w:evenVBand="0" w:oddHBand="0" w:evenHBand="0" w:firstRowFirstColumn="0" w:firstRowLastColumn="0" w:lastRowFirstColumn="0" w:lastRowLastColumn="0"/>
+              <w:rPr>
+                <w:rFonts w:ascii="Calibri" w:eastAsia="Times New Roman" w:hAnsi="Calibri" w:cs="Times New Roman"/>
+                <w:color w:val="000000"/>
+              </w:rPr>
+            </w:pPr>
+            <w:r>
+              <w:rPr>
+                <w:rFonts w:ascii="Calibri" w:eastAsia="Times New Roman" w:hAnsi="Calibri" w:cs="Times New Roman"/>
+                <w:color w:val="000000"/>
+              </w:rPr>
+              <w:t>125</w:t>
+            </w:r>
+          </w:p>
+        </w:tc>
+        <w:tc>
+          <w:tcPr>
+            <w:tcW w:w="960" w:type="dxa"/>
+            <w:noWrap/>
+            <w:hideMark/>
+          </w:tcPr>
+          <w:p>
+            <w:pPr>
+              <w:jc w:val="right"/>
+              <w:cnfStyle w:val="000000000000" w:firstRow="0" w:lastRow="0" w:firstColumn="0" w:lastColumn="0" w:oddVBand="0" w:evenVBand="0" w:oddHBand="0" w:evenHBand="0" w:firstRowFirstColumn="0" w:firstRowLastColumn="0" w:lastRowFirstColumn="0" w:lastRowLastColumn="0"/>
+              <w:rPr>
+                <w:rFonts w:ascii="Calibri" w:eastAsia="Times New Roman" w:hAnsi="Calibri" w:cs="Times New Roman"/>
+                <w:color w:val="000000"/>
+              </w:rPr>
+            </w:pPr>
+            <w:r>
+              <w:rPr>
+                <w:rFonts w:ascii="Calibri" w:eastAsia="Times New Roman" w:hAnsi="Calibri" w:cs="Times New Roman"/>
+                <w:color w:val="000000"/>
+              </w:rPr>
+              <w:t>8</w:t>
+            </w:r>
+          </w:p>
+        </w:tc>
+      </w:tr>
+      <w:tr>
+        <w:trPr>
+          <w:cnfStyle w:val="000000100000" w:firstRow="0" w:lastRow="0" w:firstColumn="0" w:lastColumn="0" w:oddVBand="0" w:evenVBand="0" w:oddHBand="1" w:evenHBand="0" w:firstRowFirstColumn="0" w:firstRowLastColumn="0" w:lastRowFirstColumn="0" w:lastRowLastColumn="0"/>
+          <w:trHeight w:val="300"/>
+        </w:trPr>
+        <w:tc>
+          <w:tcPr>
+            <w:cnfStyle w:val="001000000000" w:firstRow="0" w:lastRow="0" w:firstColumn="1" w:lastColumn="0" w:oddVBand="0" w:evenVBand="0" w:oddHBand="0" w:evenHBand="0" w:firstRowFirstColumn="0" w:firstRowLastColumn="0" w:lastRowFirstColumn="0" w:lastRowLastColumn="0"/>
+            <w:tcW w:w="2320" w:type="dxa"/>
+            <w:noWrap/>
+            <w:hideMark/>
+          </w:tcPr>
+          <w:p>
+            <w:pPr>
+              <w:rPr>
+                <w:rFonts w:ascii="Calibri" w:eastAsia="Times New Roman" w:hAnsi="Calibri" w:cs="Times New Roman"/>
+                <w:b w:val="0"/>
+                <w:color w:val="000000"/>
+              </w:rPr>
+            </w:pPr>
+            <w:r>
+              <w:rPr>
+                <w:rFonts w:ascii="Calibri" w:eastAsia="Times New Roman" w:hAnsi="Calibri" w:cs="Times New Roman"/>
+                <w:b w:val="0"/>
+                <w:color w:val="000000"/>
+              </w:rPr>
+              <w:t>callmedrew.com</w:t>
+            </w:r>
+          </w:p>
+        </w:tc>
+        <w:tc>
+          <w:tcPr>
+            <w:tcW w:w="1940" w:type="dxa"/>
+            <w:noWrap/>
+            <w:hideMark/>
+          </w:tcPr>
+          <w:p>
+            <w:pPr>
+              <w:jc w:val="right"/>
+              <w:cnfStyle w:val="000000100000" w:firstRow="0" w:lastRow="0" w:firstColumn="0" w:lastColumn="0" w:oddVBand="0" w:evenVBand="0" w:oddHBand="1" w:evenHBand="0" w:firstRowFirstColumn="0" w:firstRowLastColumn="0" w:lastRowFirstColumn="0" w:lastRowLastColumn="0"/>
+              <w:rPr>
+                <w:rFonts w:ascii="Calibri" w:eastAsia="Times New Roman" w:hAnsi="Calibri" w:cs="Times New Roman"/>
+                <w:color w:val="000000"/>
+              </w:rPr>
+            </w:pPr>
+            <w:r>
+              <w:rPr>
+                <w:rFonts w:ascii="Calibri" w:eastAsia="Times New Roman" w:hAnsi="Calibri" w:cs="Times New Roman"/>
+                <w:color w:val="000000"/>
+              </w:rPr>
+              <w:t>103</w:t>
+            </w:r>
+          </w:p>
+        </w:tc>
+        <w:tc>
+          <w:tcPr>
+            <w:tcW w:w="960" w:type="dxa"/>
+            <w:noWrap/>
+            <w:hideMark/>
+          </w:tcPr>
+          <w:p>
+            <w:pPr>
+              <w:jc w:val="right"/>
+              <w:cnfStyle w:val="000000100000" w:firstRow="0" w:lastRow="0" w:firstColumn="0" w:lastColumn="0" w:oddVBand="0" w:evenVBand="0" w:oddHBand="1" w:evenHBand="0" w:firstRowFirstColumn="0" w:firstRowLastColumn="0" w:lastRowFirstColumn="0" w:lastRowLastColumn="0"/>
+              <w:rPr>
+                <w:rFonts w:ascii="Calibri" w:eastAsia="Times New Roman" w:hAnsi="Calibri" w:cs="Times New Roman"/>
+                <w:color w:val="000000"/>
+              </w:rPr>
+            </w:pPr>
+            <w:r>
+              <w:rPr>
+                <w:rFonts w:ascii="Calibri" w:eastAsia="Times New Roman" w:hAnsi="Calibri" w:cs="Times New Roman"/>
+                <w:color w:val="000000"/>
+              </w:rPr>
+              <w:t>15</w:t>
+            </w:r>
+          </w:p>
+        </w:tc>
+      </w:tr>
+      <w:tr>
+        <w:trPr>
+          <w:trHeight w:val="300"/>
+        </w:trPr>
+        <w:tc>
+          <w:tcPr>
+            <w:cnfStyle w:val="001000000000" w:firstRow="0" w:lastRow="0" w:firstColumn="1" w:lastColumn="0" w:oddVBand="0" w:evenVBand="0" w:oddHBand="0" w:evenHBand="0" w:firstRowFirstColumn="0" w:firstRowLastColumn="0" w:lastRowFirstColumn="0" w:lastRowLastColumn="0"/>
+            <w:tcW w:w="2320" w:type="dxa"/>
+            <w:noWrap/>
+            <w:hideMark/>
+          </w:tcPr>
+          <w:p>
+            <w:pPr>
+              <w:rPr>
+                <w:rFonts w:ascii="Calibri" w:eastAsia="Times New Roman" w:hAnsi="Calibri" w:cs="Times New Roman"/>
+                <w:b w:val="0"/>
+                <w:color w:val="000000"/>
+              </w:rPr>
+            </w:pPr>
+            <w:r>
+              <w:rPr>
+                <w:rFonts w:ascii="Calibri" w:eastAsia="Times New Roman" w:hAnsi="Calibri" w:cs="Times New Roman"/>
+                <w:b w:val="0"/>
+                <w:color w:val="000000"/>
+              </w:rPr>
+              <w:t>facebook.com</w:t>
+            </w:r>
+          </w:p>
+        </w:tc>
+        <w:tc>
+          <w:tcPr>
+            <w:tcW w:w="1940" w:type="dxa"/>
+            <w:noWrap/>
+            <w:hideMark/>
+          </w:tcPr>
+          <w:p>
+            <w:pPr>
+              <w:jc w:val="right"/>
+              <w:cnfStyle w:val="000000000000" w:firstRow="0" w:lastRow="0" w:firstColumn="0" w:lastColumn="0" w:oddVBand="0" w:evenVBand="0" w:oddHBand="0" w:evenHBand="0" w:firstRowFirstColumn="0" w:firstRowLastColumn="0" w:lastRowFirstColumn="0" w:lastRowLastColumn="0"/>
+              <w:rPr>
+                <w:rFonts w:ascii="Calibri" w:eastAsia="Times New Roman" w:hAnsi="Calibri" w:cs="Times New Roman"/>
+                <w:color w:val="000000"/>
+              </w:rPr>
+            </w:pPr>
+            <w:r>
+              <w:rPr>
+                <w:rFonts w:ascii="Calibri" w:eastAsia="Times New Roman" w:hAnsi="Calibri" w:cs="Times New Roman"/>
+                <w:color w:val="000000"/>
+              </w:rPr>
+              <w:t>102</w:t>
+            </w:r>
+          </w:p>
+        </w:tc>
+        <w:tc>
+          <w:tcPr>
+            <w:tcW w:w="960" w:type="dxa"/>
+            <w:noWrap/>
+            <w:hideMark/>
+          </w:tcPr>
+          <w:p>
+            <w:pPr>
+              <w:jc w:val="right"/>
+              <w:cnfStyle w:val="000000000000" w:firstRow="0" w:lastRow="0" w:firstColumn="0" w:lastColumn="0" w:oddVBand="0" w:evenVBand="0" w:oddHBand="0" w:evenHBand="0" w:firstRowFirstColumn="0" w:firstRowLastColumn="0" w:lastRowFirstColumn="0" w:lastRowLastColumn="0"/>
+              <w:rPr>
+                <w:rFonts w:ascii="Calibri" w:eastAsia="Times New Roman" w:hAnsi="Calibri" w:cs="Times New Roman"/>
+                <w:color w:val="000000"/>
+              </w:rPr>
+            </w:pPr>
+            <w:r>
+              <w:rPr>
+                <w:rFonts w:ascii="Calibri" w:eastAsia="Times New Roman" w:hAnsi="Calibri" w:cs="Times New Roman"/>
+                <w:color w:val="000000"/>
+              </w:rPr>
+              <w:t>14</w:t>
+            </w:r>
+          </w:p>
+        </w:tc>
+      </w:tr>
+      <w:tr>
+        <w:trPr>
+          <w:cnfStyle w:val="000000100000" w:firstRow="0" w:lastRow="0" w:firstColumn="0" w:lastColumn="0" w:oddVBand="0" w:evenVBand="0" w:oddHBand="1" w:evenHBand="0" w:firstRowFirstColumn="0" w:firstRowLastColumn="0" w:lastRowFirstColumn="0" w:lastRowLastColumn="0"/>
+          <w:trHeight w:val="300"/>
+        </w:trPr>
+        <w:tc>
+          <w:tcPr>
+            <w:cnfStyle w:val="001000000000" w:firstRow="0" w:lastRow="0" w:firstColumn="1" w:lastColumn="0" w:oddVBand="0" w:evenVBand="0" w:oddHBand="0" w:evenHBand="0" w:firstRowFirstColumn="0" w:firstRowLastColumn="0" w:lastRowFirstColumn="0" w:lastRowLastColumn="0"/>
+            <w:tcW w:w="2320" w:type="dxa"/>
+            <w:noWrap/>
+            <w:hideMark/>
+          </w:tcPr>
+          <w:p>
+            <w:pPr>
+              <w:rPr>
+                <w:rFonts w:ascii="Calibri" w:eastAsia="Times New Roman" w:hAnsi="Calibri" w:cs="Times New Roman"/>
+                <w:b w:val="0"/>
+                <w:color w:val="000000"/>
+              </w:rPr>
+            </w:pPr>
+            <w:r>
+              <w:rPr>
+                <w:rFonts w:ascii="Calibri" w:eastAsia="Times New Roman" w:hAnsi="Calibri" w:cs="Times New Roman"/>
+                <w:b w:val="0"/>
+                <w:color w:val="000000"/>
+              </w:rPr>
+              <w:t>twitter.com</w:t>
+            </w:r>
+          </w:p>
+        </w:tc>
+        <w:tc>
+          <w:tcPr>
+            <w:tcW w:w="1940" w:type="dxa"/>
+            <w:noWrap/>
+            <w:hideMark/>
+          </w:tcPr>
+          <w:p>
+            <w:pPr>
+              <w:jc w:val="right"/>
+              <w:cnfStyle w:val="000000100000" w:firstRow="0" w:lastRow="0" w:firstColumn="0" w:lastColumn="0" w:oddVBand="0" w:evenVBand="0" w:oddHBand="1" w:evenHBand="0" w:firstRowFirstColumn="0" w:firstRowLastColumn="0" w:lastRowFirstColumn="0" w:lastRowLastColumn="0"/>
+              <w:rPr>
+                <w:rFonts w:ascii="Calibri" w:eastAsia="Times New Roman" w:hAnsi="Calibri" w:cs="Times New Roman"/>
+                <w:color w:val="000000"/>
+              </w:rPr>
+            </w:pPr>
+            <w:r>
+              <w:rPr>
+                <w:rFonts w:ascii="Calibri" w:eastAsia="Times New Roman" w:hAnsi="Calibri" w:cs="Times New Roman"/>
+                <w:color w:val="000000"/>
+              </w:rPr>
+              <w:t>103</w:t>
+            </w:r>
+          </w:p>
+        </w:tc>
+        <w:tc>
+          <w:tcPr>
+            <w:tcW w:w="960" w:type="dxa"/>
+            <w:noWrap/>
+            <w:hideMark/>
+          </w:tcPr>
+          <w:p>
+            <w:pPr>
+              <w:jc w:val="right"/>
+              <w:cnfStyle w:val="000000100000" w:firstRow="0" w:lastRow="0" w:firstColumn="0" w:lastColumn="0" w:oddVBand="0" w:evenVBand="0" w:oddHBand="1" w:evenHBand="0" w:firstRowFirstColumn="0" w:firstRowLastColumn="0" w:lastRowFirstColumn="0" w:lastRowLastColumn="0"/>
+              <w:rPr>
+                <w:rFonts w:ascii="Calibri" w:eastAsia="Times New Roman" w:hAnsi="Calibri" w:cs="Times New Roman"/>
+                <w:color w:val="000000"/>
+              </w:rPr>
+            </w:pPr>
+            <w:r>
+              <w:rPr>
+                <w:rFonts w:ascii="Calibri" w:eastAsia="Times New Roman" w:hAnsi="Calibri" w:cs="Times New Roman"/>
+                <w:color w:val="000000"/>
+              </w:rPr>
+              <w:t>8</w:t>
+            </w:r>
+          </w:p>
+        </w:tc>
+      </w:tr>
+      <w:tr>
+        <w:trPr>
+          <w:trHeight w:val="300"/>
+        </w:trPr>
+        <w:tc>
+          <w:tcPr>
+            <w:cnfStyle w:val="001000000000" w:firstRow="0" w:lastRow="0" w:firstColumn="1" w:lastColumn="0" w:oddVBand="0" w:evenVBand="0" w:oddHBand="0" w:evenHBand="0" w:firstRowFirstColumn="0" w:firstRowLastColumn="0" w:lastRowFirstColumn="0" w:lastRowLastColumn="0"/>
+            <w:tcW w:w="2320" w:type="dxa"/>
+            <w:noWrap/>
+            <w:hideMark/>
+          </w:tcPr>
+          <w:p>
+            <w:pPr>
+              <w:rPr>
+                <w:rFonts w:ascii="Calibri" w:eastAsia="Times New Roman" w:hAnsi="Calibri" w:cs="Times New Roman"/>
+                <w:b w:val="0"/>
+                <w:color w:val="000000"/>
+              </w:rPr>
+            </w:pPr>
+            <w:r>
+              <w:rPr>
+                <w:rFonts w:ascii="Calibri" w:eastAsia="Times New Roman" w:hAnsi="Calibri" w:cs="Times New Roman"/>
+                <w:b w:val="0"/>
+                <w:color w:val="000000"/>
+              </w:rPr>
+              <w:t>espn.com</w:t>
+            </w:r>
+          </w:p>
+        </w:tc>
+        <w:tc>
+          <w:tcPr>
+            <w:tcW w:w="1940" w:type="dxa"/>
+            <w:noWrap/>
+            <w:hideMark/>
+          </w:tcPr>
+          <w:p>
+            <w:pPr>
+              <w:jc w:val="right"/>
+              <w:cnfStyle w:val="000000000000" w:firstRow="0" w:lastRow="0" w:firstColumn="0" w:lastColumn="0" w:oddVBand="0" w:evenVBand="0" w:oddHBand="0" w:evenHBand="0" w:firstRowFirstColumn="0" w:firstRowLastColumn="0" w:lastRowFirstColumn="0" w:lastRowLastColumn="0"/>
+              <w:rPr>
+                <w:rFonts w:ascii="Calibri" w:eastAsia="Times New Roman" w:hAnsi="Calibri" w:cs="Times New Roman"/>
+                <w:color w:val="000000"/>
+              </w:rPr>
+            </w:pPr>
+            <w:r>
+              <w:rPr>
+                <w:rFonts w:ascii="Calibri" w:eastAsia="Times New Roman" w:hAnsi="Calibri" w:cs="Times New Roman"/>
+                <w:color w:val="000000"/>
+              </w:rPr>
+              <w:t>109</w:t>
+            </w:r>
+          </w:p>
+        </w:tc>
+        <w:tc>
+          <w:tcPr>
+            <w:tcW w:w="960" w:type="dxa"/>
+            <w:noWrap/>
+            <w:hideMark/>
+          </w:tcPr>
+          <w:p>
+            <w:pPr>
+              <w:jc w:val="right"/>
+              <w:cnfStyle w:val="000000000000" w:firstRow="0" w:lastRow="0" w:firstColumn="0" w:lastColumn="0" w:oddVBand="0" w:evenVBand="0" w:oddHBand="0" w:evenHBand="0" w:firstRowFirstColumn="0" w:firstRowLastColumn="0" w:lastRowFirstColumn="0" w:lastRowLastColumn="0"/>
+              <w:rPr>
+                <w:rFonts w:ascii="Calibri" w:eastAsia="Times New Roman" w:hAnsi="Calibri" w:cs="Times New Roman"/>
+                <w:color w:val="000000"/>
+              </w:rPr>
+            </w:pPr>
+            <w:r>
+              <w:rPr>
+                <w:rFonts w:ascii="Calibri" w:eastAsia="Times New Roman" w:hAnsi="Calibri" w:cs="Times New Roman"/>
+                <w:color w:val="000000"/>
+              </w:rPr>
+              <w:t>18</w:t>
+            </w:r>
+          </w:p>
+        </w:tc>
+      </w:tr>
+      <w:tr>
+        <w:trPr>
+          <w:cnfStyle w:val="000000100000" w:firstRow="0" w:lastRow="0" w:firstColumn="0" w:lastColumn="0" w:oddVBand="0" w:evenVBand="0" w:oddHBand="1" w:evenHBand="0" w:firstRowFirstColumn="0" w:firstRowLastColumn="0" w:lastRowFirstColumn="0" w:lastRowLastColumn="0"/>
+          <w:trHeight w:val="300"/>
+        </w:trPr>
+        <w:tc>
+          <w:tcPr>
+            <w:cnfStyle w:val="001000000000" w:firstRow="0" w:lastRow="0" w:firstColumn="1" w:lastColumn="0" w:oddVBand="0" w:evenVBand="0" w:oddHBand="0" w:evenHBand="0" w:firstRowFirstColumn="0" w:firstRowLastColumn="0" w:lastRowFirstColumn="0" w:lastRowLastColumn="0"/>
+            <w:tcW w:w="2320" w:type="dxa"/>
+            <w:noWrap/>
+            <w:hideMark/>
+          </w:tcPr>
+          <w:p>
+            <w:pPr>
+              <w:rPr>
+                <w:rFonts w:ascii="Calibri" w:eastAsia="Times New Roman" w:hAnsi="Calibri" w:cs="Times New Roman"/>
+                <w:b w:val="0"/>
+                <w:color w:val="000000"/>
+              </w:rPr>
+            </w:pPr>
+            <w:r>
+              <w:rPr>
+                <w:rFonts w:ascii="Calibri" w:eastAsia="Times New Roman" w:hAnsi="Calibri" w:cs="Times New Roman"/>
+                <w:b w:val="0"/>
+                <w:color w:val="000000"/>
+              </w:rPr>
+              <w:t>dropbox.com</w:t>
+            </w:r>
+          </w:p>
+        </w:tc>
+        <w:tc>
+          <w:tcPr>
+            <w:tcW w:w="1940" w:type="dxa"/>
+            <w:noWrap/>
+            <w:hideMark/>
+          </w:tcPr>
+          <w:p>
+            <w:pPr>
+              <w:jc w:val="right"/>
+              <w:cnfStyle w:val="000000100000" w:firstRow="0" w:lastRow="0" w:firstColumn="0" w:lastColumn="0" w:oddVBand="0" w:evenVBand="0" w:oddHBand="1" w:evenHBand="0" w:firstRowFirstColumn="0" w:firstRowLastColumn="0" w:lastRowFirstColumn="0" w:lastRowLastColumn="0"/>
+              <w:rPr>
+                <w:rFonts w:ascii="Calibri" w:eastAsia="Times New Roman" w:hAnsi="Calibri" w:cs="Times New Roman"/>
+                <w:color w:val="000000"/>
+              </w:rPr>
+            </w:pPr>
+            <w:r>
+              <w:rPr>
+                <w:rFonts w:ascii="Calibri" w:eastAsia="Times New Roman" w:hAnsi="Calibri" w:cs="Times New Roman"/>
+                <w:color w:val="000000"/>
+              </w:rPr>
+              <w:t>76</w:t>
+            </w:r>
+          </w:p>
+        </w:tc>
+        <w:tc>
+          <w:tcPr>
+            <w:tcW w:w="960" w:type="dxa"/>
+            <w:noWrap/>
+            <w:hideMark/>
+          </w:tcPr>
+          <w:p>
+            <w:pPr>
+              <w:jc w:val="right"/>
+              <w:cnfStyle w:val="000000100000" w:firstRow="0" w:lastRow="0" w:firstColumn="0" w:lastColumn="0" w:oddVBand="0" w:evenVBand="0" w:oddHBand="1" w:evenHBand="0" w:firstRowFirstColumn="0" w:firstRowLastColumn="0" w:lastRowFirstColumn="0" w:lastRowLastColumn="0"/>
+              <w:rPr>
+                <w:rFonts w:ascii="Calibri" w:eastAsia="Times New Roman" w:hAnsi="Calibri" w:cs="Times New Roman"/>
+                <w:color w:val="000000"/>
+              </w:rPr>
+            </w:pPr>
+            <w:r>
+              <w:rPr>
+                <w:rFonts w:ascii="Calibri" w:eastAsia="Times New Roman" w:hAnsi="Calibri" w:cs="Times New Roman"/>
+                <w:color w:val="000000"/>
+              </w:rPr>
+              <w:t>14</w:t>
+            </w:r>
+          </w:p>
+        </w:tc>
+      </w:tr>
+      <w:tr>
+        <w:trPr>
+          <w:trHeight w:val="300"/>
+        </w:trPr>
+        <w:tc>
+          <w:tcPr>
+            <w:cnfStyle w:val="001000000000" w:firstRow="0" w:lastRow="0" w:firstColumn="1" w:lastColumn="0" w:oddVBand="0" w:evenVBand="0" w:oddHBand="0" w:evenHBand="0" w:firstRowFirstColumn="0" w:firstRowLastColumn="0" w:lastRowFirstColumn="0" w:lastRowLastColumn="0"/>
+            <w:tcW w:w="2320" w:type="dxa"/>
+            <w:noWrap/>
+            <w:hideMark/>
+          </w:tcPr>
+          <w:p>
+            <w:pPr>
+              <w:rPr>
+                <w:rFonts w:ascii="Calibri" w:eastAsia="Times New Roman" w:hAnsi="Calibri" w:cs="Times New Roman"/>
+                <w:b w:val="0"/>
+                <w:color w:val="000000"/>
+              </w:rPr>
+            </w:pPr>
+            <w:r>
+              <w:rPr>
+                <w:rFonts w:ascii="Calibri" w:eastAsia="Times New Roman" w:hAnsi="Calibri" w:cs="Times New Roman"/>
+                <w:b w:val="0"/>
+                <w:color w:val="000000"/>
+              </w:rPr>
+              <w:t>target.com</w:t>
+            </w:r>
+          </w:p>
+        </w:tc>
+        <w:tc>
+          <w:tcPr>
+            <w:tcW w:w="1940" w:type="dxa"/>
+            <w:noWrap/>
+            <w:hideMark/>
+          </w:tcPr>
+          <w:p>
+            <w:pPr>
+              <w:jc w:val="right"/>
+              <w:cnfStyle w:val="000000000000" w:firstRow="0" w:lastRow="0" w:firstColumn="0" w:lastColumn="0" w:oddVBand="0" w:evenVBand="0" w:oddHBand="0" w:evenHBand="0" w:firstRowFirstColumn="0" w:firstRowLastColumn="0" w:lastRowFirstColumn="0" w:lastRowLastColumn="0"/>
+              <w:rPr>
+                <w:rFonts w:ascii="Calibri" w:eastAsia="Times New Roman" w:hAnsi="Calibri" w:cs="Times New Roman"/>
+                <w:color w:val="000000"/>
+              </w:rPr>
+            </w:pPr>
+            <w:r>
+              <w:rPr>
+                <w:rFonts w:ascii="Calibri" w:eastAsia="Times New Roman" w:hAnsi="Calibri" w:cs="Times New Roman"/>
+                <w:color w:val="000000"/>
+              </w:rPr>
+              <w:t>86</w:t>
+            </w:r>
+          </w:p>
+        </w:tc>
+        <w:tc>
+          <w:tcPr>
+            <w:tcW w:w="960" w:type="dxa"/>
+            <w:noWrap/>
+            <w:hideMark/>
+          </w:tcPr>
+          <w:p>
+            <w:pPr>
+              <w:jc w:val="right"/>
+              <w:cnfStyle w:val="000000000000" w:firstRow="0" w:lastRow="0" w:firstColumn="0" w:lastColumn="0" w:oddVBand="0" w:evenVBand="0" w:oddHBand="0" w:evenHBand="0" w:firstRowFirstColumn="0" w:firstRowLastColumn="0" w:lastRowFirstColumn="0" w:lastRowLastColumn="0"/>
+              <w:rPr>
+                <w:rFonts w:ascii="Calibri" w:eastAsia="Times New Roman" w:hAnsi="Calibri" w:cs="Times New Roman"/>
+                <w:color w:val="000000"/>
+              </w:rPr>
+            </w:pPr>
+            <w:r>
+              <w:rPr>
+                <w:rFonts w:ascii="Calibri" w:eastAsia="Times New Roman" w:hAnsi="Calibri" w:cs="Times New Roman"/>
+                <w:color w:val="000000"/>
+              </w:rPr>
+              <w:t>11</w:t>
+            </w:r>
+          </w:p>
+        </w:tc>
+      </w:tr>
+      <w:tr>
+        <w:trPr>
+          <w:cnfStyle w:val="000000100000" w:firstRow="0" w:lastRow="0" w:firstColumn="0" w:lastColumn="0" w:oddVBand="0" w:evenVBand="0" w:oddHBand="1" w:evenHBand="0" w:firstRowFirstColumn="0" w:firstRowLastColumn="0" w:lastRowFirstColumn="0" w:lastRowLastColumn="0"/>
+          <w:trHeight w:val="300"/>
+        </w:trPr>
+        <w:tc>
+          <w:tcPr>
+            <w:cnfStyle w:val="001000000000" w:firstRow="0" w:lastRow="0" w:firstColumn="1" w:lastColumn="0" w:oddVBand="0" w:evenVBand="0" w:oddHBand="0" w:evenHBand="0" w:firstRowFirstColumn="0" w:firstRowLastColumn="0" w:lastRowFirstColumn="0" w:lastRowLastColumn="0"/>
+            <w:tcW w:w="2320" w:type="dxa"/>
+            <w:noWrap/>
+            <w:hideMark/>
+          </w:tcPr>
+          <w:p>
+            <w:pPr>
+              <w:rPr>
+                <w:rFonts w:ascii="Calibri" w:eastAsia="Times New Roman" w:hAnsi="Calibri" w:cs="Times New Roman"/>
+                <w:b w:val="0"/>
+                <w:color w:val="000000"/>
+              </w:rPr>
+            </w:pPr>
+            <w:r>
+              <w:rPr>
+                <w:rFonts w:ascii="Calibri" w:eastAsia="Times New Roman" w:hAnsi="Calibri" w:cs="Times New Roman"/>
+                <w:b w:val="0"/>
+                <w:color w:val="000000"/>
+              </w:rPr>
+              <w:t>etsy.com</w:t>
+            </w:r>
+          </w:p>
+        </w:tc>
+        <w:tc>
+          <w:tcPr>
+            <w:tcW w:w="1940" w:type="dxa"/>
+            <w:noWrap/>
+            <w:hideMark/>
+          </w:tcPr>
+          <w:p>
+            <w:pPr>
+              <w:jc w:val="right"/>
+              <w:cnfStyle w:val="000000100000" w:firstRow="0" w:lastRow="0" w:firstColumn="0" w:lastColumn="0" w:oddVBand="0" w:evenVBand="0" w:oddHBand="1" w:evenHBand="0" w:firstRowFirstColumn="0" w:firstRowLastColumn="0" w:lastRowFirstColumn="0" w:lastRowLastColumn="0"/>
+              <w:rPr>
+                <w:rFonts w:ascii="Calibri" w:eastAsia="Times New Roman" w:hAnsi="Calibri" w:cs="Times New Roman"/>
+                <w:color w:val="000000"/>
+              </w:rPr>
+            </w:pPr>
+            <w:r>
+              <w:rPr>
+                <w:rFonts w:ascii="Calibri" w:eastAsia="Times New Roman" w:hAnsi="Calibri" w:cs="Times New Roman"/>
+                <w:color w:val="000000"/>
+              </w:rPr>
+              <w:t>122</w:t>
+            </w:r>
+          </w:p>
+        </w:tc>
+        <w:tc>
+          <w:tcPr>
+            <w:tcW w:w="960" w:type="dxa"/>
+            <w:noWrap/>
+            <w:hideMark/>
+          </w:tcPr>
+          <w:p>
+            <w:pPr>
+              <w:jc w:val="right"/>
+              <w:cnfStyle w:val="000000100000" w:firstRow="0" w:lastRow="0" w:firstColumn="0" w:lastColumn="0" w:oddVBand="0" w:evenVBand="0" w:oddHBand="1" w:evenHBand="0" w:firstRowFirstColumn="0" w:firstRowLastColumn="0" w:lastRowFirstColumn="0" w:lastRowLastColumn="0"/>
+              <w:rPr>
+                <w:rFonts w:ascii="Calibri" w:eastAsia="Times New Roman" w:hAnsi="Calibri" w:cs="Times New Roman"/>
+                <w:color w:val="000000"/>
+              </w:rPr>
+            </w:pPr>
+            <w:r>
+              <w:rPr>
+                <w:rFonts w:ascii="Calibri" w:eastAsia="Times New Roman" w:hAnsi="Calibri" w:cs="Times New Roman"/>
+                <w:color w:val="000000"/>
+              </w:rPr>
+              <w:t>14</w:t>
+            </w:r>
+          </w:p>
+        </w:tc>
+      </w:tr>
+    </w:tbl>
+    <w:p>
+      <w:pPr>
+        <w:spacing w:after="0" w:line="240" w:lineRule="auto"/>
+        <w:rPr>
+          <w:rFonts w:ascii="Times New Roman" w:hAnsi="Times New Roman" w:cs="Times New Roman"/>
+          <w:sz w:val="24"/>
+          <w:szCs w:val="24"/>
+        </w:rPr>
+      </w:pPr>
+    </w:p>
+    <w:p>
+      <w:pPr>
+        <w:spacing w:after="0" w:line="240" w:lineRule="auto"/>
+        <w:rPr>
+          <w:rFonts w:ascii="Times New Roman" w:hAnsi="Times New Roman" w:cs="Times New Roman"/>
+          <w:sz w:val="24"/>
+          <w:szCs w:val="24"/>
+        </w:rPr>
+      </w:pPr>
+      <w:r>
+        <w:rPr>
+          <w:rFonts w:ascii="Times New Roman" w:hAnsi="Times New Roman" w:cs="Times New Roman"/>
+          <w:sz w:val="24"/>
+          <w:szCs w:val="24"/>
+        </w:rPr>
+        <w:t>The above table does not include the non</w:t>
+      </w:r>
+      <w:r>
+        <w:rPr>
+          <w:rFonts w:ascii="Times New Roman" w:hAnsi="Times New Roman" w:cs="Times New Roman"/>
+          <w:sz w:val="24"/>
+          <w:szCs w:val="24"/>
+        </w:rPr>
+        <w:t>-</w:t>
+      </w:r>
+      <w:r>
+        <w:rPr>
+          <w:rFonts w:ascii="Times New Roman" w:hAnsi="Times New Roman" w:cs="Times New Roman"/>
+          <w:sz w:val="24"/>
+          <w:szCs w:val="24"/>
+        </w:rPr>
+        <w:t>bolded sites from the list of original targets that did not respond (or the packet was dropped).</w:t>
+      </w:r>
+    </w:p>
+    <w:p>
+      <w:pPr>
+        <w:spacing w:after="0" w:line="240" w:lineRule="auto"/>
+        <w:rPr>
+          <w:rFonts w:ascii="Times New Roman" w:hAnsi="Times New Roman" w:cs="Times New Roman"/>
+          <w:sz w:val="24"/>
+          <w:szCs w:val="24"/>
+        </w:rPr>
+      </w:pPr>
+    </w:p>
+    <w:p>
+      <w:pPr>
+        <w:rPr>
+          <w:rFonts w:ascii="Times New Roman" w:hAnsi="Times New Roman" w:cs="Times New Roman"/>
+          <w:b/>
+          <w:sz w:val="24"/>
+          <w:szCs w:val="24"/>
+        </w:rPr>
+      </w:pPr>
+      <w:r>
+        <w:rPr>
+          <w:rFonts w:ascii="Times New Roman" w:hAnsi="Times New Roman" w:cs="Times New Roman"/>
+          <w:b/>
+          <w:sz w:val="24"/>
+          <w:szCs w:val="24"/>
+        </w:rPr>
+        <w:br w:type="page"/>
+      </w:r>
+    </w:p>
+    <w:p>
+      <w:pPr>
+        <w:spacing w:after="0" w:line="240" w:lineRule="auto"/>
+        <w:rPr>
+          <w:rFonts w:ascii="Times New Roman" w:hAnsi="Times New Roman" w:cs="Times New Roman"/>
+          <w:b/>
+          <w:sz w:val="24"/>
+          <w:szCs w:val="24"/>
+        </w:rPr>
+      </w:pPr>
+      <w:r>
+        <w:rPr>
+          <w:rFonts w:ascii="Times New Roman" w:hAnsi="Times New Roman" w:cs="Times New Roman"/>
+          <w:b/>
+          <w:sz w:val="24"/>
+          <w:szCs w:val="24"/>
+        </w:rPr>
+        <w:lastRenderedPageBreak/>
+        <w:t>Graph</w:t>
+      </w:r>
+      <w:r>
+        <w:rPr>
+          <w:rFonts w:ascii="Times New Roman" w:hAnsi="Times New Roman" w:cs="Times New Roman"/>
+          <w:b/>
+          <w:sz w:val="24"/>
+          <w:szCs w:val="24"/>
+        </w:rPr>
+        <w:t>/Scatter Plot</w:t>
+      </w:r>
+      <w:r>
+        <w:rPr>
+          <w:rFonts w:ascii="Times New Roman" w:hAnsi="Times New Roman" w:cs="Times New Roman"/>
+          <w:b/>
+          <w:sz w:val="24"/>
+          <w:szCs w:val="24"/>
+        </w:rPr>
+        <w:t>:</w:t>
+      </w:r>
+    </w:p>
+    <w:p>
+      <w:pPr>
+        <w:spacing w:after="0" w:line="240" w:lineRule="auto"/>
+        <w:rPr>
+          <w:rFonts w:ascii="Times New Roman" w:hAnsi="Times New Roman" w:cs="Times New Roman"/>
+          <w:b/>
+          <w:sz w:val="24"/>
+          <w:szCs w:val="24"/>
+        </w:rPr>
+      </w:pPr>
+    </w:p>
+    <w:p>
+      <w:pPr>
+        <w:spacing w:after="0" w:line="240" w:lineRule="auto"/>
+        <w:rPr>
+          <w:rFonts w:ascii="Times New Roman" w:hAnsi="Times New Roman" w:cs="Times New Roman"/>
+          <w:sz w:val="24"/>
+          <w:szCs w:val="24"/>
+        </w:rPr>
+      </w:pPr>
+      <w:r>
+        <w:rPr>
+          <w:noProof/>
+        </w:rPr>
+        <w:drawing>
+          <wp:inline distT="0" distB="0" distL="0" distR="0" wp14:anchorId="7AA09ADE" wp14:editId="74C740B9">
+            <wp:extent cx="5943600" cy="3566160"/>
+            <wp:effectExtent l="0" t="0" r="0" b="15240"/>
+            <wp:docPr id="1" name="Chart 1"/>
+            <wp:cNvGraphicFramePr/>
+            <a:graphic xmlns:a="http://schemas.openxmlformats.org/drawingml/2006/main">
+              <a:graphicData uri="http://schemas.openxmlformats.org/drawingml/2006/chart">
+                <c:chart xmlns:c="http://schemas.openxmlformats.org/drawingml/2006/chart" xmlns:r="http://schemas.openxmlformats.org/officeDocument/2006/relationships" r:id="rId7"/>
+              </a:graphicData>
+            </a:graphic>
+          </wp:inline>
+        </w:drawing>
+      </w:r>
+    </w:p>
+    <w:p>
+      <w:pPr>
+        <w:spacing w:after="0" w:line="240" w:lineRule="auto"/>
+        <w:rPr>
+          <w:rFonts w:ascii="Times New Roman" w:hAnsi="Times New Roman" w:cs="Times New Roman"/>
+          <w:sz w:val="24"/>
+          <w:szCs w:val="24"/>
+        </w:rPr>
+      </w:pPr>
+    </w:p>
+    <w:p>
+      <w:pPr>
+        <w:spacing w:after="0" w:line="240" w:lineRule="auto"/>
+        <w:rPr>
+          <w:rFonts w:ascii="Times New Roman" w:hAnsi="Times New Roman" w:cs="Times New Roman"/>
+          <w:sz w:val="24"/>
+          <w:szCs w:val="24"/>
+        </w:rPr>
+      </w:pPr>
+    </w:p>
+    <w:p>
+      <w:pPr>
+        <w:spacing w:after="0" w:line="240" w:lineRule="auto"/>
+        <w:contextualSpacing/>
+        <w:rPr>
+          <w:rFonts w:ascii="Times New Roman" w:hAnsi="Times New Roman" w:cs="Times New Roman"/>
+          <w:b/>
+          <w:sz w:val="24"/>
+          <w:szCs w:val="24"/>
+        </w:rPr>
+      </w:pPr>
+      <w:r>
+        <w:rPr>
+          <w:rFonts w:ascii="Times New Roman" w:hAnsi="Times New Roman" w:cs="Times New Roman"/>
+          <w:b/>
+          <w:sz w:val="24"/>
+          <w:szCs w:val="24"/>
+        </w:rPr>
+        <w:t>Correlation Coefficient: -0.07488 ≈ 0</w:t>
+      </w:r>
+    </w:p>
+    <w:p>
+      <w:pPr>
+        <w:spacing w:after="0" w:line="240" w:lineRule="auto"/>
+        <w:contextualSpacing/>
+        <w:rPr>
+          <w:rFonts w:ascii="Times New Roman" w:hAnsi="Times New Roman" w:cs="Times New Roman"/>
+          <w:sz w:val="24"/>
+          <w:szCs w:val="24"/>
+        </w:rPr>
+      </w:pPr>
+      <w:r>
+        <w:rPr>
+          <w:rFonts w:ascii="Times New Roman" w:hAnsi="Times New Roman" w:cs="Times New Roman"/>
+          <w:sz w:val="24"/>
+          <w:szCs w:val="24"/>
+        </w:rPr>
+        <w:t xml:space="preserve">This correlation coefficient indicates that there is practically no correlation between RTT and number of hops. This is reasonable as </w:t>
+      </w:r>
+      <w:r>
+        <w:rPr>
+          <w:rFonts w:ascii="Times New Roman" w:hAnsi="Times New Roman" w:cs="Times New Roman"/>
+          <w:sz w:val="24"/>
+          <w:szCs w:val="24"/>
+        </w:rPr>
+        <w:t xml:space="preserve">the processing time at each hop is negligible compared to travel time across links. </w:t>
+      </w:r>
+      <w:r>
+        <w:rPr>
+          <w:rFonts w:ascii="Times New Roman" w:hAnsi="Times New Roman" w:cs="Times New Roman"/>
+          <w:sz w:val="24"/>
+          <w:szCs w:val="24"/>
+        </w:rPr>
+        <w:t>RTT would increase if a link was long or slow not how many different links.</w:t>
       </w:r>
       <w:bookmarkStart w:id="0" w:name="_GoBack"/>
       <w:bookmarkEnd w:id="0"/>
       <w:r>
         <w:rPr>
-          <w:b/>
-          <w:sz w:val="20"/>
-          <w:szCs w:val="20"/>
-        </w:rPr>
-        <w:t>wer</w:t>
-      </w:r>
-      <w:r>
-        <w:rPr>
-          <w:b/>
-          <w:sz w:val="20"/>
-          <w:szCs w:val="20"/>
-        </w:rPr>
-        <w:t xml:space="preserve"> when probing an arbitrary host</w:t>
+          <w:rFonts w:ascii="Times New Roman" w:hAnsi="Times New Roman" w:cs="Times New Roman"/>
+          <w:sz w:val="24"/>
+          <w:szCs w:val="24"/>
+        </w:rPr>
+        <w:t xml:space="preserve"> </w:t>
       </w:r>
     </w:p>
     <w:sectPr>
@@ -111,6 +2825,220 @@
     </w:sectPr>
   </w:body>
 </w:document>
+</file>
+
+<file path=word/numbering.xml><?xml version="1.0" encoding="utf-8"?>
+<w:numbering xmlns:wpc="http://schemas.microsoft.com/office/word/2010/wordprocessingCanvas" xmlns:mc="http://schemas.openxmlformats.org/markup-compatibility/2006" xmlns:o="urn:schemas-microsoft-com:office:office" xmlns:r="http://schemas.openxmlformats.org/officeDocument/2006/relationships" xmlns:m="http://schemas.openxmlformats.org/officeDocument/2006/math" xmlns:v="urn:schemas-microsoft-com:vml" xmlns:wp14="http://schemas.microsoft.com/office/word/2010/wordprocessingDrawing" xmlns:wp="http://schemas.openxmlformats.org/drawingml/2006/wordprocessingDrawing" xmlns:w10="urn:schemas-microsoft-com:office:word" xmlns:w="http://schemas.openxmlformats.org/wordprocessingml/2006/main" xmlns:w14="http://schemas.microsoft.com/office/word/2010/wordml" xmlns:w15="http://schemas.microsoft.com/office/word/2012/wordml" xmlns:wpg="http://schemas.microsoft.com/office/word/2010/wordprocessingGroup" xmlns:wpi="http://schemas.microsoft.com/office/word/2010/wordprocessingInk" xmlns:wne="http://schemas.microsoft.com/office/word/2006/wordml" xmlns:wps="http://schemas.microsoft.com/office/word/2010/wordprocessingShape" mc:Ignorable="w14 w15 wp14">
+  <w:abstractNum w:abstractNumId="0" w15:restartNumberingAfterBreak="0">
+    <w:nsid w:val="23953203"/>
+    <w:multiLevelType w:val="hybridMultilevel"/>
+    <w:tmpl w:val="F760E538"/>
+    <w:lvl w:ilvl="0" w:tplc="D0C0EC12">
+      <w:start w:val="1"/>
+      <w:numFmt w:val="decimal"/>
+      <w:lvlText w:val="%1."/>
+      <w:lvlJc w:val="left"/>
+      <w:pPr>
+        <w:ind w:left="720" w:hanging="360"/>
+      </w:pPr>
+      <w:rPr>
+        <w:rFonts w:hint="default"/>
+        <w:b/>
+      </w:rPr>
+    </w:lvl>
+    <w:lvl w:ilvl="1" w:tplc="04090019" w:tentative="1">
+      <w:start w:val="1"/>
+      <w:numFmt w:val="lowerLetter"/>
+      <w:lvlText w:val="%2."/>
+      <w:lvlJc w:val="left"/>
+      <w:pPr>
+        <w:ind w:left="1440" w:hanging="360"/>
+      </w:pPr>
+    </w:lvl>
+    <w:lvl w:ilvl="2" w:tplc="0409001B" w:tentative="1">
+      <w:start w:val="1"/>
+      <w:numFmt w:val="lowerRoman"/>
+      <w:lvlText w:val="%3."/>
+      <w:lvlJc w:val="right"/>
+      <w:pPr>
+        <w:ind w:left="2160" w:hanging="180"/>
+      </w:pPr>
+    </w:lvl>
+    <w:lvl w:ilvl="3" w:tplc="0409000F" w:tentative="1">
+      <w:start w:val="1"/>
+      <w:numFmt w:val="decimal"/>
+      <w:lvlText w:val="%4."/>
+      <w:lvlJc w:val="left"/>
+      <w:pPr>
+        <w:ind w:left="2880" w:hanging="360"/>
+      </w:pPr>
+    </w:lvl>
+    <w:lvl w:ilvl="4" w:tplc="04090019" w:tentative="1">
+      <w:start w:val="1"/>
+      <w:numFmt w:val="lowerLetter"/>
+      <w:lvlText w:val="%5."/>
+      <w:lvlJc w:val="left"/>
+      <w:pPr>
+        <w:ind w:left="3600" w:hanging="360"/>
+      </w:pPr>
+    </w:lvl>
+    <w:lvl w:ilvl="5" w:tplc="0409001B" w:tentative="1">
+      <w:start w:val="1"/>
+      <w:numFmt w:val="lowerRoman"/>
+      <w:lvlText w:val="%6."/>
+      <w:lvlJc w:val="right"/>
+      <w:pPr>
+        <w:ind w:left="4320" w:hanging="180"/>
+      </w:pPr>
+    </w:lvl>
+    <w:lvl w:ilvl="6" w:tplc="0409000F" w:tentative="1">
+      <w:start w:val="1"/>
+      <w:numFmt w:val="decimal"/>
+      <w:lvlText w:val="%7."/>
+      <w:lvlJc w:val="left"/>
+      <w:pPr>
+        <w:ind w:left="5040" w:hanging="360"/>
+      </w:pPr>
+    </w:lvl>
+    <w:lvl w:ilvl="7" w:tplc="04090019" w:tentative="1">
+      <w:start w:val="1"/>
+      <w:numFmt w:val="lowerLetter"/>
+      <w:lvlText w:val="%8."/>
+      <w:lvlJc w:val="left"/>
+      <w:pPr>
+        <w:ind w:left="5760" w:hanging="360"/>
+      </w:pPr>
+    </w:lvl>
+    <w:lvl w:ilvl="8" w:tplc="0409001B" w:tentative="1">
+      <w:start w:val="1"/>
+      <w:numFmt w:val="lowerRoman"/>
+      <w:lvlText w:val="%9."/>
+      <w:lvlJc w:val="right"/>
+      <w:pPr>
+        <w:ind w:left="6480" w:hanging="180"/>
+      </w:pPr>
+    </w:lvl>
+  </w:abstractNum>
+  <w:abstractNum w:abstractNumId="1" w15:restartNumberingAfterBreak="0">
+    <w:nsid w:val="2C3F3378"/>
+    <w:multiLevelType w:val="hybridMultilevel"/>
+    <w:tmpl w:val="A2BA3FC6"/>
+    <w:lvl w:ilvl="0" w:tplc="04090001">
+      <w:start w:val="1"/>
+      <w:numFmt w:val="bullet"/>
+      <w:lvlText w:val=""/>
+      <w:lvlJc w:val="left"/>
+      <w:pPr>
+        <w:ind w:left="720" w:hanging="360"/>
+      </w:pPr>
+      <w:rPr>
+        <w:rFonts w:ascii="Symbol" w:hAnsi="Symbol" w:hint="default"/>
+      </w:rPr>
+    </w:lvl>
+    <w:lvl w:ilvl="1" w:tplc="04090003">
+      <w:start w:val="1"/>
+      <w:numFmt w:val="bullet"/>
+      <w:lvlText w:val="o"/>
+      <w:lvlJc w:val="left"/>
+      <w:pPr>
+        <w:ind w:left="1440" w:hanging="360"/>
+      </w:pPr>
+      <w:rPr>
+        <w:rFonts w:ascii="Courier New" w:hAnsi="Courier New" w:cs="Courier New" w:hint="default"/>
+      </w:rPr>
+    </w:lvl>
+    <w:lvl w:ilvl="2" w:tplc="04090005" w:tentative="1">
+      <w:start w:val="1"/>
+      <w:numFmt w:val="bullet"/>
+      <w:lvlText w:val=""/>
+      <w:lvlJc w:val="left"/>
+      <w:pPr>
+        <w:ind w:left="2160" w:hanging="360"/>
+      </w:pPr>
+      <w:rPr>
+        <w:rFonts w:ascii="Wingdings" w:hAnsi="Wingdings" w:hint="default"/>
+      </w:rPr>
+    </w:lvl>
+    <w:lvl w:ilvl="3" w:tplc="04090001" w:tentative="1">
+      <w:start w:val="1"/>
+      <w:numFmt w:val="bullet"/>
+      <w:lvlText w:val=""/>
+      <w:lvlJc w:val="left"/>
+      <w:pPr>
+        <w:ind w:left="2880" w:hanging="360"/>
+      </w:pPr>
+      <w:rPr>
+        <w:rFonts w:ascii="Symbol" w:hAnsi="Symbol" w:hint="default"/>
+      </w:rPr>
+    </w:lvl>
+    <w:lvl w:ilvl="4" w:tplc="04090003" w:tentative="1">
+      <w:start w:val="1"/>
+      <w:numFmt w:val="bullet"/>
+      <w:lvlText w:val="o"/>
+      <w:lvlJc w:val="left"/>
+      <w:pPr>
+        <w:ind w:left="3600" w:hanging="360"/>
+      </w:pPr>
+      <w:rPr>
+        <w:rFonts w:ascii="Courier New" w:hAnsi="Courier New" w:cs="Courier New" w:hint="default"/>
+      </w:rPr>
+    </w:lvl>
+    <w:lvl w:ilvl="5" w:tplc="04090005" w:tentative="1">
+      <w:start w:val="1"/>
+      <w:numFmt w:val="bullet"/>
+      <w:lvlText w:val=""/>
+      <w:lvlJc w:val="left"/>
+      <w:pPr>
+        <w:ind w:left="4320" w:hanging="360"/>
+      </w:pPr>
+      <w:rPr>
+        <w:rFonts w:ascii="Wingdings" w:hAnsi="Wingdings" w:hint="default"/>
+      </w:rPr>
+    </w:lvl>
+    <w:lvl w:ilvl="6" w:tplc="04090001" w:tentative="1">
+      <w:start w:val="1"/>
+      <w:numFmt w:val="bullet"/>
+      <w:lvlText w:val=""/>
+      <w:lvlJc w:val="left"/>
+      <w:pPr>
+        <w:ind w:left="5040" w:hanging="360"/>
+      </w:pPr>
+      <w:rPr>
+        <w:rFonts w:ascii="Symbol" w:hAnsi="Symbol" w:hint="default"/>
+      </w:rPr>
+    </w:lvl>
+    <w:lvl w:ilvl="7" w:tplc="04090003" w:tentative="1">
+      <w:start w:val="1"/>
+      <w:numFmt w:val="bullet"/>
+      <w:lvlText w:val="o"/>
+      <w:lvlJc w:val="left"/>
+      <w:pPr>
+        <w:ind w:left="5760" w:hanging="360"/>
+      </w:pPr>
+      <w:rPr>
+        <w:rFonts w:ascii="Courier New" w:hAnsi="Courier New" w:cs="Courier New" w:hint="default"/>
+      </w:rPr>
+    </w:lvl>
+    <w:lvl w:ilvl="8" w:tplc="04090005" w:tentative="1">
+      <w:start w:val="1"/>
+      <w:numFmt w:val="bullet"/>
+      <w:lvlText w:val=""/>
+      <w:lvlJc w:val="left"/>
+      <w:pPr>
+        <w:ind w:left="6480" w:hanging="360"/>
+      </w:pPr>
+      <w:rPr>
+        <w:rFonts w:ascii="Wingdings" w:hAnsi="Wingdings" w:hint="default"/>
+      </w:rPr>
+    </w:lvl>
+  </w:abstractNum>
+  <w:num w:numId="1">
+    <w:abstractNumId w:val="1"/>
+  </w:num>
+  <w:num w:numId="2">
+    <w:abstractNumId w:val="0"/>
+  </w:num>
+</w:numbering>
 </file>
 
 <file path=word/styles.xml><?xml version="1.0" encoding="utf-8"?>
@@ -534,7 +3462,1210 @@
     <w:semiHidden/>
     <w:unhideWhenUsed/>
   </w:style>
+  <w:style w:type="character" w:styleId="Hyperlink">
+    <w:name w:val="Hyperlink"/>
+    <w:basedOn w:val="DefaultParagraphFont"/>
+    <w:uiPriority w:val="99"/>
+    <w:unhideWhenUsed/>
+    <w:rsid w:val="002B6938"/>
+    <w:rPr>
+      <w:color w:val="0563C1" w:themeColor="hyperlink"/>
+      <w:u w:val="single"/>
+    </w:rPr>
+  </w:style>
+  <w:style w:type="paragraph" w:styleId="ListParagraph">
+    <w:name w:val="List Paragraph"/>
+    <w:basedOn w:val="Normal"/>
+    <w:uiPriority w:val="34"/>
+    <w:qFormat/>
+    <w:rsid w:val="004551DC"/>
+    <w:pPr>
+      <w:ind w:left="720"/>
+      <w:contextualSpacing/>
+    </w:pPr>
+  </w:style>
+  <w:style w:type="table" w:styleId="PlainTable1">
+    <w:name w:val="Plain Table 1"/>
+    <w:basedOn w:val="TableNormal"/>
+    <w:uiPriority w:val="41"/>
+    <w:rsid w:val="00246717"/>
+    <w:pPr>
+      <w:spacing w:after="0" w:line="240" w:lineRule="auto"/>
+    </w:pPr>
+    <w:tblPr>
+      <w:tblStyleRowBandSize w:val="1"/>
+      <w:tblStyleColBandSize w:val="1"/>
+      <w:tblBorders>
+        <w:top w:val="single" w:sz="4" w:space="0" w:color="BFBFBF" w:themeColor="background1" w:themeShade="BF"/>
+        <w:left w:val="single" w:sz="4" w:space="0" w:color="BFBFBF" w:themeColor="background1" w:themeShade="BF"/>
+        <w:bottom w:val="single" w:sz="4" w:space="0" w:color="BFBFBF" w:themeColor="background1" w:themeShade="BF"/>
+        <w:right w:val="single" w:sz="4" w:space="0" w:color="BFBFBF" w:themeColor="background1" w:themeShade="BF"/>
+        <w:insideH w:val="single" w:sz="4" w:space="0" w:color="BFBFBF" w:themeColor="background1" w:themeShade="BF"/>
+        <w:insideV w:val="single" w:sz="4" w:space="0" w:color="BFBFBF" w:themeColor="background1" w:themeShade="BF"/>
+      </w:tblBorders>
+    </w:tblPr>
+    <w:tblStylePr w:type="firstRow">
+      <w:rPr>
+        <w:b/>
+        <w:bCs/>
+      </w:rPr>
+    </w:tblStylePr>
+    <w:tblStylePr w:type="lastRow">
+      <w:rPr>
+        <w:b/>
+        <w:bCs/>
+      </w:rPr>
+      <w:tblPr/>
+      <w:tcPr>
+        <w:tcBorders>
+          <w:top w:val="double" w:sz="4" w:space="0" w:color="BFBFBF" w:themeColor="background1" w:themeShade="BF"/>
+        </w:tcBorders>
+      </w:tcPr>
+    </w:tblStylePr>
+    <w:tblStylePr w:type="firstCol">
+      <w:rPr>
+        <w:b/>
+        <w:bCs/>
+      </w:rPr>
+    </w:tblStylePr>
+    <w:tblStylePr w:type="lastCol">
+      <w:rPr>
+        <w:b/>
+        <w:bCs/>
+      </w:rPr>
+    </w:tblStylePr>
+    <w:tblStylePr w:type="band1Vert">
+      <w:tblPr/>
+      <w:tcPr>
+        <w:shd w:val="clear" w:color="auto" w:fill="F2F2F2" w:themeFill="background1" w:themeFillShade="F2"/>
+      </w:tcPr>
+    </w:tblStylePr>
+    <w:tblStylePr w:type="band1Horz">
+      <w:tblPr/>
+      <w:tcPr>
+        <w:shd w:val="clear" w:color="auto" w:fill="F2F2F2" w:themeFill="background1" w:themeFillShade="F2"/>
+      </w:tcPr>
+    </w:tblStylePr>
+  </w:style>
 </w:styles>
+</file>
+
+<file path=word/charts/chart1.xml><?xml version="1.0" encoding="utf-8"?>
+<c:chartSpace xmlns:c="http://schemas.openxmlformats.org/drawingml/2006/chart" xmlns:a="http://schemas.openxmlformats.org/drawingml/2006/main" xmlns:r="http://schemas.openxmlformats.org/officeDocument/2006/relationships">
+  <c:date1904 val="0"/>
+  <c:lang val="en-US"/>
+  <c:roundedCorners val="0"/>
+  <mc:AlternateContent xmlns:mc="http://schemas.openxmlformats.org/markup-compatibility/2006">
+    <mc:Choice xmlns:c14="http://schemas.microsoft.com/office/drawing/2007/8/2/chart" Requires="c14">
+      <c14:style val="102"/>
+    </mc:Choice>
+    <mc:Fallback>
+      <c:style val="2"/>
+    </mc:Fallback>
+  </mc:AlternateContent>
+  <c:chart>
+    <c:title>
+      <c:tx>
+        <c:rich>
+          <a:bodyPr rot="0" spcFirstLastPara="1" vertOverflow="ellipsis" vert="horz" wrap="square" anchor="ctr" anchorCtr="1"/>
+          <a:lstStyle/>
+          <a:p>
+            <a:pPr>
+              <a:defRPr sz="1400" b="0" i="0" u="none" strike="noStrike" kern="1200" spc="0" baseline="0">
+                <a:solidFill>
+                  <a:schemeClr val="tx1">
+                    <a:lumMod val="65000"/>
+                    <a:lumOff val="35000"/>
+                  </a:schemeClr>
+                </a:solidFill>
+                <a:latin typeface="+mn-lt"/>
+                <a:ea typeface="+mn-ea"/>
+                <a:cs typeface="+mn-cs"/>
+              </a:defRPr>
+            </a:pPr>
+            <a:r>
+              <a:rPr lang="en-US"/>
+              <a:t>RTT</a:t>
+            </a:r>
+            <a:r>
+              <a:rPr lang="en-US" baseline="0"/>
+              <a:t> vs Hops</a:t>
+            </a:r>
+            <a:endParaRPr lang="en-US"/>
+          </a:p>
+        </c:rich>
+      </c:tx>
+      <c:overlay val="0"/>
+      <c:spPr>
+        <a:noFill/>
+        <a:ln>
+          <a:noFill/>
+        </a:ln>
+        <a:effectLst/>
+      </c:spPr>
+      <c:txPr>
+        <a:bodyPr rot="0" spcFirstLastPara="1" vertOverflow="ellipsis" vert="horz" wrap="square" anchor="ctr" anchorCtr="1"/>
+        <a:lstStyle/>
+        <a:p>
+          <a:pPr>
+            <a:defRPr sz="1400" b="0" i="0" u="none" strike="noStrike" kern="1200" spc="0" baseline="0">
+              <a:solidFill>
+                <a:schemeClr val="tx1">
+                  <a:lumMod val="65000"/>
+                  <a:lumOff val="35000"/>
+                </a:schemeClr>
+              </a:solidFill>
+              <a:latin typeface="+mn-lt"/>
+              <a:ea typeface="+mn-ea"/>
+              <a:cs typeface="+mn-cs"/>
+            </a:defRPr>
+          </a:pPr>
+          <a:endParaRPr lang="en-US"/>
+        </a:p>
+      </c:txPr>
+    </c:title>
+    <c:autoTitleDeleted val="0"/>
+    <c:plotArea>
+      <c:layout/>
+      <c:scatterChart>
+        <c:scatterStyle val="lineMarker"/>
+        <c:varyColors val="0"/>
+        <c:ser>
+          <c:idx val="0"/>
+          <c:order val="0"/>
+          <c:spPr>
+            <a:ln w="25400" cap="rnd">
+              <a:noFill/>
+              <a:round/>
+            </a:ln>
+            <a:effectLst/>
+          </c:spPr>
+          <c:marker>
+            <c:symbol val="circle"/>
+            <c:size val="5"/>
+            <c:spPr>
+              <a:solidFill>
+                <a:schemeClr val="accent1"/>
+              </a:solidFill>
+              <a:ln w="9525">
+                <a:solidFill>
+                  <a:schemeClr val="accent1"/>
+                </a:solidFill>
+              </a:ln>
+              <a:effectLst/>
+            </c:spPr>
+          </c:marker>
+          <c:dLbls>
+            <c:spPr>
+              <a:noFill/>
+              <a:ln>
+                <a:noFill/>
+              </a:ln>
+              <a:effectLst/>
+            </c:spPr>
+            <c:txPr>
+              <a:bodyPr rot="0" spcFirstLastPara="1" vertOverflow="ellipsis" vert="horz" wrap="square" lIns="38100" tIns="19050" rIns="38100" bIns="19050" anchor="ctr" anchorCtr="1">
+                <a:spAutoFit/>
+              </a:bodyPr>
+              <a:lstStyle/>
+              <a:p>
+                <a:pPr>
+                  <a:defRPr sz="900" b="0" i="0" u="none" strike="noStrike" kern="1200" baseline="0">
+                    <a:solidFill>
+                      <a:schemeClr val="tx1">
+                        <a:lumMod val="75000"/>
+                        <a:lumOff val="25000"/>
+                      </a:schemeClr>
+                    </a:solidFill>
+                    <a:latin typeface="+mn-lt"/>
+                    <a:ea typeface="+mn-ea"/>
+                    <a:cs typeface="+mn-cs"/>
+                  </a:defRPr>
+                </a:pPr>
+                <a:endParaRPr lang="en-US"/>
+              </a:p>
+            </c:txPr>
+            <c:dLblPos val="t"/>
+            <c:showLegendKey val="0"/>
+            <c:showVal val="1"/>
+            <c:showCatName val="0"/>
+            <c:showSerName val="0"/>
+            <c:showPercent val="0"/>
+            <c:showBubbleSize val="0"/>
+            <c:showLeaderLines val="0"/>
+            <c:extLst>
+              <c:ext xmlns:c15="http://schemas.microsoft.com/office/drawing/2012/chart" uri="{CE6537A1-D6FC-4f65-9D91-7224C49458BB}">
+                <c15:showLeaderLines val="1"/>
+                <c15:leaderLines>
+                  <c:spPr>
+                    <a:ln w="9525" cap="flat" cmpd="sng" algn="ctr">
+                      <a:solidFill>
+                        <a:schemeClr val="tx1">
+                          <a:lumMod val="35000"/>
+                          <a:lumOff val="65000"/>
+                        </a:schemeClr>
+                      </a:solidFill>
+                      <a:round/>
+                    </a:ln>
+                    <a:effectLst/>
+                  </c:spPr>
+                </c15:leaderLines>
+              </c:ext>
+            </c:extLst>
+          </c:dLbls>
+          <c:xVal>
+            <c:numRef>
+              <c:f>Sheet1!$C$2:$C$14</c:f>
+              <c:numCache>
+                <c:formatCode>General</c:formatCode>
+                <c:ptCount val="13"/>
+                <c:pt idx="0">
+                  <c:v>9</c:v>
+                </c:pt>
+                <c:pt idx="1">
+                  <c:v>14</c:v>
+                </c:pt>
+                <c:pt idx="2">
+                  <c:v>11</c:v>
+                </c:pt>
+                <c:pt idx="3">
+                  <c:v>9</c:v>
+                </c:pt>
+                <c:pt idx="4">
+                  <c:v>3</c:v>
+                </c:pt>
+                <c:pt idx="5">
+                  <c:v>8</c:v>
+                </c:pt>
+                <c:pt idx="6">
+                  <c:v>15</c:v>
+                </c:pt>
+                <c:pt idx="7">
+                  <c:v>14</c:v>
+                </c:pt>
+                <c:pt idx="8">
+                  <c:v>8</c:v>
+                </c:pt>
+                <c:pt idx="9">
+                  <c:v>18</c:v>
+                </c:pt>
+                <c:pt idx="10">
+                  <c:v>14</c:v>
+                </c:pt>
+                <c:pt idx="11">
+                  <c:v>11</c:v>
+                </c:pt>
+                <c:pt idx="12">
+                  <c:v>14</c:v>
+                </c:pt>
+              </c:numCache>
+            </c:numRef>
+          </c:xVal>
+          <c:yVal>
+            <c:numRef>
+              <c:f>Sheet1!$B$2:$B$14</c:f>
+              <c:numCache>
+                <c:formatCode>General</c:formatCode>
+                <c:ptCount val="13"/>
+                <c:pt idx="0">
+                  <c:v>116</c:v>
+                </c:pt>
+                <c:pt idx="1">
+                  <c:v>66</c:v>
+                </c:pt>
+                <c:pt idx="2">
+                  <c:v>105</c:v>
+                </c:pt>
+                <c:pt idx="3">
+                  <c:v>82</c:v>
+                </c:pt>
+                <c:pt idx="4">
+                  <c:v>95</c:v>
+                </c:pt>
+                <c:pt idx="5">
+                  <c:v>125</c:v>
+                </c:pt>
+                <c:pt idx="6">
+                  <c:v>103</c:v>
+                </c:pt>
+                <c:pt idx="7">
+                  <c:v>102</c:v>
+                </c:pt>
+                <c:pt idx="8">
+                  <c:v>103</c:v>
+                </c:pt>
+                <c:pt idx="9">
+                  <c:v>109</c:v>
+                </c:pt>
+                <c:pt idx="10">
+                  <c:v>76</c:v>
+                </c:pt>
+                <c:pt idx="11">
+                  <c:v>86</c:v>
+                </c:pt>
+                <c:pt idx="12">
+                  <c:v>122</c:v>
+                </c:pt>
+              </c:numCache>
+            </c:numRef>
+          </c:yVal>
+          <c:smooth val="0"/>
+        </c:ser>
+        <c:dLbls>
+          <c:dLblPos val="t"/>
+          <c:showLegendKey val="0"/>
+          <c:showVal val="1"/>
+          <c:showCatName val="0"/>
+          <c:showSerName val="0"/>
+          <c:showPercent val="0"/>
+          <c:showBubbleSize val="0"/>
+        </c:dLbls>
+        <c:axId val="400128672"/>
+        <c:axId val="400127496"/>
+      </c:scatterChart>
+      <c:valAx>
+        <c:axId val="400128672"/>
+        <c:scaling>
+          <c:orientation val="minMax"/>
+        </c:scaling>
+        <c:delete val="0"/>
+        <c:axPos val="b"/>
+        <c:majorGridlines>
+          <c:spPr>
+            <a:ln w="9525" cap="flat" cmpd="sng" algn="ctr">
+              <a:solidFill>
+                <a:schemeClr val="tx1">
+                  <a:lumMod val="15000"/>
+                  <a:lumOff val="85000"/>
+                </a:schemeClr>
+              </a:solidFill>
+              <a:round/>
+            </a:ln>
+            <a:effectLst/>
+          </c:spPr>
+        </c:majorGridlines>
+        <c:title>
+          <c:tx>
+            <c:rich>
+              <a:bodyPr rot="0" spcFirstLastPara="1" vertOverflow="ellipsis" vert="horz" wrap="square" anchor="ctr" anchorCtr="1"/>
+              <a:lstStyle/>
+              <a:p>
+                <a:pPr>
+                  <a:defRPr sz="1000" b="0" i="0" u="none" strike="noStrike" kern="1200" baseline="0">
+                    <a:solidFill>
+                      <a:schemeClr val="tx1">
+                        <a:lumMod val="65000"/>
+                        <a:lumOff val="35000"/>
+                      </a:schemeClr>
+                    </a:solidFill>
+                    <a:latin typeface="+mn-lt"/>
+                    <a:ea typeface="+mn-ea"/>
+                    <a:cs typeface="+mn-cs"/>
+                  </a:defRPr>
+                </a:pPr>
+                <a:r>
+                  <a:rPr lang="en-US"/>
+                  <a:t>Number</a:t>
+                </a:r>
+                <a:r>
+                  <a:rPr lang="en-US" baseline="0"/>
+                  <a:t> of Hops</a:t>
+                </a:r>
+                <a:endParaRPr lang="en-US"/>
+              </a:p>
+            </c:rich>
+          </c:tx>
+          <c:overlay val="0"/>
+          <c:spPr>
+            <a:noFill/>
+            <a:ln>
+              <a:noFill/>
+            </a:ln>
+            <a:effectLst/>
+          </c:spPr>
+          <c:txPr>
+            <a:bodyPr rot="0" spcFirstLastPara="1" vertOverflow="ellipsis" vert="horz" wrap="square" anchor="ctr" anchorCtr="1"/>
+            <a:lstStyle/>
+            <a:p>
+              <a:pPr>
+                <a:defRPr sz="1000" b="0" i="0" u="none" strike="noStrike" kern="1200" baseline="0">
+                  <a:solidFill>
+                    <a:schemeClr val="tx1">
+                      <a:lumMod val="65000"/>
+                      <a:lumOff val="35000"/>
+                    </a:schemeClr>
+                  </a:solidFill>
+                  <a:latin typeface="+mn-lt"/>
+                  <a:ea typeface="+mn-ea"/>
+                  <a:cs typeface="+mn-cs"/>
+                </a:defRPr>
+              </a:pPr>
+              <a:endParaRPr lang="en-US"/>
+            </a:p>
+          </c:txPr>
+        </c:title>
+        <c:numFmt formatCode="General" sourceLinked="1"/>
+        <c:majorTickMark val="none"/>
+        <c:minorTickMark val="none"/>
+        <c:tickLblPos val="nextTo"/>
+        <c:spPr>
+          <a:noFill/>
+          <a:ln w="9525" cap="flat" cmpd="sng" algn="ctr">
+            <a:solidFill>
+              <a:schemeClr val="tx1">
+                <a:lumMod val="25000"/>
+                <a:lumOff val="75000"/>
+              </a:schemeClr>
+            </a:solidFill>
+            <a:round/>
+          </a:ln>
+          <a:effectLst/>
+        </c:spPr>
+        <c:txPr>
+          <a:bodyPr rot="-60000000" spcFirstLastPara="1" vertOverflow="ellipsis" vert="horz" wrap="square" anchor="ctr" anchorCtr="1"/>
+          <a:lstStyle/>
+          <a:p>
+            <a:pPr>
+              <a:defRPr sz="900" b="0" i="0" u="none" strike="noStrike" kern="1200" baseline="0">
+                <a:solidFill>
+                  <a:schemeClr val="tx1">
+                    <a:lumMod val="65000"/>
+                    <a:lumOff val="35000"/>
+                  </a:schemeClr>
+                </a:solidFill>
+                <a:latin typeface="+mn-lt"/>
+                <a:ea typeface="+mn-ea"/>
+                <a:cs typeface="+mn-cs"/>
+              </a:defRPr>
+            </a:pPr>
+            <a:endParaRPr lang="en-US"/>
+          </a:p>
+        </c:txPr>
+        <c:crossAx val="400127496"/>
+        <c:crosses val="autoZero"/>
+        <c:crossBetween val="midCat"/>
+      </c:valAx>
+      <c:valAx>
+        <c:axId val="400127496"/>
+        <c:scaling>
+          <c:orientation val="minMax"/>
+          <c:max val="140"/>
+          <c:min val="60"/>
+        </c:scaling>
+        <c:delete val="0"/>
+        <c:axPos val="l"/>
+        <c:majorGridlines>
+          <c:spPr>
+            <a:ln w="9525" cap="flat" cmpd="sng" algn="ctr">
+              <a:solidFill>
+                <a:schemeClr val="tx1">
+                  <a:lumMod val="15000"/>
+                  <a:lumOff val="85000"/>
+                </a:schemeClr>
+              </a:solidFill>
+              <a:round/>
+            </a:ln>
+            <a:effectLst/>
+          </c:spPr>
+        </c:majorGridlines>
+        <c:title>
+          <c:tx>
+            <c:rich>
+              <a:bodyPr rot="-5400000" spcFirstLastPara="1" vertOverflow="ellipsis" vert="horz" wrap="square" anchor="ctr" anchorCtr="1"/>
+              <a:lstStyle/>
+              <a:p>
+                <a:pPr>
+                  <a:defRPr sz="1000" b="0" i="0" u="none" strike="noStrike" kern="1200" baseline="0">
+                    <a:solidFill>
+                      <a:schemeClr val="tx1">
+                        <a:lumMod val="65000"/>
+                        <a:lumOff val="35000"/>
+                      </a:schemeClr>
+                    </a:solidFill>
+                    <a:latin typeface="+mn-lt"/>
+                    <a:ea typeface="+mn-ea"/>
+                    <a:cs typeface="+mn-cs"/>
+                  </a:defRPr>
+                </a:pPr>
+                <a:r>
+                  <a:rPr lang="en-US"/>
+                  <a:t>RTT</a:t>
+                </a:r>
+                <a:r>
+                  <a:rPr lang="en-US" baseline="0"/>
+                  <a:t> (micro seconds)</a:t>
+                </a:r>
+                <a:endParaRPr lang="en-US"/>
+              </a:p>
+            </c:rich>
+          </c:tx>
+          <c:overlay val="0"/>
+          <c:spPr>
+            <a:noFill/>
+            <a:ln>
+              <a:noFill/>
+            </a:ln>
+            <a:effectLst/>
+          </c:spPr>
+          <c:txPr>
+            <a:bodyPr rot="-5400000" spcFirstLastPara="1" vertOverflow="ellipsis" vert="horz" wrap="square" anchor="ctr" anchorCtr="1"/>
+            <a:lstStyle/>
+            <a:p>
+              <a:pPr>
+                <a:defRPr sz="1000" b="0" i="0" u="none" strike="noStrike" kern="1200" baseline="0">
+                  <a:solidFill>
+                    <a:schemeClr val="tx1">
+                      <a:lumMod val="65000"/>
+                      <a:lumOff val="35000"/>
+                    </a:schemeClr>
+                  </a:solidFill>
+                  <a:latin typeface="+mn-lt"/>
+                  <a:ea typeface="+mn-ea"/>
+                  <a:cs typeface="+mn-cs"/>
+                </a:defRPr>
+              </a:pPr>
+              <a:endParaRPr lang="en-US"/>
+            </a:p>
+          </c:txPr>
+        </c:title>
+        <c:numFmt formatCode="General" sourceLinked="1"/>
+        <c:majorTickMark val="none"/>
+        <c:minorTickMark val="cross"/>
+        <c:tickLblPos val="nextTo"/>
+        <c:spPr>
+          <a:noFill/>
+          <a:ln w="9525" cap="flat" cmpd="sng" algn="ctr">
+            <a:solidFill>
+              <a:schemeClr val="tx1">
+                <a:lumMod val="25000"/>
+                <a:lumOff val="75000"/>
+              </a:schemeClr>
+            </a:solidFill>
+            <a:round/>
+          </a:ln>
+          <a:effectLst/>
+        </c:spPr>
+        <c:txPr>
+          <a:bodyPr rot="-60000000" spcFirstLastPara="1" vertOverflow="ellipsis" vert="horz" wrap="square" anchor="ctr" anchorCtr="1"/>
+          <a:lstStyle/>
+          <a:p>
+            <a:pPr>
+              <a:defRPr sz="900" b="0" i="0" u="none" strike="noStrike" kern="1200" baseline="0">
+                <a:solidFill>
+                  <a:schemeClr val="tx1">
+                    <a:lumMod val="65000"/>
+                    <a:lumOff val="35000"/>
+                  </a:schemeClr>
+                </a:solidFill>
+                <a:latin typeface="+mn-lt"/>
+                <a:ea typeface="+mn-ea"/>
+                <a:cs typeface="+mn-cs"/>
+              </a:defRPr>
+            </a:pPr>
+            <a:endParaRPr lang="en-US"/>
+          </a:p>
+        </c:txPr>
+        <c:crossAx val="400128672"/>
+        <c:crosses val="autoZero"/>
+        <c:crossBetween val="midCat"/>
+      </c:valAx>
+      <c:spPr>
+        <a:noFill/>
+        <a:ln>
+          <a:noFill/>
+        </a:ln>
+        <a:effectLst/>
+      </c:spPr>
+    </c:plotArea>
+    <c:plotVisOnly val="1"/>
+    <c:dispBlanksAs val="gap"/>
+    <c:showDLblsOverMax val="0"/>
+  </c:chart>
+  <c:spPr>
+    <a:solidFill>
+      <a:schemeClr val="bg1"/>
+    </a:solidFill>
+    <a:ln w="9525" cap="flat" cmpd="sng" algn="ctr">
+      <a:solidFill>
+        <a:schemeClr val="tx1">
+          <a:lumMod val="15000"/>
+          <a:lumOff val="85000"/>
+        </a:schemeClr>
+      </a:solidFill>
+      <a:round/>
+    </a:ln>
+    <a:effectLst/>
+  </c:spPr>
+  <c:txPr>
+    <a:bodyPr/>
+    <a:lstStyle/>
+    <a:p>
+      <a:pPr>
+        <a:defRPr/>
+      </a:pPr>
+      <a:endParaRPr lang="en-US"/>
+    </a:p>
+  </c:txPr>
+  <c:externalData r:id="rId3">
+    <c:autoUpdate val="0"/>
+  </c:externalData>
+</c:chartSpace>
+</file>
+
+<file path=word/charts/colors1.xml><?xml version="1.0" encoding="utf-8"?>
+<cs:colorStyle xmlns:cs="http://schemas.microsoft.com/office/drawing/2012/chartStyle" xmlns:a="http://schemas.openxmlformats.org/drawingml/2006/main" meth="cycle" id="10">
+  <a:schemeClr val="accent1"/>
+  <a:schemeClr val="accent2"/>
+  <a:schemeClr val="accent3"/>
+  <a:schemeClr val="accent4"/>
+  <a:schemeClr val="accent5"/>
+  <a:schemeClr val="accent6"/>
+  <cs:variation/>
+  <cs:variation>
+    <a:lumMod val="60000"/>
+  </cs:variation>
+  <cs:variation>
+    <a:lumMod val="80000"/>
+    <a:lumOff val="20000"/>
+  </cs:variation>
+  <cs:variation>
+    <a:lumMod val="80000"/>
+  </cs:variation>
+  <cs:variation>
+    <a:lumMod val="60000"/>
+    <a:lumOff val="40000"/>
+  </cs:variation>
+  <cs:variation>
+    <a:lumMod val="50000"/>
+  </cs:variation>
+  <cs:variation>
+    <a:lumMod val="70000"/>
+    <a:lumOff val="30000"/>
+  </cs:variation>
+  <cs:variation>
+    <a:lumMod val="70000"/>
+  </cs:variation>
+  <cs:variation>
+    <a:lumMod val="50000"/>
+    <a:lumOff val="50000"/>
+  </cs:variation>
+</cs:colorStyle>
+</file>
+
+<file path=word/charts/style1.xml><?xml version="1.0" encoding="utf-8"?>
+<cs:chartStyle xmlns:cs="http://schemas.microsoft.com/office/drawing/2012/chartStyle" xmlns:a="http://schemas.openxmlformats.org/drawingml/2006/main" id="240">
+  <cs:axisTitle>
+    <cs:lnRef idx="0"/>
+    <cs:fillRef idx="0"/>
+    <cs:effectRef idx="0"/>
+    <cs:fontRef idx="minor">
+      <a:schemeClr val="tx1">
+        <a:lumMod val="65000"/>
+        <a:lumOff val="35000"/>
+      </a:schemeClr>
+    </cs:fontRef>
+    <cs:defRPr sz="1000" kern="1200"/>
+  </cs:axisTitle>
+  <cs:categoryAxis>
+    <cs:lnRef idx="0"/>
+    <cs:fillRef idx="0"/>
+    <cs:effectRef idx="0"/>
+    <cs:fontRef idx="minor">
+      <a:schemeClr val="tx1">
+        <a:lumMod val="65000"/>
+        <a:lumOff val="35000"/>
+      </a:schemeClr>
+    </cs:fontRef>
+    <cs:spPr>
+      <a:ln w="9525" cap="flat" cmpd="sng" algn="ctr">
+        <a:solidFill>
+          <a:schemeClr val="tx1">
+            <a:lumMod val="25000"/>
+            <a:lumOff val="75000"/>
+          </a:schemeClr>
+        </a:solidFill>
+        <a:round/>
+      </a:ln>
+    </cs:spPr>
+    <cs:defRPr sz="900" kern="1200"/>
+  </cs:categoryAxis>
+  <cs:chartArea mods="allowNoFillOverride allowNoLineOverride">
+    <cs:lnRef idx="0"/>
+    <cs:fillRef idx="0"/>
+    <cs:effectRef idx="0"/>
+    <cs:fontRef idx="minor">
+      <a:schemeClr val="tx1"/>
+    </cs:fontRef>
+    <cs:spPr>
+      <a:solidFill>
+        <a:schemeClr val="bg1"/>
+      </a:solidFill>
+      <a:ln w="9525" cap="flat" cmpd="sng" algn="ctr">
+        <a:solidFill>
+          <a:schemeClr val="tx1">
+            <a:lumMod val="15000"/>
+            <a:lumOff val="85000"/>
+          </a:schemeClr>
+        </a:solidFill>
+        <a:round/>
+      </a:ln>
+    </cs:spPr>
+    <cs:defRPr sz="1000" kern="1200"/>
+  </cs:chartArea>
+  <cs:dataLabel>
+    <cs:lnRef idx="0"/>
+    <cs:fillRef idx="0"/>
+    <cs:effectRef idx="0"/>
+    <cs:fontRef idx="minor">
+      <a:schemeClr val="tx1">
+        <a:lumMod val="75000"/>
+        <a:lumOff val="25000"/>
+      </a:schemeClr>
+    </cs:fontRef>
+    <cs:defRPr sz="900" kern="1200"/>
+  </cs:dataLabel>
+  <cs:dataLabelCallout>
+    <cs:lnRef idx="0"/>
+    <cs:fillRef idx="0"/>
+    <cs:effectRef idx="0"/>
+    <cs:fontRef idx="minor">
+      <a:schemeClr val="dk1">
+        <a:lumMod val="65000"/>
+        <a:lumOff val="35000"/>
+      </a:schemeClr>
+    </cs:fontRef>
+    <cs:spPr>
+      <a:solidFill>
+        <a:schemeClr val="lt1"/>
+      </a:solidFill>
+      <a:ln>
+        <a:solidFill>
+          <a:schemeClr val="dk1">
+            <a:lumMod val="25000"/>
+            <a:lumOff val="75000"/>
+          </a:schemeClr>
+        </a:solidFill>
+      </a:ln>
+    </cs:spPr>
+    <cs:defRPr sz="900" kern="1200"/>
+    <cs:bodyPr rot="0" spcFirstLastPara="1" vertOverflow="clip" horzOverflow="clip" vert="horz" wrap="square" lIns="36576" tIns="18288" rIns="36576" bIns="18288" anchor="ctr" anchorCtr="1">
+      <a:spAutoFit/>
+    </cs:bodyPr>
+  </cs:dataLabelCallout>
+  <cs:dataPoint>
+    <cs:lnRef idx="0"/>
+    <cs:fillRef idx="1">
+      <cs:styleClr val="auto"/>
+    </cs:fillRef>
+    <cs:effectRef idx="0"/>
+    <cs:fontRef idx="minor">
+      <a:schemeClr val="tx1"/>
+    </cs:fontRef>
+  </cs:dataPoint>
+  <cs:dataPoint3D>
+    <cs:lnRef idx="0"/>
+    <cs:fillRef idx="1">
+      <cs:styleClr val="auto"/>
+    </cs:fillRef>
+    <cs:effectRef idx="0"/>
+    <cs:fontRef idx="minor">
+      <a:schemeClr val="tx1"/>
+    </cs:fontRef>
+  </cs:dataPoint3D>
+  <cs:dataPointLine>
+    <cs:lnRef idx="0">
+      <cs:styleClr val="auto"/>
+    </cs:lnRef>
+    <cs:fillRef idx="1"/>
+    <cs:effectRef idx="0"/>
+    <cs:fontRef idx="minor">
+      <a:schemeClr val="tx1"/>
+    </cs:fontRef>
+    <cs:spPr>
+      <a:ln w="19050" cap="rnd">
+        <a:solidFill>
+          <a:schemeClr val="phClr"/>
+        </a:solidFill>
+        <a:round/>
+      </a:ln>
+    </cs:spPr>
+  </cs:dataPointLine>
+  <cs:dataPointMarker>
+    <cs:lnRef idx="0">
+      <cs:styleClr val="auto"/>
+    </cs:lnRef>
+    <cs:fillRef idx="1">
+      <cs:styleClr val="auto"/>
+    </cs:fillRef>
+    <cs:effectRef idx="0"/>
+    <cs:fontRef idx="minor">
+      <a:schemeClr val="tx1"/>
+    </cs:fontRef>
+    <cs:spPr>
+      <a:ln w="9525">
+        <a:solidFill>
+          <a:schemeClr val="phClr"/>
+        </a:solidFill>
+      </a:ln>
+    </cs:spPr>
+  </cs:dataPointMarker>
+  <cs:dataPointMarkerLayout symbol="circle" size="5"/>
+  <cs:dataPointWireframe>
+    <cs:lnRef idx="0">
+      <cs:styleClr val="auto"/>
+    </cs:lnRef>
+    <cs:fillRef idx="0"/>
+    <cs:effectRef idx="0"/>
+    <cs:fontRef idx="minor">
+      <a:schemeClr val="dk1"/>
+    </cs:fontRef>
+    <cs:spPr>
+      <a:ln w="9525" cap="rnd">
+        <a:solidFill>
+          <a:schemeClr val="phClr"/>
+        </a:solidFill>
+        <a:round/>
+      </a:ln>
+    </cs:spPr>
+  </cs:dataPointWireframe>
+  <cs:dataTable>
+    <cs:lnRef idx="0"/>
+    <cs:fillRef idx="0"/>
+    <cs:effectRef idx="0"/>
+    <cs:fontRef idx="minor">
+      <a:schemeClr val="tx1">
+        <a:lumMod val="65000"/>
+        <a:lumOff val="35000"/>
+      </a:schemeClr>
+    </cs:fontRef>
+    <cs:spPr>
+      <a:noFill/>
+      <a:ln w="9525" cap="flat" cmpd="sng" algn="ctr">
+        <a:solidFill>
+          <a:schemeClr val="tx1">
+            <a:lumMod val="15000"/>
+            <a:lumOff val="85000"/>
+          </a:schemeClr>
+        </a:solidFill>
+        <a:round/>
+      </a:ln>
+    </cs:spPr>
+    <cs:defRPr sz="900" kern="1200"/>
+  </cs:dataTable>
+  <cs:downBar>
+    <cs:lnRef idx="0"/>
+    <cs:fillRef idx="0"/>
+    <cs:effectRef idx="0"/>
+    <cs:fontRef idx="minor">
+      <a:schemeClr val="tx1"/>
+    </cs:fontRef>
+    <cs:spPr>
+      <a:solidFill>
+        <a:schemeClr val="dk1">
+          <a:lumMod val="75000"/>
+          <a:lumOff val="25000"/>
+        </a:schemeClr>
+      </a:solidFill>
+      <a:ln w="9525" cap="flat" cmpd="sng" algn="ctr">
+        <a:solidFill>
+          <a:schemeClr val="tx1">
+            <a:lumMod val="65000"/>
+            <a:lumOff val="35000"/>
+          </a:schemeClr>
+        </a:solidFill>
+        <a:round/>
+      </a:ln>
+    </cs:spPr>
+  </cs:downBar>
+  <cs:dropLine>
+    <cs:lnRef idx="0"/>
+    <cs:fillRef idx="0"/>
+    <cs:effectRef idx="0"/>
+    <cs:fontRef idx="minor">
+      <a:schemeClr val="tx1"/>
+    </cs:fontRef>
+    <cs:spPr>
+      <a:ln w="9525" cap="flat" cmpd="sng" algn="ctr">
+        <a:solidFill>
+          <a:schemeClr val="tx1">
+            <a:lumMod val="35000"/>
+            <a:lumOff val="65000"/>
+          </a:schemeClr>
+        </a:solidFill>
+        <a:round/>
+      </a:ln>
+    </cs:spPr>
+  </cs:dropLine>
+  <cs:errorBar>
+    <cs:lnRef idx="0"/>
+    <cs:fillRef idx="0"/>
+    <cs:effectRef idx="0"/>
+    <cs:fontRef idx="minor">
+      <a:schemeClr val="tx1"/>
+    </cs:fontRef>
+    <cs:spPr>
+      <a:ln w="9525" cap="flat" cmpd="sng" algn="ctr">
+        <a:solidFill>
+          <a:schemeClr val="tx1">
+            <a:lumMod val="65000"/>
+            <a:lumOff val="35000"/>
+          </a:schemeClr>
+        </a:solidFill>
+        <a:round/>
+      </a:ln>
+    </cs:spPr>
+  </cs:errorBar>
+  <cs:floor>
+    <cs:lnRef idx="0"/>
+    <cs:fillRef idx="0"/>
+    <cs:effectRef idx="0"/>
+    <cs:fontRef idx="minor">
+      <a:schemeClr val="tx1"/>
+    </cs:fontRef>
+    <cs:spPr>
+      <a:noFill/>
+      <a:ln>
+        <a:noFill/>
+      </a:ln>
+    </cs:spPr>
+  </cs:floor>
+  <cs:gridlineMajor>
+    <cs:lnRef idx="0"/>
+    <cs:fillRef idx="0"/>
+    <cs:effectRef idx="0"/>
+    <cs:fontRef idx="minor">
+      <a:schemeClr val="tx1"/>
+    </cs:fontRef>
+    <cs:spPr>
+      <a:ln w="9525" cap="flat" cmpd="sng" algn="ctr">
+        <a:solidFill>
+          <a:schemeClr val="tx1">
+            <a:lumMod val="15000"/>
+            <a:lumOff val="85000"/>
+          </a:schemeClr>
+        </a:solidFill>
+        <a:round/>
+      </a:ln>
+    </cs:spPr>
+  </cs:gridlineMajor>
+  <cs:gridlineMinor>
+    <cs:lnRef idx="0"/>
+    <cs:fillRef idx="0"/>
+    <cs:effectRef idx="0"/>
+    <cs:fontRef idx="minor">
+      <a:schemeClr val="tx1"/>
+    </cs:fontRef>
+    <cs:spPr>
+      <a:ln w="9525" cap="flat" cmpd="sng" algn="ctr">
+        <a:solidFill>
+          <a:schemeClr val="tx1">
+            <a:lumMod val="5000"/>
+            <a:lumOff val="95000"/>
+          </a:schemeClr>
+        </a:solidFill>
+        <a:round/>
+      </a:ln>
+    </cs:spPr>
+  </cs:gridlineMinor>
+  <cs:hiLoLine>
+    <cs:lnRef idx="0"/>
+    <cs:fillRef idx="0"/>
+    <cs:effectRef idx="0"/>
+    <cs:fontRef idx="minor">
+      <a:schemeClr val="tx1"/>
+    </cs:fontRef>
+    <cs:spPr>
+      <a:ln w="9525" cap="flat" cmpd="sng" algn="ctr">
+        <a:solidFill>
+          <a:schemeClr val="tx1">
+            <a:lumMod val="50000"/>
+            <a:lumOff val="50000"/>
+          </a:schemeClr>
+        </a:solidFill>
+        <a:round/>
+      </a:ln>
+    </cs:spPr>
+  </cs:hiLoLine>
+  <cs:leaderLine>
+    <cs:lnRef idx="0"/>
+    <cs:fillRef idx="0"/>
+    <cs:effectRef idx="0"/>
+    <cs:fontRef idx="minor">
+      <a:schemeClr val="tx1"/>
+    </cs:fontRef>
+    <cs:spPr>
+      <a:ln w="9525" cap="flat" cmpd="sng" algn="ctr">
+        <a:solidFill>
+          <a:schemeClr val="tx1">
+            <a:lumMod val="35000"/>
+            <a:lumOff val="65000"/>
+          </a:schemeClr>
+        </a:solidFill>
+        <a:round/>
+      </a:ln>
+    </cs:spPr>
+  </cs:leaderLine>
+  <cs:legend>
+    <cs:lnRef idx="0"/>
+    <cs:fillRef idx="0"/>
+    <cs:effectRef idx="0"/>
+    <cs:fontRef idx="minor">
+      <a:schemeClr val="tx1">
+        <a:lumMod val="65000"/>
+        <a:lumOff val="35000"/>
+      </a:schemeClr>
+    </cs:fontRef>
+    <cs:defRPr sz="900" kern="1200"/>
+  </cs:legend>
+  <cs:plotArea mods="allowNoFillOverride allowNoLineOverride">
+    <cs:lnRef idx="0"/>
+    <cs:fillRef idx="0"/>
+    <cs:effectRef idx="0"/>
+    <cs:fontRef idx="minor">
+      <a:schemeClr val="tx1"/>
+    </cs:fontRef>
+  </cs:plotArea>
+  <cs:plotArea3D mods="allowNoFillOverride allowNoLineOverride">
+    <cs:lnRef idx="0"/>
+    <cs:fillRef idx="0"/>
+    <cs:effectRef idx="0"/>
+    <cs:fontRef idx="minor">
+      <a:schemeClr val="tx1"/>
+    </cs:fontRef>
+  </cs:plotArea3D>
+  <cs:seriesAxis>
+    <cs:lnRef idx="0"/>
+    <cs:fillRef idx="0"/>
+    <cs:effectRef idx="0"/>
+    <cs:fontRef idx="minor">
+      <a:schemeClr val="tx1">
+        <a:lumMod val="65000"/>
+        <a:lumOff val="35000"/>
+      </a:schemeClr>
+    </cs:fontRef>
+    <cs:defRPr sz="900" kern="1200"/>
+  </cs:seriesAxis>
+  <cs:seriesLine>
+    <cs:lnRef idx="0"/>
+    <cs:fillRef idx="0"/>
+    <cs:effectRef idx="0"/>
+    <cs:fontRef idx="minor">
+      <a:schemeClr val="tx1"/>
+    </cs:fontRef>
+    <cs:spPr>
+      <a:ln w="9525" cap="flat" cmpd="sng" algn="ctr">
+        <a:solidFill>
+          <a:schemeClr val="tx1">
+            <a:lumMod val="35000"/>
+            <a:lumOff val="65000"/>
+          </a:schemeClr>
+        </a:solidFill>
+        <a:round/>
+      </a:ln>
+    </cs:spPr>
+  </cs:seriesLine>
+  <cs:title>
+    <cs:lnRef idx="0"/>
+    <cs:fillRef idx="0"/>
+    <cs:effectRef idx="0"/>
+    <cs:fontRef idx="minor">
+      <a:schemeClr val="tx1">
+        <a:lumMod val="65000"/>
+        <a:lumOff val="35000"/>
+      </a:schemeClr>
+    </cs:fontRef>
+    <cs:defRPr sz="1400" b="0" kern="1200" spc="0" baseline="0"/>
+  </cs:title>
+  <cs:trendline>
+    <cs:lnRef idx="0">
+      <cs:styleClr val="auto"/>
+    </cs:lnRef>
+    <cs:fillRef idx="0"/>
+    <cs:effectRef idx="0"/>
+    <cs:fontRef idx="minor">
+      <a:schemeClr val="tx1"/>
+    </cs:fontRef>
+    <cs:spPr>
+      <a:ln w="19050" cap="rnd">
+        <a:solidFill>
+          <a:schemeClr val="phClr"/>
+        </a:solidFill>
+        <a:prstDash val="sysDot"/>
+      </a:ln>
+    </cs:spPr>
+  </cs:trendline>
+  <cs:trendlineLabel>
+    <cs:lnRef idx="0"/>
+    <cs:fillRef idx="0"/>
+    <cs:effectRef idx="0"/>
+    <cs:fontRef idx="minor">
+      <a:schemeClr val="tx1">
+        <a:lumMod val="65000"/>
+        <a:lumOff val="35000"/>
+      </a:schemeClr>
+    </cs:fontRef>
+    <cs:defRPr sz="900" kern="1200"/>
+  </cs:trendlineLabel>
+  <cs:upBar>
+    <cs:lnRef idx="0"/>
+    <cs:fillRef idx="0"/>
+    <cs:effectRef idx="0"/>
+    <cs:fontRef idx="minor">
+      <a:schemeClr val="tx1"/>
+    </cs:fontRef>
+    <cs:spPr>
+      <a:solidFill>
+        <a:schemeClr val="lt1"/>
+      </a:solidFill>
+      <a:ln w="9525" cap="flat" cmpd="sng" algn="ctr">
+        <a:solidFill>
+          <a:schemeClr val="tx1">
+            <a:lumMod val="65000"/>
+            <a:lumOff val="35000"/>
+          </a:schemeClr>
+        </a:solidFill>
+        <a:round/>
+      </a:ln>
+    </cs:spPr>
+  </cs:upBar>
+  <cs:valueAxis>
+    <cs:lnRef idx="0"/>
+    <cs:fillRef idx="0"/>
+    <cs:effectRef idx="0"/>
+    <cs:fontRef idx="minor">
+      <a:schemeClr val="tx1">
+        <a:lumMod val="65000"/>
+        <a:lumOff val="35000"/>
+      </a:schemeClr>
+    </cs:fontRef>
+    <cs:spPr>
+      <a:ln w="9525" cap="flat" cmpd="sng" algn="ctr">
+        <a:solidFill>
+          <a:schemeClr val="tx1">
+            <a:lumMod val="25000"/>
+            <a:lumOff val="75000"/>
+          </a:schemeClr>
+        </a:solidFill>
+        <a:round/>
+      </a:ln>
+    </cs:spPr>
+    <cs:defRPr sz="900" kern="1200"/>
+  </cs:valueAxis>
+  <cs:wall>
+    <cs:lnRef idx="0"/>
+    <cs:fillRef idx="0"/>
+    <cs:effectRef idx="0"/>
+    <cs:fontRef idx="minor">
+      <a:schemeClr val="tx1"/>
+    </cs:fontRef>
+    <cs:spPr>
+      <a:noFill/>
+      <a:ln>
+        <a:noFill/>
+      </a:ln>
+    </cs:spPr>
+  </cs:wall>
+</cs:chartStyle>
 </file>
 
 <file path=word/theme/theme1.xml><?xml version="1.0" encoding="utf-8"?>

--- a/Project 2/Report.docx
+++ b/Project 2/Report.docx
@@ -80,33 +80,9 @@
     </w:p>
     <w:p>
       <w:pPr>
-        <w:spacing w:after="0" w:line="240" w:lineRule="auto"/>
-        <w:contextualSpacing/>
-        <w:rPr>
-          <w:rFonts w:ascii="Times New Roman" w:hAnsi="Times New Roman" w:cs="Times New Roman"/>
-          <w:sz w:val="24"/>
-          <w:szCs w:val="24"/>
-        </w:rPr>
-      </w:pPr>
-    </w:p>
-    <w:p>
-      <w:pPr>
-        <w:spacing w:after="0" w:line="240" w:lineRule="auto"/>
-        <w:contextualSpacing/>
-        <w:rPr>
-          <w:rFonts w:ascii="Times New Roman" w:hAnsi="Times New Roman" w:cs="Times New Roman"/>
-          <w:b/>
-          <w:sz w:val="28"/>
-          <w:szCs w:val="28"/>
-        </w:rPr>
-      </w:pPr>
-      <w:r>
-        <w:rPr>
-          <w:rFonts w:ascii="Times New Roman" w:hAnsi="Times New Roman" w:cs="Times New Roman"/>
-          <w:b/>
-          <w:sz w:val="28"/>
-          <w:szCs w:val="28"/>
-        </w:rPr>
+        <w:pStyle w:val="Heading1"/>
+      </w:pPr>
+      <w:r>
         <w:t>Project 2 Report</w:t>
       </w:r>
     </w:p>
@@ -243,25 +219,7 @@
           <w:sz w:val="24"/>
           <w:szCs w:val="24"/>
         </w:rPr>
-        <w:t xml:space="preserve">hat most likely any port number would work as long as it was one that was not commonly used. Additionally in the interest of security or performance many proxies and servers may not wish to respond with ICMP messages on ports they are not using as it can be a drain on the network and server and not responding may protect </w:t>
-      </w:r>
-      <w:proofErr w:type="gramStart"/>
-      <w:r>
-        <w:rPr>
-          <w:rFonts w:ascii="Times New Roman" w:hAnsi="Times New Roman" w:cs="Times New Roman"/>
-          <w:sz w:val="24"/>
-          <w:szCs w:val="24"/>
-        </w:rPr>
-        <w:t>against</w:t>
-      </w:r>
-      <w:proofErr w:type="gramEnd"/>
-      <w:r>
-        <w:rPr>
-          <w:rFonts w:ascii="Times New Roman" w:hAnsi="Times New Roman" w:cs="Times New Roman"/>
-          <w:sz w:val="24"/>
-          <w:szCs w:val="24"/>
-        </w:rPr>
-        <w:t xml:space="preserve"> some more naïve attacks that just scan on ports. However some people may configure their equipment to respond to the Traceroute/Ping ports so as not to lose the ability to debug/check network on their own servers etc. Either way I tried my tool with several different ports manually and got similar response rates for every port I tried. </w:t>
+        <w:t xml:space="preserve">hat most likely any port number would work as long as it was one that was not commonly used. Additionally in the interest of security or performance many proxies and servers may not wish to respond with ICMP messages on ports they are not using as it can be a drain on the network and server and not responding may protect against some more naïve attacks that just scan on ports. However some people may configure their equipment to respond to the Traceroute/Ping ports so as not to lose the ability to debug/check network on their own servers etc. Either way I tried my tool with several different ports manually and got similar response rates for every port I tried. </w:t>
       </w:r>
       <w:r>
         <w:rPr>
@@ -1012,6 +970,8 @@
         </w:rPr>
         <w:t>There are many things that could go wrong I think that main culprits for lack of response for me were intermittent packet dropping and proxy/firewall/server settings to not respond</w:t>
       </w:r>
+      <w:bookmarkStart w:id="0" w:name="_GoBack"/>
+      <w:bookmarkEnd w:id="0"/>
     </w:p>
     <w:p>
       <w:pPr>
@@ -1044,21 +1004,9 @@
     </w:p>
     <w:p>
       <w:pPr>
-        <w:spacing w:after="0" w:line="240" w:lineRule="auto"/>
-        <w:rPr>
-          <w:rFonts w:ascii="Times New Roman" w:hAnsi="Times New Roman" w:cs="Times New Roman"/>
-          <w:b/>
-          <w:sz w:val="28"/>
-          <w:szCs w:val="28"/>
-        </w:rPr>
-      </w:pPr>
-      <w:r>
-        <w:rPr>
-          <w:rFonts w:ascii="Times New Roman" w:hAnsi="Times New Roman" w:cs="Times New Roman"/>
-          <w:b/>
-          <w:sz w:val="28"/>
-          <w:szCs w:val="28"/>
-        </w:rPr>
+        <w:pStyle w:val="Heading1"/>
+      </w:pPr>
+      <w:r>
         <w:lastRenderedPageBreak/>
         <w:t>Data</w:t>
       </w:r>
@@ -1394,15 +1342,31 @@
           <w:sz w:val="24"/>
           <w:szCs w:val="24"/>
         </w:rPr>
-        <w:t>/possibly different hops (tangentially related to traffic but could change normally)</w:t>
-      </w:r>
-      <w:r>
-        <w:rPr>
-          <w:rFonts w:ascii="Times New Roman" w:hAnsi="Times New Roman" w:cs="Times New Roman"/>
-          <w:sz w:val="24"/>
-          <w:szCs w:val="24"/>
-        </w:rPr>
-        <w:t xml:space="preserve"> and this shows the lack of correlation even in reasonable circumstances.</w:t>
+        <w:t>/possibly different hops (</w:t>
+      </w:r>
+      <w:r>
+        <w:rPr>
+          <w:rFonts w:ascii="Times New Roman" w:hAnsi="Times New Roman" w:cs="Times New Roman"/>
+          <w:sz w:val="24"/>
+          <w:szCs w:val="24"/>
+        </w:rPr>
+        <w:t xml:space="preserve">hop changes could be </w:t>
+      </w:r>
+      <w:r>
+        <w:rPr>
+          <w:rFonts w:ascii="Times New Roman" w:hAnsi="Times New Roman" w:cs="Times New Roman"/>
+          <w:sz w:val="24"/>
+          <w:szCs w:val="24"/>
+        </w:rPr>
+        <w:t>tangentially related to traffic but could change normally)</w:t>
+      </w:r>
+      <w:r>
+        <w:rPr>
+          <w:rFonts w:ascii="Times New Roman" w:hAnsi="Times New Roman" w:cs="Times New Roman"/>
+          <w:sz w:val="24"/>
+          <w:szCs w:val="24"/>
+        </w:rPr>
+        <w:t>.</w:t>
       </w:r>
     </w:p>
     <w:p>
@@ -1475,13 +1439,14 @@
     <w:tbl>
       <w:tblPr>
         <w:tblStyle w:val="PlainTable1"/>
-        <w:tblW w:w="5220" w:type="dxa"/>
+        <w:tblW w:w="6835" w:type="dxa"/>
         <w:tblLook w:val="04A0" w:firstRow="1" w:lastRow="0" w:firstColumn="1" w:lastColumn="0" w:noHBand="0" w:noVBand="1"/>
       </w:tblPr>
       <w:tblGrid>
         <w:gridCol w:w="2320"/>
         <w:gridCol w:w="1940"/>
-        <w:gridCol w:w="960"/>
+        <w:gridCol w:w="1135"/>
+        <w:gridCol w:w="1440"/>
       </w:tblGrid>
       <w:tr>
         <w:trPr>
@@ -1530,13 +1495,13 @@
                 <w:rFonts w:ascii="Calibri" w:eastAsia="Times New Roman" w:hAnsi="Calibri" w:cs="Times New Roman"/>
                 <w:color w:val="000000"/>
               </w:rPr>
-              <w:t>RTT (microseconds)</w:t>
+              <w:t>RTT (milliseconds)</w:t>
             </w:r>
           </w:p>
         </w:tc>
         <w:tc>
           <w:tcPr>
-            <w:tcW w:w="960" w:type="dxa"/>
+            <w:tcW w:w="1135" w:type="dxa"/>
             <w:noWrap/>
             <w:hideMark/>
           </w:tcPr>
@@ -1554,6 +1519,29 @@
                 <w:color w:val="000000"/>
               </w:rPr>
               <w:t>Hops</w:t>
+            </w:r>
+          </w:p>
+        </w:tc>
+        <w:tc>
+          <w:tcPr>
+            <w:tcW w:w="1440" w:type="dxa"/>
+            <w:noWrap/>
+            <w:hideMark/>
+          </w:tcPr>
+          <w:p>
+            <w:pPr>
+              <w:cnfStyle w:val="100000000000" w:firstRow="1" w:lastRow="0" w:firstColumn="0" w:lastColumn="0" w:oddVBand="0" w:evenVBand="0" w:oddHBand="0" w:evenHBand="0" w:firstRowFirstColumn="0" w:firstRowLastColumn="0" w:lastRowFirstColumn="0" w:lastRowLastColumn="0"/>
+              <w:rPr>
+                <w:rFonts w:ascii="Calibri" w:eastAsia="Times New Roman" w:hAnsi="Calibri" w:cs="Times New Roman"/>
+                <w:color w:val="000000"/>
+              </w:rPr>
+            </w:pPr>
+            <w:r>
+              <w:rPr>
+                <w:rFonts w:ascii="Calibri" w:eastAsia="Times New Roman" w:hAnsi="Calibri" w:cs="Times New Roman"/>
+                <w:color w:val="000000"/>
+              </w:rPr>
+              <w:t>Distance(km)</w:t>
             </w:r>
           </w:p>
         </w:tc>
@@ -1584,7 +1572,7 @@
                 <w:b w:val="0"/>
                 <w:color w:val="000000"/>
               </w:rPr>
-              <w:t>google.com.pe</w:t>
+              <w:t>case.edu</w:t>
             </w:r>
           </w:p>
         </w:tc>
@@ -1608,13 +1596,13 @@
                 <w:rFonts w:ascii="Calibri" w:eastAsia="Times New Roman" w:hAnsi="Calibri" w:cs="Times New Roman"/>
                 <w:color w:val="000000"/>
               </w:rPr>
-              <w:t>116</w:t>
+              <w:t>0.247002</w:t>
             </w:r>
           </w:p>
         </w:tc>
         <w:tc>
           <w:tcPr>
-            <w:tcW w:w="960" w:type="dxa"/>
+            <w:tcW w:w="1135" w:type="dxa"/>
             <w:noWrap/>
             <w:hideMark/>
           </w:tcPr>
@@ -1632,7 +1620,31 @@
                 <w:rFonts w:ascii="Calibri" w:eastAsia="Times New Roman" w:hAnsi="Calibri" w:cs="Times New Roman"/>
                 <w:color w:val="000000"/>
               </w:rPr>
-              <w:t>9</w:t>
+              <w:t>3</w:t>
+            </w:r>
+          </w:p>
+        </w:tc>
+        <w:tc>
+          <w:tcPr>
+            <w:tcW w:w="1440" w:type="dxa"/>
+            <w:noWrap/>
+            <w:hideMark/>
+          </w:tcPr>
+          <w:p>
+            <w:pPr>
+              <w:jc w:val="right"/>
+              <w:cnfStyle w:val="000000100000" w:firstRow="0" w:lastRow="0" w:firstColumn="0" w:lastColumn="0" w:oddVBand="0" w:evenVBand="0" w:oddHBand="1" w:evenHBand="0" w:firstRowFirstColumn="0" w:firstRowLastColumn="0" w:lastRowFirstColumn="0" w:lastRowLastColumn="0"/>
+              <w:rPr>
+                <w:rFonts w:ascii="Calibri" w:eastAsia="Times New Roman" w:hAnsi="Calibri" w:cs="Times New Roman"/>
+                <w:color w:val="000000"/>
+              </w:rPr>
+            </w:pPr>
+            <w:r>
+              <w:rPr>
+                <w:rFonts w:ascii="Calibri" w:eastAsia="Times New Roman" w:hAnsi="Calibri" w:cs="Times New Roman"/>
+                <w:color w:val="000000"/>
+              </w:rPr>
+              <w:t>0</w:t>
             </w:r>
           </w:p>
         </w:tc>
@@ -1662,7 +1674,7 @@
                 <w:b w:val="0"/>
                 <w:color w:val="000000"/>
               </w:rPr>
-              <w:t>kohls.com</w:t>
+              <w:t>google.com.pe</w:t>
             </w:r>
           </w:p>
         </w:tc>
@@ -1686,13 +1698,13 @@
                 <w:rFonts w:ascii="Calibri" w:eastAsia="Times New Roman" w:hAnsi="Calibri" w:cs="Times New Roman"/>
                 <w:color w:val="000000"/>
               </w:rPr>
-              <w:t>66</w:t>
+              <w:t>13.886929</w:t>
             </w:r>
           </w:p>
         </w:tc>
         <w:tc>
           <w:tcPr>
-            <w:tcW w:w="960" w:type="dxa"/>
+            <w:tcW w:w="1135" w:type="dxa"/>
             <w:noWrap/>
             <w:hideMark/>
           </w:tcPr>
@@ -1710,7 +1722,31 @@
                 <w:rFonts w:ascii="Calibri" w:eastAsia="Times New Roman" w:hAnsi="Calibri" w:cs="Times New Roman"/>
                 <w:color w:val="000000"/>
               </w:rPr>
-              <w:t>14</w:t>
+              <w:t>9</w:t>
+            </w:r>
+          </w:p>
+        </w:tc>
+        <w:tc>
+          <w:tcPr>
+            <w:tcW w:w="1440" w:type="dxa"/>
+            <w:noWrap/>
+            <w:hideMark/>
+          </w:tcPr>
+          <w:p>
+            <w:pPr>
+              <w:jc w:val="right"/>
+              <w:cnfStyle w:val="000000000000" w:firstRow="0" w:lastRow="0" w:firstColumn="0" w:lastColumn="0" w:oddVBand="0" w:evenVBand="0" w:oddHBand="0" w:evenHBand="0" w:firstRowFirstColumn="0" w:firstRowLastColumn="0" w:lastRowFirstColumn="0" w:lastRowLastColumn="0"/>
+              <w:rPr>
+                <w:rFonts w:ascii="Calibri" w:eastAsia="Times New Roman" w:hAnsi="Calibri" w:cs="Times New Roman"/>
+                <w:color w:val="000000"/>
+              </w:rPr>
+            </w:pPr>
+            <w:r>
+              <w:rPr>
+                <w:rFonts w:ascii="Calibri" w:eastAsia="Times New Roman" w:hAnsi="Calibri" w:cs="Times New Roman"/>
+                <w:color w:val="000000"/>
+              </w:rPr>
+              <w:t>3470</w:t>
             </w:r>
           </w:p>
         </w:tc>
@@ -1741,7 +1777,7 @@
                 <w:b w:val="0"/>
                 <w:color w:val="000000"/>
               </w:rPr>
-              <w:t>lemonde.fr</w:t>
+              <w:t>google.com</w:t>
             </w:r>
           </w:p>
         </w:tc>
@@ -1765,13 +1801,13 @@
                 <w:rFonts w:ascii="Calibri" w:eastAsia="Times New Roman" w:hAnsi="Calibri" w:cs="Times New Roman"/>
                 <w:color w:val="000000"/>
               </w:rPr>
-              <w:t>105</w:t>
+              <w:t>14.21308582</w:t>
             </w:r>
           </w:p>
         </w:tc>
         <w:tc>
           <w:tcPr>
-            <w:tcW w:w="960" w:type="dxa"/>
+            <w:tcW w:w="1135" w:type="dxa"/>
             <w:noWrap/>
             <w:hideMark/>
           </w:tcPr>
@@ -1789,7 +1825,31 @@
                 <w:rFonts w:ascii="Calibri" w:eastAsia="Times New Roman" w:hAnsi="Calibri" w:cs="Times New Roman"/>
                 <w:color w:val="000000"/>
               </w:rPr>
-              <w:t>11</w:t>
+              <w:t>9</w:t>
+            </w:r>
+          </w:p>
+        </w:tc>
+        <w:tc>
+          <w:tcPr>
+            <w:tcW w:w="1440" w:type="dxa"/>
+            <w:noWrap/>
+            <w:hideMark/>
+          </w:tcPr>
+          <w:p>
+            <w:pPr>
+              <w:jc w:val="right"/>
+              <w:cnfStyle w:val="000000100000" w:firstRow="0" w:lastRow="0" w:firstColumn="0" w:lastColumn="0" w:oddVBand="0" w:evenVBand="0" w:oddHBand="1" w:evenHBand="0" w:firstRowFirstColumn="0" w:firstRowLastColumn="0" w:lastRowFirstColumn="0" w:lastRowLastColumn="0"/>
+              <w:rPr>
+                <w:rFonts w:ascii="Calibri" w:eastAsia="Times New Roman" w:hAnsi="Calibri" w:cs="Times New Roman"/>
+                <w:color w:val="000000"/>
+              </w:rPr>
+            </w:pPr>
+            <w:r>
+              <w:rPr>
+                <w:rFonts w:ascii="Calibri" w:eastAsia="Times New Roman" w:hAnsi="Calibri" w:cs="Times New Roman"/>
+                <w:color w:val="000000"/>
+              </w:rPr>
+              <w:t>3470</w:t>
             </w:r>
           </w:p>
         </w:tc>
@@ -1819,7 +1879,7 @@
                 <w:b w:val="0"/>
                 <w:color w:val="000000"/>
               </w:rPr>
-              <w:t>google.com</w:t>
+              <w:t>news.ycombinator.com</w:t>
             </w:r>
           </w:p>
         </w:tc>
@@ -1843,13 +1903,13 @@
                 <w:rFonts w:ascii="Calibri" w:eastAsia="Times New Roman" w:hAnsi="Calibri" w:cs="Times New Roman"/>
                 <w:color w:val="000000"/>
               </w:rPr>
-              <w:t>82</w:t>
+              <w:t>18.4021</w:t>
             </w:r>
           </w:p>
         </w:tc>
         <w:tc>
           <w:tcPr>
-            <w:tcW w:w="960" w:type="dxa"/>
+            <w:tcW w:w="1135" w:type="dxa"/>
             <w:noWrap/>
             <w:hideMark/>
           </w:tcPr>
@@ -1867,7 +1927,31 @@
                 <w:rFonts w:ascii="Calibri" w:eastAsia="Times New Roman" w:hAnsi="Calibri" w:cs="Times New Roman"/>
                 <w:color w:val="000000"/>
               </w:rPr>
-              <w:t>9</w:t>
+              <w:t>8</w:t>
+            </w:r>
+          </w:p>
+        </w:tc>
+        <w:tc>
+          <w:tcPr>
+            <w:tcW w:w="1440" w:type="dxa"/>
+            <w:noWrap/>
+            <w:hideMark/>
+          </w:tcPr>
+          <w:p>
+            <w:pPr>
+              <w:jc w:val="right"/>
+              <w:cnfStyle w:val="000000000000" w:firstRow="0" w:lastRow="0" w:firstColumn="0" w:lastColumn="0" w:oddVBand="0" w:evenVBand="0" w:oddHBand="0" w:evenHBand="0" w:firstRowFirstColumn="0" w:firstRowLastColumn="0" w:lastRowFirstColumn="0" w:lastRowLastColumn="0"/>
+              <w:rPr>
+                <w:rFonts w:ascii="Calibri" w:eastAsia="Times New Roman" w:hAnsi="Calibri" w:cs="Times New Roman"/>
+                <w:color w:val="000000"/>
+              </w:rPr>
+            </w:pPr>
+            <w:r>
+              <w:rPr>
+                <w:rFonts w:ascii="Calibri" w:eastAsia="Times New Roman" w:hAnsi="Calibri" w:cs="Times New Roman"/>
+                <w:color w:val="000000"/>
+              </w:rPr>
+              <w:t>3484</w:t>
             </w:r>
           </w:p>
         </w:tc>
@@ -1898,7 +1982,7 @@
                 <w:b w:val="0"/>
                 <w:color w:val="000000"/>
               </w:rPr>
-              <w:t>case.edu</w:t>
+              <w:t>etsy.com</w:t>
             </w:r>
           </w:p>
         </w:tc>
@@ -1922,13 +2006,13 @@
                 <w:rFonts w:ascii="Calibri" w:eastAsia="Times New Roman" w:hAnsi="Calibri" w:cs="Times New Roman"/>
                 <w:color w:val="000000"/>
               </w:rPr>
-              <w:t>95</w:t>
+              <w:t>18.975019</w:t>
             </w:r>
           </w:p>
         </w:tc>
         <w:tc>
           <w:tcPr>
-            <w:tcW w:w="960" w:type="dxa"/>
+            <w:tcW w:w="1135" w:type="dxa"/>
             <w:noWrap/>
             <w:hideMark/>
           </w:tcPr>
@@ -1946,7 +2030,31 @@
                 <w:rFonts w:ascii="Calibri" w:eastAsia="Times New Roman" w:hAnsi="Calibri" w:cs="Times New Roman"/>
                 <w:color w:val="000000"/>
               </w:rPr>
-              <w:t>3</w:t>
+              <w:t>14</w:t>
+            </w:r>
+          </w:p>
+        </w:tc>
+        <w:tc>
+          <w:tcPr>
+            <w:tcW w:w="1440" w:type="dxa"/>
+            <w:noWrap/>
+            <w:hideMark/>
+          </w:tcPr>
+          <w:p>
+            <w:pPr>
+              <w:jc w:val="right"/>
+              <w:cnfStyle w:val="000000100000" w:firstRow="0" w:lastRow="0" w:firstColumn="0" w:lastColumn="0" w:oddVBand="0" w:evenVBand="0" w:oddHBand="1" w:evenHBand="0" w:firstRowFirstColumn="0" w:firstRowLastColumn="0" w:lastRowFirstColumn="0" w:lastRowLastColumn="0"/>
+              <w:rPr>
+                <w:rFonts w:ascii="Calibri" w:eastAsia="Times New Roman" w:hAnsi="Calibri" w:cs="Times New Roman"/>
+                <w:color w:val="000000"/>
+              </w:rPr>
+            </w:pPr>
+            <w:r>
+              <w:rPr>
+                <w:rFonts w:ascii="Calibri" w:eastAsia="Times New Roman" w:hAnsi="Calibri" w:cs="Times New Roman"/>
+                <w:color w:val="000000"/>
+              </w:rPr>
+              <w:t>1370</w:t>
             </w:r>
           </w:p>
         </w:tc>
@@ -1976,7 +2084,7 @@
                 <w:b w:val="0"/>
                 <w:color w:val="000000"/>
               </w:rPr>
-              <w:t>news.ycombinator.com</w:t>
+              <w:t>kohls.com</w:t>
             </w:r>
           </w:p>
         </w:tc>
@@ -2000,13 +2108,13 @@
                 <w:rFonts w:ascii="Calibri" w:eastAsia="Times New Roman" w:hAnsi="Calibri" w:cs="Times New Roman"/>
                 <w:color w:val="000000"/>
               </w:rPr>
-              <w:t>125</w:t>
+              <w:t>22.56012</w:t>
             </w:r>
           </w:p>
         </w:tc>
         <w:tc>
           <w:tcPr>
-            <w:tcW w:w="960" w:type="dxa"/>
+            <w:tcW w:w="1135" w:type="dxa"/>
             <w:noWrap/>
             <w:hideMark/>
           </w:tcPr>
@@ -2024,7 +2132,31 @@
                 <w:rFonts w:ascii="Calibri" w:eastAsia="Times New Roman" w:hAnsi="Calibri" w:cs="Times New Roman"/>
                 <w:color w:val="000000"/>
               </w:rPr>
-              <w:t>8</w:t>
+              <w:t>14</w:t>
+            </w:r>
+          </w:p>
+        </w:tc>
+        <w:tc>
+          <w:tcPr>
+            <w:tcW w:w="1440" w:type="dxa"/>
+            <w:noWrap/>
+            <w:hideMark/>
+          </w:tcPr>
+          <w:p>
+            <w:pPr>
+              <w:jc w:val="right"/>
+              <w:cnfStyle w:val="000000000000" w:firstRow="0" w:lastRow="0" w:firstColumn="0" w:lastColumn="0" w:oddVBand="0" w:evenVBand="0" w:oddHBand="0" w:evenHBand="0" w:firstRowFirstColumn="0" w:firstRowLastColumn="0" w:lastRowFirstColumn="0" w:lastRowLastColumn="0"/>
+              <w:rPr>
+                <w:rFonts w:ascii="Calibri" w:eastAsia="Times New Roman" w:hAnsi="Calibri" w:cs="Times New Roman"/>
+                <w:color w:val="000000"/>
+              </w:rPr>
+            </w:pPr>
+            <w:r>
+              <w:rPr>
+                <w:rFonts w:ascii="Calibri" w:eastAsia="Times New Roman" w:hAnsi="Calibri" w:cs="Times New Roman"/>
+                <w:color w:val="000000"/>
+              </w:rPr>
+              <w:t>874</w:t>
             </w:r>
           </w:p>
         </w:tc>
@@ -2055,7 +2187,7 @@
                 <w:b w:val="0"/>
                 <w:color w:val="000000"/>
               </w:rPr>
-              <w:t>callmedrew.com</w:t>
+              <w:t>target.com</w:t>
             </w:r>
           </w:p>
         </w:tc>
@@ -2079,13 +2211,13 @@
                 <w:rFonts w:ascii="Calibri" w:eastAsia="Times New Roman" w:hAnsi="Calibri" w:cs="Times New Roman"/>
                 <w:color w:val="000000"/>
               </w:rPr>
-              <w:t>103</w:t>
+              <w:t>34.42192186</w:t>
             </w:r>
           </w:p>
         </w:tc>
         <w:tc>
           <w:tcPr>
-            <w:tcW w:w="960" w:type="dxa"/>
+            <w:tcW w:w="1135" w:type="dxa"/>
             <w:noWrap/>
             <w:hideMark/>
           </w:tcPr>
@@ -2103,7 +2235,31 @@
                 <w:rFonts w:ascii="Calibri" w:eastAsia="Times New Roman" w:hAnsi="Calibri" w:cs="Times New Roman"/>
                 <w:color w:val="000000"/>
               </w:rPr>
-              <w:t>15</w:t>
+              <w:t>11</w:t>
+            </w:r>
+          </w:p>
+        </w:tc>
+        <w:tc>
+          <w:tcPr>
+            <w:tcW w:w="1440" w:type="dxa"/>
+            <w:noWrap/>
+            <w:hideMark/>
+          </w:tcPr>
+          <w:p>
+            <w:pPr>
+              <w:jc w:val="right"/>
+              <w:cnfStyle w:val="000000100000" w:firstRow="0" w:lastRow="0" w:firstColumn="0" w:lastColumn="0" w:oddVBand="0" w:evenVBand="0" w:oddHBand="1" w:evenHBand="0" w:firstRowFirstColumn="0" w:firstRowLastColumn="0" w:lastRowFirstColumn="0" w:lastRowLastColumn="0"/>
+              <w:rPr>
+                <w:rFonts w:ascii="Calibri" w:eastAsia="Times New Roman" w:hAnsi="Calibri" w:cs="Times New Roman"/>
+                <w:color w:val="000000"/>
+              </w:rPr>
+            </w:pPr>
+            <w:r>
+              <w:rPr>
+                <w:rFonts w:ascii="Calibri" w:eastAsia="Times New Roman" w:hAnsi="Calibri" w:cs="Times New Roman"/>
+                <w:color w:val="000000"/>
+              </w:rPr>
+              <w:t>874</w:t>
             </w:r>
           </w:p>
         </w:tc>
@@ -2133,7 +2289,7 @@
                 <w:b w:val="0"/>
                 <w:color w:val="000000"/>
               </w:rPr>
-              <w:t>facebook.com</w:t>
+              <w:t>twitter.com</w:t>
             </w:r>
           </w:p>
         </w:tc>
@@ -2157,13 +2313,13 @@
                 <w:rFonts w:ascii="Calibri" w:eastAsia="Times New Roman" w:hAnsi="Calibri" w:cs="Times New Roman"/>
                 <w:color w:val="000000"/>
               </w:rPr>
-              <w:t>102</w:t>
+              <w:t>41.708946</w:t>
             </w:r>
           </w:p>
         </w:tc>
         <w:tc>
           <w:tcPr>
-            <w:tcW w:w="960" w:type="dxa"/>
+            <w:tcW w:w="1135" w:type="dxa"/>
             <w:noWrap/>
             <w:hideMark/>
           </w:tcPr>
@@ -2181,7 +2337,31 @@
                 <w:rFonts w:ascii="Calibri" w:eastAsia="Times New Roman" w:hAnsi="Calibri" w:cs="Times New Roman"/>
                 <w:color w:val="000000"/>
               </w:rPr>
-              <w:t>14</w:t>
+              <w:t>8</w:t>
+            </w:r>
+          </w:p>
+        </w:tc>
+        <w:tc>
+          <w:tcPr>
+            <w:tcW w:w="1440" w:type="dxa"/>
+            <w:noWrap/>
+            <w:hideMark/>
+          </w:tcPr>
+          <w:p>
+            <w:pPr>
+              <w:jc w:val="right"/>
+              <w:cnfStyle w:val="000000000000" w:firstRow="0" w:lastRow="0" w:firstColumn="0" w:lastColumn="0" w:oddVBand="0" w:evenVBand="0" w:oddHBand="0" w:evenHBand="0" w:firstRowFirstColumn="0" w:firstRowLastColumn="0" w:lastRowFirstColumn="0" w:lastRowLastColumn="0"/>
+              <w:rPr>
+                <w:rFonts w:ascii="Calibri" w:eastAsia="Times New Roman" w:hAnsi="Calibri" w:cs="Times New Roman"/>
+                <w:color w:val="000000"/>
+              </w:rPr>
+            </w:pPr>
+            <w:r>
+              <w:rPr>
+                <w:rFonts w:ascii="Calibri" w:eastAsia="Times New Roman" w:hAnsi="Calibri" w:cs="Times New Roman"/>
+                <w:color w:val="000000"/>
+              </w:rPr>
+              <w:t>3484</w:t>
             </w:r>
           </w:p>
         </w:tc>
@@ -2212,7 +2392,7 @@
                 <w:b w:val="0"/>
                 <w:color w:val="000000"/>
               </w:rPr>
-              <w:t>twitter.com</w:t>
+              <w:t>callmedrew.com</w:t>
             </w:r>
           </w:p>
         </w:tc>
@@ -2236,13 +2416,13 @@
                 <w:rFonts w:ascii="Calibri" w:eastAsia="Times New Roman" w:hAnsi="Calibri" w:cs="Times New Roman"/>
                 <w:color w:val="000000"/>
               </w:rPr>
-              <w:t>103</w:t>
+              <w:t>66.869974</w:t>
             </w:r>
           </w:p>
         </w:tc>
         <w:tc>
           <w:tcPr>
-            <w:tcW w:w="960" w:type="dxa"/>
+            <w:tcW w:w="1135" w:type="dxa"/>
             <w:noWrap/>
             <w:hideMark/>
           </w:tcPr>
@@ -2260,7 +2440,31 @@
                 <w:rFonts w:ascii="Calibri" w:eastAsia="Times New Roman" w:hAnsi="Calibri" w:cs="Times New Roman"/>
                 <w:color w:val="000000"/>
               </w:rPr>
-              <w:t>8</w:t>
+              <w:t>15</w:t>
+            </w:r>
+          </w:p>
+        </w:tc>
+        <w:tc>
+          <w:tcPr>
+            <w:tcW w:w="1440" w:type="dxa"/>
+            <w:noWrap/>
+            <w:hideMark/>
+          </w:tcPr>
+          <w:p>
+            <w:pPr>
+              <w:jc w:val="right"/>
+              <w:cnfStyle w:val="000000100000" w:firstRow="0" w:lastRow="0" w:firstColumn="0" w:lastColumn="0" w:oddVBand="0" w:evenVBand="0" w:oddHBand="1" w:evenHBand="0" w:firstRowFirstColumn="0" w:firstRowLastColumn="0" w:lastRowFirstColumn="0" w:lastRowLastColumn="0"/>
+              <w:rPr>
+                <w:rFonts w:ascii="Calibri" w:eastAsia="Times New Roman" w:hAnsi="Calibri" w:cs="Times New Roman"/>
+                <w:color w:val="000000"/>
+              </w:rPr>
+            </w:pPr>
+            <w:r>
+              <w:rPr>
+                <w:rFonts w:ascii="Calibri" w:eastAsia="Times New Roman" w:hAnsi="Calibri" w:cs="Times New Roman"/>
+                <w:color w:val="000000"/>
+              </w:rPr>
+              <w:t>3296</w:t>
             </w:r>
           </w:p>
         </w:tc>
@@ -2314,13 +2518,13 @@
                 <w:rFonts w:ascii="Calibri" w:eastAsia="Times New Roman" w:hAnsi="Calibri" w:cs="Times New Roman"/>
                 <w:color w:val="000000"/>
               </w:rPr>
-              <w:t>109</w:t>
+              <w:t>70.734024</w:t>
             </w:r>
           </w:p>
         </w:tc>
         <w:tc>
           <w:tcPr>
-            <w:tcW w:w="960" w:type="dxa"/>
+            <w:tcW w:w="1135" w:type="dxa"/>
             <w:noWrap/>
             <w:hideMark/>
           </w:tcPr>
@@ -2339,6 +2543,30 @@
                 <w:color w:val="000000"/>
               </w:rPr>
               <w:t>18</w:t>
+            </w:r>
+          </w:p>
+        </w:tc>
+        <w:tc>
+          <w:tcPr>
+            <w:tcW w:w="1440" w:type="dxa"/>
+            <w:noWrap/>
+            <w:hideMark/>
+          </w:tcPr>
+          <w:p>
+            <w:pPr>
+              <w:jc w:val="right"/>
+              <w:cnfStyle w:val="000000000000" w:firstRow="0" w:lastRow="0" w:firstColumn="0" w:lastColumn="0" w:oddVBand="0" w:evenVBand="0" w:oddHBand="0" w:evenHBand="0" w:firstRowFirstColumn="0" w:firstRowLastColumn="0" w:lastRowFirstColumn="0" w:lastRowLastColumn="0"/>
+              <w:rPr>
+                <w:rFonts w:ascii="Calibri" w:eastAsia="Times New Roman" w:hAnsi="Calibri" w:cs="Times New Roman"/>
+                <w:color w:val="000000"/>
+              </w:rPr>
+            </w:pPr>
+            <w:r>
+              <w:rPr>
+                <w:rFonts w:ascii="Calibri" w:eastAsia="Times New Roman" w:hAnsi="Calibri" w:cs="Times New Roman"/>
+                <w:color w:val="000000"/>
+              </w:rPr>
+              <w:t>3315</w:t>
             </w:r>
           </w:p>
         </w:tc>
@@ -2369,7 +2597,7 @@
                 <w:b w:val="0"/>
                 <w:color w:val="000000"/>
               </w:rPr>
-              <w:t>dropbox.com</w:t>
+              <w:t>facebook.com</w:t>
             </w:r>
           </w:p>
         </w:tc>
@@ -2393,13 +2621,13 @@
                 <w:rFonts w:ascii="Calibri" w:eastAsia="Times New Roman" w:hAnsi="Calibri" w:cs="Times New Roman"/>
                 <w:color w:val="000000"/>
               </w:rPr>
-              <w:t>76</w:t>
+              <w:t>88.037968</w:t>
             </w:r>
           </w:p>
         </w:tc>
         <w:tc>
           <w:tcPr>
-            <w:tcW w:w="960" w:type="dxa"/>
+            <w:tcW w:w="1135" w:type="dxa"/>
             <w:noWrap/>
             <w:hideMark/>
           </w:tcPr>
@@ -2418,6 +2646,30 @@
                 <w:color w:val="000000"/>
               </w:rPr>
               <w:t>14</w:t>
+            </w:r>
+          </w:p>
+        </w:tc>
+        <w:tc>
+          <w:tcPr>
+            <w:tcW w:w="1440" w:type="dxa"/>
+            <w:noWrap/>
+            <w:hideMark/>
+          </w:tcPr>
+          <w:p>
+            <w:pPr>
+              <w:jc w:val="right"/>
+              <w:cnfStyle w:val="000000100000" w:firstRow="0" w:lastRow="0" w:firstColumn="0" w:lastColumn="0" w:oddVBand="0" w:evenVBand="0" w:oddHBand="1" w:evenHBand="0" w:firstRowFirstColumn="0" w:firstRowLastColumn="0" w:lastRowFirstColumn="0" w:lastRowLastColumn="0"/>
+              <w:rPr>
+                <w:rFonts w:ascii="Calibri" w:eastAsia="Times New Roman" w:hAnsi="Calibri" w:cs="Times New Roman"/>
+                <w:color w:val="000000"/>
+              </w:rPr>
+            </w:pPr>
+            <w:r>
+              <w:rPr>
+                <w:rFonts w:ascii="Calibri" w:eastAsia="Times New Roman" w:hAnsi="Calibri" w:cs="Times New Roman"/>
+                <w:color w:val="000000"/>
+              </w:rPr>
+              <w:t>3478</w:t>
             </w:r>
           </w:p>
         </w:tc>
@@ -2447,7 +2699,7 @@
                 <w:b w:val="0"/>
                 <w:color w:val="000000"/>
               </w:rPr>
-              <w:t>target.com</w:t>
+              <w:t>dropbox.com</w:t>
             </w:r>
           </w:p>
         </w:tc>
@@ -2471,13 +2723,13 @@
                 <w:rFonts w:ascii="Calibri" w:eastAsia="Times New Roman" w:hAnsi="Calibri" w:cs="Times New Roman"/>
                 <w:color w:val="000000"/>
               </w:rPr>
-              <w:t>86</w:t>
+              <w:t>99.351168</w:t>
             </w:r>
           </w:p>
         </w:tc>
         <w:tc>
           <w:tcPr>
-            <w:tcW w:w="960" w:type="dxa"/>
+            <w:tcW w:w="1135" w:type="dxa"/>
             <w:noWrap/>
             <w:hideMark/>
           </w:tcPr>
@@ -2495,7 +2747,31 @@
                 <w:rFonts w:ascii="Calibri" w:eastAsia="Times New Roman" w:hAnsi="Calibri" w:cs="Times New Roman"/>
                 <w:color w:val="000000"/>
               </w:rPr>
-              <w:t>11</w:t>
+              <w:t>14</w:t>
+            </w:r>
+          </w:p>
+        </w:tc>
+        <w:tc>
+          <w:tcPr>
+            <w:tcW w:w="1440" w:type="dxa"/>
+            <w:noWrap/>
+            <w:hideMark/>
+          </w:tcPr>
+          <w:p>
+            <w:pPr>
+              <w:jc w:val="right"/>
+              <w:cnfStyle w:val="000000000000" w:firstRow="0" w:lastRow="0" w:firstColumn="0" w:lastColumn="0" w:oddVBand="0" w:evenVBand="0" w:oddHBand="0" w:evenHBand="0" w:firstRowFirstColumn="0" w:firstRowLastColumn="0" w:lastRowFirstColumn="0" w:lastRowLastColumn="0"/>
+              <w:rPr>
+                <w:rFonts w:ascii="Calibri" w:eastAsia="Times New Roman" w:hAnsi="Calibri" w:cs="Times New Roman"/>
+                <w:color w:val="000000"/>
+              </w:rPr>
+            </w:pPr>
+            <w:r>
+              <w:rPr>
+                <w:rFonts w:ascii="Calibri" w:eastAsia="Times New Roman" w:hAnsi="Calibri" w:cs="Times New Roman"/>
+                <w:color w:val="000000"/>
+              </w:rPr>
+              <w:t>3484</w:t>
             </w:r>
           </w:p>
         </w:tc>
@@ -2526,7 +2802,7 @@
                 <w:b w:val="0"/>
                 <w:color w:val="000000"/>
               </w:rPr>
-              <w:t>etsy.com</w:t>
+              <w:t>lemonde.fr</w:t>
             </w:r>
           </w:p>
         </w:tc>
@@ -2550,13 +2826,13 @@
                 <w:rFonts w:ascii="Calibri" w:eastAsia="Times New Roman" w:hAnsi="Calibri" w:cs="Times New Roman"/>
                 <w:color w:val="000000"/>
               </w:rPr>
-              <w:t>122</w:t>
+              <w:t>106.021166</w:t>
             </w:r>
           </w:p>
         </w:tc>
         <w:tc>
           <w:tcPr>
-            <w:tcW w:w="960" w:type="dxa"/>
+            <w:tcW w:w="1135" w:type="dxa"/>
             <w:noWrap/>
             <w:hideMark/>
           </w:tcPr>
@@ -2574,7 +2850,31 @@
                 <w:rFonts w:ascii="Calibri" w:eastAsia="Times New Roman" w:hAnsi="Calibri" w:cs="Times New Roman"/>
                 <w:color w:val="000000"/>
               </w:rPr>
-              <w:t>14</w:t>
+              <w:t>11</w:t>
+            </w:r>
+          </w:p>
+        </w:tc>
+        <w:tc>
+          <w:tcPr>
+            <w:tcW w:w="1440" w:type="dxa"/>
+            <w:noWrap/>
+            <w:hideMark/>
+          </w:tcPr>
+          <w:p>
+            <w:pPr>
+              <w:jc w:val="right"/>
+              <w:cnfStyle w:val="000000100000" w:firstRow="0" w:lastRow="0" w:firstColumn="0" w:lastColumn="0" w:oddVBand="0" w:evenVBand="0" w:oddHBand="1" w:evenHBand="0" w:firstRowFirstColumn="0" w:firstRowLastColumn="0" w:lastRowFirstColumn="0" w:lastRowLastColumn="0"/>
+              <w:rPr>
+                <w:rFonts w:ascii="Calibri" w:eastAsia="Times New Roman" w:hAnsi="Calibri" w:cs="Times New Roman"/>
+                <w:color w:val="000000"/>
+              </w:rPr>
+            </w:pPr>
+            <w:r>
+              <w:rPr>
+                <w:rFonts w:ascii="Calibri" w:eastAsia="Times New Roman" w:hAnsi="Calibri" w:cs="Times New Roman"/>
+                <w:color w:val="000000"/>
+              </w:rPr>
+              <w:t>1370</w:t>
             </w:r>
           </w:p>
         </w:tc>
@@ -2623,30 +2923,160 @@
         </w:rPr>
         <w:t>bolded sites from the list of original targets that did not respond (or the packet was dropped).</w:t>
       </w:r>
-    </w:p>
-    <w:p>
-      <w:pPr>
-        <w:spacing w:after="0" w:line="240" w:lineRule="auto"/>
-        <w:rPr>
-          <w:rFonts w:ascii="Times New Roman" w:hAnsi="Times New Roman" w:cs="Times New Roman"/>
-          <w:sz w:val="24"/>
-          <w:szCs w:val="24"/>
-        </w:rPr>
-      </w:pPr>
-    </w:p>
-    <w:p>
-      <w:pPr>
-        <w:rPr>
-          <w:rFonts w:ascii="Times New Roman" w:hAnsi="Times New Roman" w:cs="Times New Roman"/>
-          <w:b/>
-          <w:sz w:val="24"/>
-          <w:szCs w:val="24"/>
-        </w:rPr>
-      </w:pPr>
-      <w:r>
-        <w:rPr>
-          <w:rFonts w:ascii="Times New Roman" w:hAnsi="Times New Roman" w:cs="Times New Roman"/>
-          <w:b/>
+      <w:r>
+        <w:rPr>
+          <w:rFonts w:ascii="Times New Roman" w:hAnsi="Times New Roman" w:cs="Times New Roman"/>
+          <w:sz w:val="24"/>
+          <w:szCs w:val="24"/>
+        </w:rPr>
+        <w:t xml:space="preserve"> The data is ordered by RTT shortest to longest.</w:t>
+      </w:r>
+    </w:p>
+    <w:p>
+      <w:pPr>
+        <w:spacing w:after="0" w:line="240" w:lineRule="auto"/>
+        <w:rPr>
+          <w:rFonts w:ascii="Times New Roman" w:hAnsi="Times New Roman" w:cs="Times New Roman"/>
+          <w:sz w:val="24"/>
+          <w:szCs w:val="24"/>
+        </w:rPr>
+      </w:pPr>
+    </w:p>
+    <w:p>
+      <w:pPr>
+        <w:spacing w:after="0" w:line="240" w:lineRule="auto"/>
+        <w:rPr>
+          <w:rFonts w:ascii="Times New Roman" w:hAnsi="Times New Roman" w:cs="Times New Roman"/>
+          <w:sz w:val="24"/>
+          <w:szCs w:val="24"/>
+        </w:rPr>
+      </w:pPr>
+      <w:r>
+        <w:rPr>
+          <w:rFonts w:ascii="Times New Roman" w:hAnsi="Times New Roman" w:cs="Times New Roman"/>
+          <w:sz w:val="24"/>
+          <w:szCs w:val="24"/>
+        </w:rPr>
+        <w:t>Correlation Coefficients (Calculated in Excel - Data.xlsx):</w:t>
+      </w:r>
+    </w:p>
+    <w:p>
+      <w:pPr>
+        <w:spacing w:after="0" w:line="240" w:lineRule="auto"/>
+        <w:rPr>
+          <w:rFonts w:ascii="Times New Roman" w:hAnsi="Times New Roman" w:cs="Times New Roman"/>
+          <w:sz w:val="24"/>
+          <w:szCs w:val="24"/>
+        </w:rPr>
+      </w:pPr>
+      <w:r>
+        <w:rPr>
+          <w:rFonts w:ascii="Times New Roman" w:hAnsi="Times New Roman" w:cs="Times New Roman"/>
+          <w:sz w:val="24"/>
+          <w:szCs w:val="24"/>
+        </w:rPr>
+        <w:lastRenderedPageBreak/>
+        <w:t>RTT and Hops: .57</w:t>
+      </w:r>
+    </w:p>
+    <w:p>
+      <w:pPr>
+        <w:spacing w:after="0" w:line="240" w:lineRule="auto"/>
+        <w:rPr>
+          <w:rFonts w:ascii="Times New Roman" w:hAnsi="Times New Roman" w:cs="Times New Roman"/>
+          <w:sz w:val="24"/>
+          <w:szCs w:val="24"/>
+        </w:rPr>
+      </w:pPr>
+      <w:r>
+        <w:rPr>
+          <w:rFonts w:ascii="Times New Roman" w:hAnsi="Times New Roman" w:cs="Times New Roman"/>
+          <w:sz w:val="24"/>
+          <w:szCs w:val="24"/>
+        </w:rPr>
+        <w:t>RTT and Distance: .30</w:t>
+      </w:r>
+    </w:p>
+    <w:p>
+      <w:pPr>
+        <w:spacing w:after="0" w:line="240" w:lineRule="auto"/>
+        <w:rPr>
+          <w:rFonts w:ascii="Times New Roman" w:hAnsi="Times New Roman" w:cs="Times New Roman"/>
+          <w:sz w:val="24"/>
+          <w:szCs w:val="24"/>
+        </w:rPr>
+      </w:pPr>
+      <w:r>
+        <w:rPr>
+          <w:rFonts w:ascii="Times New Roman" w:hAnsi="Times New Roman" w:cs="Times New Roman"/>
+          <w:sz w:val="24"/>
+          <w:szCs w:val="24"/>
+        </w:rPr>
+        <w:t>Hops and Distance: .27</w:t>
+      </w:r>
+    </w:p>
+    <w:p>
+      <w:pPr>
+        <w:spacing w:after="0" w:line="240" w:lineRule="auto"/>
+        <w:rPr>
+          <w:rFonts w:ascii="Times New Roman" w:hAnsi="Times New Roman" w:cs="Times New Roman"/>
+          <w:sz w:val="24"/>
+          <w:szCs w:val="24"/>
+        </w:rPr>
+      </w:pPr>
+    </w:p>
+    <w:p>
+      <w:pPr>
+        <w:pStyle w:val="Heading2"/>
+      </w:pPr>
+      <w:r>
+        <w:t>Conclusions</w:t>
+      </w:r>
+    </w:p>
+    <w:p>
+      <w:pPr>
+        <w:rPr>
+          <w:rFonts w:ascii="Times New Roman" w:hAnsi="Times New Roman" w:cs="Times New Roman"/>
+          <w:sz w:val="24"/>
+          <w:szCs w:val="24"/>
+        </w:rPr>
+      </w:pPr>
+      <w:r>
+        <w:rPr>
+          <w:rFonts w:ascii="Times New Roman" w:hAnsi="Times New Roman" w:cs="Times New Roman"/>
+          <w:sz w:val="24"/>
+          <w:szCs w:val="24"/>
+        </w:rPr>
+        <w:t xml:space="preserve">There is some limited correlation but so many outliers that is difficult to tell with certainty that one metric will increase another. However given some thought about networks in general we should expect RTT to increase with distance and number of hops (more so with distance). Hops should probably also increase with distance as either the links must get longer to go farther or more routers must be added and as such more hops. However it is obviously not just these factors that </w:t>
+      </w:r>
+      <w:r>
+        <w:rPr>
+          <w:rFonts w:ascii="Times New Roman" w:hAnsi="Times New Roman" w:cs="Times New Roman"/>
+          <w:sz w:val="24"/>
+          <w:szCs w:val="24"/>
+        </w:rPr>
+        <w:t>contribute to RTT as there could be a much higher RTT time during heavy traffic loads but likely the same or similar (+/- 1 or 2 for normal routing decisions) hops and the distance would stay the same. Additionally for things like google.com clearly even though they are far away they have some of the lower RTT times this is an effect of their infrastructure using faster links and other optimizations that other smaller organizations don’t or can’t do.</w:t>
+      </w:r>
+      <w:r>
+        <w:rPr>
+          <w:rFonts w:ascii="Times New Roman" w:hAnsi="Times New Roman" w:cs="Times New Roman"/>
+          <w:sz w:val="24"/>
+          <w:szCs w:val="24"/>
+        </w:rPr>
+        <w:t xml:space="preserve"> These optimizations lead to outliers in my data and lower correlation coefficients. Additionally there may be a single bad link or proxies/firewalls along a given route that alter the RTT but not the distance or hop count as if a proxy adds time to the trip it will only increase the RTT this is common for institutions. Traceroute would be able to better identify those types of delays (single hops causing issues) however given that this tool only sends one probe this is reasonable data. Graphs are attached.</w:t>
+      </w:r>
+    </w:p>
+    <w:p>
+      <w:pPr>
+        <w:rPr>
+          <w:rFonts w:ascii="Times New Roman" w:hAnsi="Times New Roman" w:cs="Times New Roman"/>
+          <w:sz w:val="24"/>
+          <w:szCs w:val="24"/>
+        </w:rPr>
+      </w:pPr>
+      <w:r>
+        <w:rPr>
+          <w:rFonts w:ascii="Times New Roman" w:hAnsi="Times New Roman" w:cs="Times New Roman"/>
           <w:sz w:val="24"/>
           <w:szCs w:val="24"/>
         </w:rPr>
@@ -2655,71 +3085,21 @@
     </w:p>
     <w:p>
       <w:pPr>
-        <w:spacing w:after="0" w:line="240" w:lineRule="auto"/>
-        <w:rPr>
-          <w:rFonts w:ascii="Times New Roman" w:hAnsi="Times New Roman" w:cs="Times New Roman"/>
-          <w:b/>
-          <w:sz w:val="24"/>
-          <w:szCs w:val="24"/>
-        </w:rPr>
-      </w:pPr>
-      <w:r>
-        <w:rPr>
-          <w:rFonts w:ascii="Times New Roman" w:hAnsi="Times New Roman" w:cs="Times New Roman"/>
-          <w:b/>
-          <w:sz w:val="24"/>
-          <w:szCs w:val="24"/>
+        <w:rPr>
+          <w:rFonts w:ascii="Times New Roman" w:hAnsi="Times New Roman" w:cs="Times New Roman"/>
+          <w:sz w:val="24"/>
+          <w:szCs w:val="24"/>
+        </w:rPr>
+      </w:pPr>
+      <w:r>
+        <w:rPr>
+          <w:noProof/>
         </w:rPr>
         <w:lastRenderedPageBreak/>
-        <w:t>Graph</w:t>
-      </w:r>
-      <w:r>
-        <w:rPr>
-          <w:rFonts w:ascii="Times New Roman" w:hAnsi="Times New Roman" w:cs="Times New Roman"/>
-          <w:b/>
-          <w:sz w:val="24"/>
-          <w:szCs w:val="24"/>
-        </w:rPr>
-        <w:t>/Scatter Plot</w:t>
-      </w:r>
-      <w:r>
-        <w:rPr>
-          <w:rFonts w:ascii="Times New Roman" w:hAnsi="Times New Roman" w:cs="Times New Roman"/>
-          <w:b/>
-          <w:sz w:val="24"/>
-          <w:szCs w:val="24"/>
-        </w:rPr>
-        <w:t>:</w:t>
-      </w:r>
-    </w:p>
-    <w:p>
-      <w:pPr>
-        <w:spacing w:after="0" w:line="240" w:lineRule="auto"/>
-        <w:rPr>
-          <w:rFonts w:ascii="Times New Roman" w:hAnsi="Times New Roman" w:cs="Times New Roman"/>
-          <w:b/>
-          <w:sz w:val="24"/>
-          <w:szCs w:val="24"/>
-        </w:rPr>
-      </w:pPr>
-    </w:p>
-    <w:p>
-      <w:pPr>
-        <w:spacing w:after="0" w:line="240" w:lineRule="auto"/>
-        <w:rPr>
-          <w:rFonts w:ascii="Times New Roman" w:hAnsi="Times New Roman" w:cs="Times New Roman"/>
-          <w:sz w:val="24"/>
-          <w:szCs w:val="24"/>
-        </w:rPr>
-      </w:pPr>
-      <w:r>
-        <w:rPr>
-          <w:noProof/>
-        </w:rPr>
         <w:drawing>
-          <wp:inline distT="0" distB="0" distL="0" distR="0" wp14:anchorId="7AA09ADE" wp14:editId="74C740B9">
-            <wp:extent cx="5943600" cy="3566160"/>
-            <wp:effectExtent l="0" t="0" r="0" b="15240"/>
+          <wp:inline distT="0" distB="0" distL="0" distR="0" wp14:anchorId="0E3118E8" wp14:editId="1E5A5A0B">
+            <wp:extent cx="5943600" cy="4313555"/>
+            <wp:effectExtent l="0" t="0" r="0" b="10795"/>
             <wp:docPr id="1" name="Chart 1"/>
             <wp:cNvGraphicFramePr/>
             <a:graphic xmlns:a="http://schemas.openxmlformats.org/drawingml/2006/main">
@@ -2733,23 +3113,430 @@
     </w:p>
     <w:p>
       <w:pPr>
-        <w:spacing w:after="0" w:line="240" w:lineRule="auto"/>
-        <w:rPr>
-          <w:rFonts w:ascii="Times New Roman" w:hAnsi="Times New Roman" w:cs="Times New Roman"/>
-          <w:sz w:val="24"/>
-          <w:szCs w:val="24"/>
-        </w:rPr>
-      </w:pPr>
-    </w:p>
-    <w:p>
-      <w:pPr>
-        <w:spacing w:after="0" w:line="240" w:lineRule="auto"/>
-        <w:rPr>
-          <w:rFonts w:ascii="Times New Roman" w:hAnsi="Times New Roman" w:cs="Times New Roman"/>
-          <w:sz w:val="24"/>
-          <w:szCs w:val="24"/>
-        </w:rPr>
-      </w:pPr>
+        <w:rPr>
+          <w:rFonts w:ascii="Times New Roman" w:hAnsi="Times New Roman" w:cs="Times New Roman"/>
+          <w:sz w:val="24"/>
+          <w:szCs w:val="24"/>
+        </w:rPr>
+      </w:pPr>
+    </w:p>
+    <w:p>
+      <w:pPr>
+        <w:jc w:val="both"/>
+        <w:rPr>
+          <w:rFonts w:ascii="Times New Roman" w:hAnsi="Times New Roman" w:cs="Times New Roman"/>
+          <w:b/>
+          <w:sz w:val="24"/>
+          <w:szCs w:val="24"/>
+        </w:rPr>
+      </w:pPr>
+      <w:r>
+        <w:rPr>
+          <w:noProof/>
+        </w:rPr>
+        <w:lastRenderedPageBreak/>
+        <w:drawing>
+          <wp:inline distT="0" distB="0" distL="0" distR="0" wp14:anchorId="2C2A52F5" wp14:editId="15650CEB">
+            <wp:extent cx="5943600" cy="4313555"/>
+            <wp:effectExtent l="0" t="0" r="0" b="10795"/>
+            <wp:docPr id="3" name="Chart 3"/>
+            <wp:cNvGraphicFramePr/>
+            <a:graphic xmlns:a="http://schemas.openxmlformats.org/drawingml/2006/main">
+              <a:graphicData uri="http://schemas.openxmlformats.org/drawingml/2006/chart">
+                <c:chart xmlns:c="http://schemas.openxmlformats.org/drawingml/2006/chart" xmlns:r="http://schemas.openxmlformats.org/officeDocument/2006/relationships" r:id="rId8"/>
+              </a:graphicData>
+            </a:graphic>
+          </wp:inline>
+        </w:drawing>
+      </w:r>
+    </w:p>
+    <w:p>
+      <w:pPr>
+        <w:jc w:val="both"/>
+        <w:rPr>
+          <w:rFonts w:ascii="Times New Roman" w:hAnsi="Times New Roman" w:cs="Times New Roman"/>
+          <w:b/>
+          <w:sz w:val="24"/>
+          <w:szCs w:val="24"/>
+        </w:rPr>
+      </w:pPr>
+      <w:r>
+        <w:rPr>
+          <w:noProof/>
+        </w:rPr>
+        <w:lastRenderedPageBreak/>
+        <w:drawing>
+          <wp:inline distT="0" distB="0" distL="0" distR="0" wp14:anchorId="3E11AA42" wp14:editId="2EE1CEED">
+            <wp:extent cx="5943600" cy="4313555"/>
+            <wp:effectExtent l="0" t="0" r="0" b="10795"/>
+            <wp:docPr id="4" name="Chart 4"/>
+            <wp:cNvGraphicFramePr/>
+            <a:graphic xmlns:a="http://schemas.openxmlformats.org/drawingml/2006/main">
+              <a:graphicData uri="http://schemas.openxmlformats.org/drawingml/2006/chart">
+                <c:chart xmlns:c="http://schemas.openxmlformats.org/drawingml/2006/chart" xmlns:r="http://schemas.openxmlformats.org/officeDocument/2006/relationships" r:id="rId9"/>
+              </a:graphicData>
+            </a:graphic>
+          </wp:inline>
+        </w:drawing>
+      </w:r>
+    </w:p>
+    <w:p>
+      <w:pPr>
+        <w:rPr>
+          <w:rFonts w:asciiTheme="majorHAnsi" w:eastAsiaTheme="majorEastAsia" w:hAnsiTheme="majorHAnsi" w:cstheme="majorBidi"/>
+          <w:color w:val="2E74B5" w:themeColor="accent1" w:themeShade="BF"/>
+          <w:sz w:val="32"/>
+          <w:szCs w:val="32"/>
+        </w:rPr>
+      </w:pPr>
+      <w:r>
+        <w:br w:type="page"/>
+      </w:r>
+    </w:p>
+    <w:p>
+      <w:pPr>
+        <w:pStyle w:val="Heading1"/>
+      </w:pPr>
+      <w:r>
+        <w:lastRenderedPageBreak/>
+        <w:t>Raw Program Output</w:t>
+      </w:r>
+    </w:p>
+    <w:p>
+      <w:pPr>
+        <w:pStyle w:val="Heading2"/>
+      </w:pPr>
+      <w:r>
+        <w:t>distMeasurement.py</w:t>
+      </w:r>
+    </w:p>
+    <w:p>
+      <w:pPr>
+        <w:spacing w:after="0" w:line="240" w:lineRule="auto"/>
+      </w:pPr>
+      <w:r>
+        <w:t>root@eecs-socket-104:/home/</w:t>
+      </w:r>
+      <w:proofErr w:type="spellStart"/>
+      <w:r>
+        <w:t>eecs</w:t>
+      </w:r>
+      <w:proofErr w:type="spellEnd"/>
+      <w:r>
+        <w:t>-student/project2# python distMeasurement.py</w:t>
+      </w:r>
+    </w:p>
+    <w:p>
+      <w:pPr>
+        <w:spacing w:after="0" w:line="240" w:lineRule="auto"/>
+      </w:pPr>
+      <w:r>
+        <w:t>Data for host: google.com.pe (216.58.216.195)</w:t>
+      </w:r>
+    </w:p>
+    <w:p>
+      <w:pPr>
+        <w:spacing w:after="0" w:line="240" w:lineRule="auto"/>
+      </w:pPr>
+      <w:r>
+        <w:t>Hops: 9</w:t>
+      </w:r>
+    </w:p>
+    <w:p>
+      <w:pPr>
+        <w:spacing w:after="0" w:line="240" w:lineRule="auto"/>
+      </w:pPr>
+      <w:r>
+        <w:t>RTT (milliseconds): 13.886929</w:t>
+      </w:r>
+    </w:p>
+    <w:p>
+      <w:pPr>
+        <w:spacing w:after="0" w:line="240" w:lineRule="auto"/>
+      </w:pPr>
+      <w:r>
+        <w:t>Data for host: kohls.com (104.76.108.19)</w:t>
+      </w:r>
+    </w:p>
+    <w:p>
+      <w:pPr>
+        <w:spacing w:after="0" w:line="240" w:lineRule="auto"/>
+      </w:pPr>
+      <w:r>
+        <w:t>Hops: 14</w:t>
+      </w:r>
+    </w:p>
+    <w:p>
+      <w:pPr>
+        <w:spacing w:after="0" w:line="240" w:lineRule="auto"/>
+      </w:pPr>
+      <w:r>
+        <w:t>RTT (milliseconds): 22.560120</w:t>
+      </w:r>
+    </w:p>
+    <w:p>
+      <w:pPr>
+        <w:spacing w:after="0" w:line="240" w:lineRule="auto"/>
+      </w:pPr>
+      <w:r>
+        <w:t>Data for host: lemonde.fr (93.184.220.20)</w:t>
+      </w:r>
+    </w:p>
+    <w:p>
+      <w:pPr>
+        <w:spacing w:after="0" w:line="240" w:lineRule="auto"/>
+      </w:pPr>
+      <w:r>
+        <w:t>Hops: 11</w:t>
+      </w:r>
+    </w:p>
+    <w:p>
+      <w:pPr>
+        <w:spacing w:after="0" w:line="240" w:lineRule="auto"/>
+      </w:pPr>
+      <w:r>
+        <w:t>RTT (milliseconds): 106.021166</w:t>
+      </w:r>
+    </w:p>
+    <w:p>
+      <w:pPr>
+        <w:spacing w:after="0" w:line="240" w:lineRule="auto"/>
+      </w:pPr>
+      <w:r>
+        <w:t>Data for host: google.com (216.58.216.78)</w:t>
+      </w:r>
+    </w:p>
+    <w:p>
+      <w:pPr>
+        <w:spacing w:after="0" w:line="240" w:lineRule="auto"/>
+      </w:pPr>
+      <w:r>
+        <w:t>Hops: 9</w:t>
+      </w:r>
+    </w:p>
+    <w:p>
+      <w:pPr>
+        <w:spacing w:after="0" w:line="240" w:lineRule="auto"/>
+      </w:pPr>
+      <w:r>
+        <w:t>RTT (milliseconds): 14.213085</w:t>
+      </w:r>
+    </w:p>
+    <w:p>
+      <w:pPr>
+        <w:spacing w:after="0" w:line="240" w:lineRule="auto"/>
+      </w:pPr>
+      <w:r>
+        <w:t>Data for host: case.edu (129.22.108.21)</w:t>
+      </w:r>
+    </w:p>
+    <w:p>
+      <w:pPr>
+        <w:spacing w:after="0" w:line="240" w:lineRule="auto"/>
+      </w:pPr>
+      <w:r>
+        <w:t>Hops: 3</w:t>
+      </w:r>
+    </w:p>
+    <w:p>
+      <w:pPr>
+        <w:spacing w:after="0" w:line="240" w:lineRule="auto"/>
+      </w:pPr>
+      <w:r>
+        <w:t>RTT (milliseconds): 0.247002</w:t>
+      </w:r>
+    </w:p>
+    <w:p>
+      <w:pPr>
+        <w:spacing w:after="0" w:line="240" w:lineRule="auto"/>
+      </w:pPr>
+      <w:r>
+        <w:t>Data for host: news.ycombinator.com (198.41.191.47)</w:t>
+      </w:r>
+    </w:p>
+    <w:p>
+      <w:pPr>
+        <w:spacing w:after="0" w:line="240" w:lineRule="auto"/>
+      </w:pPr>
+      <w:r>
+        <w:t>Hops: 8</w:t>
+      </w:r>
+    </w:p>
+    <w:p>
+      <w:pPr>
+        <w:spacing w:after="0" w:line="240" w:lineRule="auto"/>
+      </w:pPr>
+      <w:r>
+        <w:t>RTT (milliseconds): 18.402100</w:t>
+      </w:r>
+    </w:p>
+    <w:p>
+      <w:pPr>
+        <w:spacing w:after="0" w:line="240" w:lineRule="auto"/>
+      </w:pPr>
+      <w:r>
+        <w:t>Data for host: callmedrew.com (74.124.211.171)</w:t>
+      </w:r>
+    </w:p>
+    <w:p>
+      <w:pPr>
+        <w:spacing w:after="0" w:line="240" w:lineRule="auto"/>
+      </w:pPr>
+      <w:r>
+        <w:t>Hops: 15</w:t>
+      </w:r>
+    </w:p>
+    <w:p>
+      <w:pPr>
+        <w:spacing w:after="0" w:line="240" w:lineRule="auto"/>
+      </w:pPr>
+      <w:r>
+        <w:t>RTT (milliseconds): 66.869974</w:t>
+      </w:r>
+    </w:p>
+    <w:p>
+      <w:pPr>
+        <w:spacing w:after="0" w:line="240" w:lineRule="auto"/>
+      </w:pPr>
+      <w:r>
+        <w:t>Data for host: facebook.com (69.171.230.68)</w:t>
+      </w:r>
+    </w:p>
+    <w:p>
+      <w:pPr>
+        <w:spacing w:after="0" w:line="240" w:lineRule="auto"/>
+      </w:pPr>
+      <w:r>
+        <w:t>Hops: 14</w:t>
+      </w:r>
+    </w:p>
+    <w:p>
+      <w:pPr>
+        <w:spacing w:after="0" w:line="240" w:lineRule="auto"/>
+      </w:pPr>
+      <w:r>
+        <w:t>RTT (milliseconds): 88.037968</w:t>
+      </w:r>
+    </w:p>
+    <w:p>
+      <w:pPr>
+        <w:spacing w:after="0" w:line="240" w:lineRule="auto"/>
+      </w:pPr>
+      <w:r>
+        <w:t>Data for host: twitter.com (199.16.156.38)</w:t>
+      </w:r>
+    </w:p>
+    <w:p>
+      <w:pPr>
+        <w:spacing w:after="0" w:line="240" w:lineRule="auto"/>
+      </w:pPr>
+      <w:r>
+        <w:t>Hops: 8</w:t>
+      </w:r>
+    </w:p>
+    <w:p>
+      <w:pPr>
+        <w:spacing w:after="0" w:line="240" w:lineRule="auto"/>
+      </w:pPr>
+      <w:r>
+        <w:t>RTT (milliseconds): 41.708946</w:t>
+      </w:r>
+    </w:p>
+    <w:p>
+      <w:pPr>
+        <w:spacing w:after="0" w:line="240" w:lineRule="auto"/>
+      </w:pPr>
+      <w:r>
+        <w:t>Data for host: espn.com (199.181.132.250)</w:t>
+      </w:r>
+    </w:p>
+    <w:p>
+      <w:pPr>
+        <w:spacing w:after="0" w:line="240" w:lineRule="auto"/>
+      </w:pPr>
+      <w:r>
+        <w:t>Hops: 18</w:t>
+      </w:r>
+    </w:p>
+    <w:p>
+      <w:pPr>
+        <w:spacing w:after="0" w:line="240" w:lineRule="auto"/>
+      </w:pPr>
+      <w:r>
+        <w:t>RTT (milliseconds): 70.734024</w:t>
+      </w:r>
+    </w:p>
+    <w:p>
+      <w:pPr>
+        <w:spacing w:after="0" w:line="240" w:lineRule="auto"/>
+      </w:pPr>
+      <w:r>
+        <w:t>Data for host: dropbox.com (108.160.172.200)</w:t>
+      </w:r>
+    </w:p>
+    <w:p>
+      <w:pPr>
+        <w:spacing w:after="0" w:line="240" w:lineRule="auto"/>
+      </w:pPr>
+      <w:r>
+        <w:t>Hops: 14</w:t>
+      </w:r>
+    </w:p>
+    <w:p>
+      <w:pPr>
+        <w:spacing w:after="0" w:line="240" w:lineRule="auto"/>
+      </w:pPr>
+      <w:r>
+        <w:t>RTT (milliseconds): 99.351168</w:t>
+      </w:r>
+    </w:p>
+    <w:p>
+      <w:pPr>
+        <w:spacing w:after="0" w:line="240" w:lineRule="auto"/>
+      </w:pPr>
+      <w:r>
+        <w:t>Data for host: target.com (72.247.9.136)</w:t>
+      </w:r>
+    </w:p>
+    <w:p>
+      <w:pPr>
+        <w:spacing w:after="0" w:line="240" w:lineRule="auto"/>
+      </w:pPr>
+      <w:r>
+        <w:t>Hops: 11</w:t>
+      </w:r>
+    </w:p>
+    <w:p>
+      <w:pPr>
+        <w:spacing w:after="0" w:line="240" w:lineRule="auto"/>
+      </w:pPr>
+      <w:r>
+        <w:t>RTT (milliseconds): 34.421921</w:t>
+      </w:r>
+    </w:p>
+    <w:p>
+      <w:pPr>
+        <w:spacing w:after="0" w:line="240" w:lineRule="auto"/>
+      </w:pPr>
+      <w:r>
+        <w:t>Data for host: etsy.com (192.147.0.123)</w:t>
+      </w:r>
+    </w:p>
+    <w:p>
+      <w:pPr>
+        <w:spacing w:after="0" w:line="240" w:lineRule="auto"/>
+      </w:pPr>
+      <w:r>
+        <w:t>Hops: 14</w:t>
+      </w:r>
+    </w:p>
+    <w:p>
+      <w:pPr>
+        <w:spacing w:after="0" w:line="240" w:lineRule="auto"/>
+      </w:pPr>
+      <w:r>
+        <w:t>RTT (milliseconds): 18.975019</w:t>
+      </w:r>
     </w:p>
     <w:p>
       <w:pPr>
@@ -2757,64 +3544,152 @@
         <w:contextualSpacing/>
         <w:rPr>
           <w:rFonts w:ascii="Times New Roman" w:hAnsi="Times New Roman" w:cs="Times New Roman"/>
-          <w:b/>
-          <w:sz w:val="24"/>
-          <w:szCs w:val="24"/>
-        </w:rPr>
-      </w:pPr>
-      <w:r>
-        <w:rPr>
-          <w:rFonts w:ascii="Times New Roman" w:hAnsi="Times New Roman" w:cs="Times New Roman"/>
-          <w:b/>
-          <w:sz w:val="24"/>
-          <w:szCs w:val="24"/>
-        </w:rPr>
-        <w:t>Correlation Coefficient: -0.07488 ≈ 0</w:t>
+          <w:sz w:val="24"/>
+          <w:szCs w:val="24"/>
+        </w:rPr>
+      </w:pPr>
+    </w:p>
+    <w:p>
+      <w:pPr>
+        <w:pStyle w:val="Heading2"/>
+      </w:pPr>
+      <w:r>
+        <w:t>geoDistance.py</w:t>
       </w:r>
     </w:p>
     <w:p>
       <w:pPr>
         <w:spacing w:after="0" w:line="240" w:lineRule="auto"/>
         <w:contextualSpacing/>
-        <w:rPr>
-          <w:rFonts w:ascii="Times New Roman" w:hAnsi="Times New Roman" w:cs="Times New Roman"/>
-          <w:sz w:val="24"/>
-          <w:szCs w:val="24"/>
-        </w:rPr>
-      </w:pPr>
-      <w:r>
-        <w:rPr>
-          <w:rFonts w:ascii="Times New Roman" w:hAnsi="Times New Roman" w:cs="Times New Roman"/>
-          <w:sz w:val="24"/>
-          <w:szCs w:val="24"/>
-        </w:rPr>
-        <w:t xml:space="preserve">This correlation coefficient indicates that there is practically no correlation between RTT and number of hops. This is reasonable as </w:t>
-      </w:r>
-      <w:r>
-        <w:rPr>
-          <w:rFonts w:ascii="Times New Roman" w:hAnsi="Times New Roman" w:cs="Times New Roman"/>
-          <w:sz w:val="24"/>
-          <w:szCs w:val="24"/>
-        </w:rPr>
-        <w:t xml:space="preserve">the processing time at each hop is negligible compared to travel time across links. </w:t>
-      </w:r>
-      <w:r>
-        <w:rPr>
-          <w:rFonts w:ascii="Times New Roman" w:hAnsi="Times New Roman" w:cs="Times New Roman"/>
-          <w:sz w:val="24"/>
-          <w:szCs w:val="24"/>
-        </w:rPr>
-        <w:t>RTT would increase if a link was long or slow not how many different links.</w:t>
-      </w:r>
-      <w:bookmarkStart w:id="0" w:name="_GoBack"/>
-      <w:bookmarkEnd w:id="0"/>
-      <w:r>
-        <w:rPr>
-          <w:rFonts w:ascii="Times New Roman" w:hAnsi="Times New Roman" w:cs="Times New Roman"/>
-          <w:sz w:val="24"/>
-          <w:szCs w:val="24"/>
-        </w:rPr>
-        <w:t xml:space="preserve"> </w:t>
+      </w:pPr>
+      <w:r>
+        <w:t>root@eecs-socket-104:/home/</w:t>
+      </w:r>
+      <w:proofErr w:type="spellStart"/>
+      <w:r>
+        <w:t>eecs</w:t>
+      </w:r>
+      <w:proofErr w:type="spellEnd"/>
+      <w:r>
+        <w:t>-student/project2# python geoDistance.py</w:t>
+      </w:r>
+    </w:p>
+    <w:p>
+      <w:pPr>
+        <w:spacing w:after="0" w:line="240" w:lineRule="auto"/>
+        <w:contextualSpacing/>
+      </w:pPr>
+      <w:r>
+        <w:t>Distance for google.com.pe: 3470 km</w:t>
+      </w:r>
+    </w:p>
+    <w:p>
+      <w:pPr>
+        <w:spacing w:after="0" w:line="240" w:lineRule="auto"/>
+        <w:contextualSpacing/>
+      </w:pPr>
+      <w:r>
+        <w:lastRenderedPageBreak/>
+        <w:t>Distance for kohls.com: 874 km</w:t>
+      </w:r>
+    </w:p>
+    <w:p>
+      <w:pPr>
+        <w:spacing w:after="0" w:line="240" w:lineRule="auto"/>
+        <w:contextualSpacing/>
+      </w:pPr>
+      <w:r>
+        <w:t>Distance for lemonde.fr: 1370 km</w:t>
+      </w:r>
+    </w:p>
+    <w:p>
+      <w:pPr>
+        <w:spacing w:after="0" w:line="240" w:lineRule="auto"/>
+        <w:contextualSpacing/>
+      </w:pPr>
+      <w:r>
+        <w:t>Distance for google.com: 3470 km</w:t>
+      </w:r>
+    </w:p>
+    <w:p>
+      <w:pPr>
+        <w:spacing w:after="0" w:line="240" w:lineRule="auto"/>
+        <w:contextualSpacing/>
+      </w:pPr>
+      <w:r>
+        <w:t>Distance for case.edu: 0 km</w:t>
+      </w:r>
+    </w:p>
+    <w:p>
+      <w:pPr>
+        <w:spacing w:after="0" w:line="240" w:lineRule="auto"/>
+        <w:contextualSpacing/>
+      </w:pPr>
+      <w:r>
+        <w:t>Distance for news.ycombinator.com: 3484 km</w:t>
+      </w:r>
+    </w:p>
+    <w:p>
+      <w:pPr>
+        <w:spacing w:after="0" w:line="240" w:lineRule="auto"/>
+        <w:contextualSpacing/>
+      </w:pPr>
+      <w:r>
+        <w:t>Distance for callmedrew.com: 3296 km</w:t>
+      </w:r>
+    </w:p>
+    <w:p>
+      <w:pPr>
+        <w:spacing w:after="0" w:line="240" w:lineRule="auto"/>
+        <w:contextualSpacing/>
+      </w:pPr>
+      <w:r>
+        <w:t>Distance for facebook.com: 1526 km</w:t>
+      </w:r>
+    </w:p>
+    <w:p>
+      <w:pPr>
+        <w:spacing w:after="0" w:line="240" w:lineRule="auto"/>
+        <w:contextualSpacing/>
+      </w:pPr>
+      <w:r>
+        <w:t>Distance for twitter.com: 3484 km</w:t>
+      </w:r>
+    </w:p>
+    <w:p>
+      <w:pPr>
+        <w:spacing w:after="0" w:line="240" w:lineRule="auto"/>
+        <w:contextualSpacing/>
+      </w:pPr>
+      <w:r>
+        <w:t>Distance for espn.com: 3315 km</w:t>
+      </w:r>
+    </w:p>
+    <w:p>
+      <w:pPr>
+        <w:spacing w:after="0" w:line="240" w:lineRule="auto"/>
+        <w:contextualSpacing/>
+      </w:pPr>
+      <w:r>
+        <w:t>Distance for dropbox.com: 3484 km</w:t>
+      </w:r>
+    </w:p>
+    <w:p>
+      <w:pPr>
+        <w:spacing w:after="0" w:line="240" w:lineRule="auto"/>
+        <w:contextualSpacing/>
+      </w:pPr>
+      <w:r>
+        <w:t>Distance for target.com: 874 km</w:t>
+      </w:r>
+    </w:p>
+    <w:p>
+      <w:pPr>
+        <w:spacing w:after="0" w:line="240" w:lineRule="auto"/>
+        <w:contextualSpacing/>
+      </w:pPr>
+      <w:r>
+        <w:t>Distance for etsy.com: 1370 km</w:t>
       </w:r>
     </w:p>
     <w:sectPr>
@@ -3435,6 +4310,49 @@
     <w:name w:val="Normal"/>
     <w:qFormat/>
   </w:style>
+  <w:style w:type="paragraph" w:styleId="Heading1">
+    <w:name w:val="heading 1"/>
+    <w:basedOn w:val="Normal"/>
+    <w:next w:val="Normal"/>
+    <w:link w:val="Heading1Char"/>
+    <w:uiPriority w:val="9"/>
+    <w:qFormat/>
+    <w:rsid w:val="00F758E4"/>
+    <w:pPr>
+      <w:keepNext/>
+      <w:keepLines/>
+      <w:spacing w:before="240" w:after="0"/>
+      <w:outlineLvl w:val="0"/>
+    </w:pPr>
+    <w:rPr>
+      <w:rFonts w:asciiTheme="majorHAnsi" w:eastAsiaTheme="majorEastAsia" w:hAnsiTheme="majorHAnsi" w:cstheme="majorBidi"/>
+      <w:color w:val="2E74B5" w:themeColor="accent1" w:themeShade="BF"/>
+      <w:sz w:val="32"/>
+      <w:szCs w:val="32"/>
+    </w:rPr>
+  </w:style>
+  <w:style w:type="paragraph" w:styleId="Heading2">
+    <w:name w:val="heading 2"/>
+    <w:basedOn w:val="Normal"/>
+    <w:next w:val="Normal"/>
+    <w:link w:val="Heading2Char"/>
+    <w:uiPriority w:val="9"/>
+    <w:unhideWhenUsed/>
+    <w:qFormat/>
+    <w:rsid w:val="00F758E4"/>
+    <w:pPr>
+      <w:keepNext/>
+      <w:keepLines/>
+      <w:spacing w:before="40" w:after="0"/>
+      <w:outlineLvl w:val="1"/>
+    </w:pPr>
+    <w:rPr>
+      <w:rFonts w:asciiTheme="majorHAnsi" w:eastAsiaTheme="majorEastAsia" w:hAnsiTheme="majorHAnsi" w:cstheme="majorBidi"/>
+      <w:color w:val="2E74B5" w:themeColor="accent1" w:themeShade="BF"/>
+      <w:sz w:val="26"/>
+      <w:szCs w:val="26"/>
+    </w:rPr>
+  </w:style>
   <w:style w:type="character" w:default="1" w:styleId="DefaultParagraphFont">
     <w:name w:val="Default Paragraph Font"/>
     <w:uiPriority w:val="1"/>
@@ -3547,6 +4465,32 @@
       </w:tcPr>
     </w:tblStylePr>
   </w:style>
+  <w:style w:type="character" w:customStyle="1" w:styleId="Heading1Char">
+    <w:name w:val="Heading 1 Char"/>
+    <w:basedOn w:val="DefaultParagraphFont"/>
+    <w:link w:val="Heading1"/>
+    <w:uiPriority w:val="9"/>
+    <w:rsid w:val="00F758E4"/>
+    <w:rPr>
+      <w:rFonts w:asciiTheme="majorHAnsi" w:eastAsiaTheme="majorEastAsia" w:hAnsiTheme="majorHAnsi" w:cstheme="majorBidi"/>
+      <w:color w:val="2E74B5" w:themeColor="accent1" w:themeShade="BF"/>
+      <w:sz w:val="32"/>
+      <w:szCs w:val="32"/>
+    </w:rPr>
+  </w:style>
+  <w:style w:type="character" w:customStyle="1" w:styleId="Heading2Char">
+    <w:name w:val="Heading 2 Char"/>
+    <w:basedOn w:val="DefaultParagraphFont"/>
+    <w:link w:val="Heading2"/>
+    <w:uiPriority w:val="9"/>
+    <w:rsid w:val="00F758E4"/>
+    <w:rPr>
+      <w:rFonts w:asciiTheme="majorHAnsi" w:eastAsiaTheme="majorEastAsia" w:hAnsiTheme="majorHAnsi" w:cstheme="majorBidi"/>
+      <w:color w:val="2E74B5" w:themeColor="accent1" w:themeShade="BF"/>
+      <w:sz w:val="26"/>
+      <w:szCs w:val="26"/>
+    </w:rPr>
+  </w:style>
 </w:styles>
 </file>
 
@@ -3655,96 +4599,52 @@
               <a:effectLst/>
             </c:spPr>
           </c:marker>
-          <c:dLbls>
+          <c:trendline>
             <c:spPr>
-              <a:noFill/>
-              <a:ln>
-                <a:noFill/>
+              <a:ln w="19050" cap="rnd">
+                <a:solidFill>
+                  <a:schemeClr val="accent1"/>
+                </a:solidFill>
+                <a:prstDash val="sysDot"/>
               </a:ln>
               <a:effectLst/>
             </c:spPr>
-            <c:txPr>
-              <a:bodyPr rot="0" spcFirstLastPara="1" vertOverflow="ellipsis" vert="horz" wrap="square" lIns="38100" tIns="19050" rIns="38100" bIns="19050" anchor="ctr" anchorCtr="1">
-                <a:spAutoFit/>
-              </a:bodyPr>
-              <a:lstStyle/>
-              <a:p>
-                <a:pPr>
-                  <a:defRPr sz="900" b="0" i="0" u="none" strike="noStrike" kern="1200" baseline="0">
-                    <a:solidFill>
-                      <a:schemeClr val="tx1">
-                        <a:lumMod val="75000"/>
-                        <a:lumOff val="25000"/>
-                      </a:schemeClr>
-                    </a:solidFill>
-                    <a:latin typeface="+mn-lt"/>
-                    <a:ea typeface="+mn-ea"/>
-                    <a:cs typeface="+mn-cs"/>
-                  </a:defRPr>
-                </a:pPr>
-                <a:endParaRPr lang="en-US"/>
-              </a:p>
-            </c:txPr>
-            <c:dLblPos val="t"/>
-            <c:showLegendKey val="0"/>
-            <c:showVal val="1"/>
-            <c:showCatName val="0"/>
-            <c:showSerName val="0"/>
-            <c:showPercent val="0"/>
-            <c:showBubbleSize val="0"/>
-            <c:showLeaderLines val="0"/>
-            <c:extLst>
-              <c:ext xmlns:c15="http://schemas.microsoft.com/office/drawing/2012/chart" uri="{CE6537A1-D6FC-4f65-9D91-7224C49458BB}">
-                <c15:showLeaderLines val="1"/>
-                <c15:leaderLines>
-                  <c:spPr>
-                    <a:ln w="9525" cap="flat" cmpd="sng" algn="ctr">
-                      <a:solidFill>
-                        <a:schemeClr val="tx1">
-                          <a:lumMod val="35000"/>
-                          <a:lumOff val="65000"/>
-                        </a:schemeClr>
-                      </a:solidFill>
-                      <a:round/>
-                    </a:ln>
-                    <a:effectLst/>
-                  </c:spPr>
-                </c15:leaderLines>
-              </c:ext>
-            </c:extLst>
-          </c:dLbls>
+            <c:trendlineType val="linear"/>
+            <c:dispRSqr val="0"/>
+            <c:dispEq val="0"/>
+          </c:trendline>
           <c:xVal>
             <c:numRef>
-              <c:f>Sheet1!$C$2:$C$14</c:f>
+              <c:f>Data!$C$2:$C$14</c:f>
               <c:numCache>
                 <c:formatCode>General</c:formatCode>
                 <c:ptCount val="13"/>
                 <c:pt idx="0">
+                  <c:v>3</c:v>
+                </c:pt>
+                <c:pt idx="1">
                   <c:v>9</c:v>
                 </c:pt>
-                <c:pt idx="1">
+                <c:pt idx="2">
+                  <c:v>9</c:v>
+                </c:pt>
+                <c:pt idx="3">
+                  <c:v>8</c:v>
+                </c:pt>
+                <c:pt idx="4">
                   <c:v>14</c:v>
                 </c:pt>
-                <c:pt idx="2">
+                <c:pt idx="5">
+                  <c:v>14</c:v>
+                </c:pt>
+                <c:pt idx="6">
                   <c:v>11</c:v>
                 </c:pt>
-                <c:pt idx="3">
-                  <c:v>9</c:v>
-                </c:pt>
-                <c:pt idx="4">
-                  <c:v>3</c:v>
-                </c:pt>
-                <c:pt idx="5">
+                <c:pt idx="7">
                   <c:v>8</c:v>
                 </c:pt>
-                <c:pt idx="6">
+                <c:pt idx="8">
                   <c:v>15</c:v>
-                </c:pt>
-                <c:pt idx="7">
-                  <c:v>14</c:v>
-                </c:pt>
-                <c:pt idx="8">
-                  <c:v>8</c:v>
                 </c:pt>
                 <c:pt idx="9">
                   <c:v>18</c:v>
@@ -3753,58 +4653,58 @@
                   <c:v>14</c:v>
                 </c:pt>
                 <c:pt idx="11">
-                  <c:v>11</c:v>
+                  <c:v>14</c:v>
                 </c:pt>
                 <c:pt idx="12">
-                  <c:v>14</c:v>
+                  <c:v>11</c:v>
                 </c:pt>
               </c:numCache>
             </c:numRef>
           </c:xVal>
           <c:yVal>
             <c:numRef>
-              <c:f>Sheet1!$B$2:$B$14</c:f>
+              <c:f>Data!$B$2:$B$14</c:f>
               <c:numCache>
                 <c:formatCode>General</c:formatCode>
                 <c:ptCount val="13"/>
                 <c:pt idx="0">
-                  <c:v>116</c:v>
+                  <c:v>0.247002</c:v>
                 </c:pt>
                 <c:pt idx="1">
-                  <c:v>66</c:v>
+                  <c:v>13.886929</c:v>
                 </c:pt>
                 <c:pt idx="2">
-                  <c:v>105</c:v>
+                  <c:v>14.21308582</c:v>
                 </c:pt>
                 <c:pt idx="3">
-                  <c:v>82</c:v>
+                  <c:v>18.402100000000001</c:v>
                 </c:pt>
                 <c:pt idx="4">
-                  <c:v>95</c:v>
+                  <c:v>18.975019</c:v>
                 </c:pt>
                 <c:pt idx="5">
-                  <c:v>125</c:v>
+                  <c:v>22.560120000000001</c:v>
                 </c:pt>
                 <c:pt idx="6">
-                  <c:v>103</c:v>
+                  <c:v>34.421921859999998</c:v>
                 </c:pt>
                 <c:pt idx="7">
-                  <c:v>102</c:v>
+                  <c:v>41.708945999999997</c:v>
                 </c:pt>
                 <c:pt idx="8">
-                  <c:v>103</c:v>
+                  <c:v>66.869973999999999</c:v>
                 </c:pt>
                 <c:pt idx="9">
-                  <c:v>109</c:v>
+                  <c:v>70.734024000000005</c:v>
                 </c:pt>
                 <c:pt idx="10">
-                  <c:v>76</c:v>
+                  <c:v>88.037968000000006</c:v>
                 </c:pt>
                 <c:pt idx="11">
-                  <c:v>86</c:v>
+                  <c:v>99.351168000000001</c:v>
                 </c:pt>
                 <c:pt idx="12">
-                  <c:v>122</c:v>
+                  <c:v>106.02116599999999</c:v>
                 </c:pt>
               </c:numCache>
             </c:numRef>
@@ -3812,19 +4712,18 @@
           <c:smooth val="0"/>
         </c:ser>
         <c:dLbls>
-          <c:dLblPos val="t"/>
           <c:showLegendKey val="0"/>
-          <c:showVal val="1"/>
+          <c:showVal val="0"/>
           <c:showCatName val="0"/>
           <c:showSerName val="0"/>
           <c:showPercent val="0"/>
           <c:showBubbleSize val="0"/>
         </c:dLbls>
-        <c:axId val="400128672"/>
-        <c:axId val="400127496"/>
+        <c:axId val="401217120"/>
+        <c:axId val="401218296"/>
       </c:scatterChart>
       <c:valAx>
-        <c:axId val="400128672"/>
+        <c:axId val="401217120"/>
         <c:scaling>
           <c:orientation val="minMax"/>
         </c:scaling>
@@ -3941,16 +4840,14 @@
             <a:endParaRPr lang="en-US"/>
           </a:p>
         </c:txPr>
-        <c:crossAx val="400127496"/>
+        <c:crossAx val="401218296"/>
         <c:crosses val="autoZero"/>
         <c:crossBetween val="midCat"/>
       </c:valAx>
       <c:valAx>
-        <c:axId val="400127496"/>
+        <c:axId val="401218296"/>
         <c:scaling>
           <c:orientation val="minMax"/>
-          <c:max val="140"/>
-          <c:min val="60"/>
         </c:scaling>
         <c:delete val="0"/>
         <c:axPos val="l"/>
@@ -4065,7 +4962,1017 @@
             <a:endParaRPr lang="en-US"/>
           </a:p>
         </c:txPr>
-        <c:crossAx val="400128672"/>
+        <c:crossAx val="401217120"/>
+        <c:crosses val="autoZero"/>
+        <c:crossBetween val="midCat"/>
+      </c:valAx>
+      <c:spPr>
+        <a:noFill/>
+        <a:ln>
+          <a:noFill/>
+        </a:ln>
+        <a:effectLst/>
+      </c:spPr>
+    </c:plotArea>
+    <c:plotVisOnly val="1"/>
+    <c:dispBlanksAs val="gap"/>
+    <c:showDLblsOverMax val="0"/>
+  </c:chart>
+  <c:spPr>
+    <a:solidFill>
+      <a:schemeClr val="bg1"/>
+    </a:solidFill>
+    <a:ln w="9525" cap="flat" cmpd="sng" algn="ctr">
+      <a:solidFill>
+        <a:schemeClr val="tx1">
+          <a:lumMod val="15000"/>
+          <a:lumOff val="85000"/>
+        </a:schemeClr>
+      </a:solidFill>
+      <a:round/>
+    </a:ln>
+    <a:effectLst/>
+  </c:spPr>
+  <c:txPr>
+    <a:bodyPr/>
+    <a:lstStyle/>
+    <a:p>
+      <a:pPr>
+        <a:defRPr/>
+      </a:pPr>
+      <a:endParaRPr lang="en-US"/>
+    </a:p>
+  </c:txPr>
+  <c:externalData r:id="rId3">
+    <c:autoUpdate val="0"/>
+  </c:externalData>
+</c:chartSpace>
+</file>
+
+<file path=word/charts/chart2.xml><?xml version="1.0" encoding="utf-8"?>
+<c:chartSpace xmlns:c="http://schemas.openxmlformats.org/drawingml/2006/chart" xmlns:a="http://schemas.openxmlformats.org/drawingml/2006/main" xmlns:r="http://schemas.openxmlformats.org/officeDocument/2006/relationships">
+  <c:date1904 val="0"/>
+  <c:lang val="en-US"/>
+  <c:roundedCorners val="0"/>
+  <mc:AlternateContent xmlns:mc="http://schemas.openxmlformats.org/markup-compatibility/2006">
+    <mc:Choice xmlns:c14="http://schemas.microsoft.com/office/drawing/2007/8/2/chart" Requires="c14">
+      <c14:style val="102"/>
+    </mc:Choice>
+    <mc:Fallback>
+      <c:style val="2"/>
+    </mc:Fallback>
+  </mc:AlternateContent>
+  <c:chart>
+    <c:title>
+      <c:tx>
+        <c:rich>
+          <a:bodyPr rot="0" spcFirstLastPara="1" vertOverflow="ellipsis" vert="horz" wrap="square" anchor="ctr" anchorCtr="1"/>
+          <a:lstStyle/>
+          <a:p>
+            <a:pPr>
+              <a:defRPr sz="1400" b="0" i="0" u="none" strike="noStrike" kern="1200" spc="0" baseline="0">
+                <a:solidFill>
+                  <a:schemeClr val="tx1">
+                    <a:lumMod val="65000"/>
+                    <a:lumOff val="35000"/>
+                  </a:schemeClr>
+                </a:solidFill>
+                <a:latin typeface="+mn-lt"/>
+                <a:ea typeface="+mn-ea"/>
+                <a:cs typeface="+mn-cs"/>
+              </a:defRPr>
+            </a:pPr>
+            <a:r>
+              <a:rPr lang="en-US"/>
+              <a:t>RTT vs Distance</a:t>
+            </a:r>
+          </a:p>
+        </c:rich>
+      </c:tx>
+      <c:overlay val="0"/>
+      <c:spPr>
+        <a:noFill/>
+        <a:ln>
+          <a:noFill/>
+        </a:ln>
+        <a:effectLst/>
+      </c:spPr>
+      <c:txPr>
+        <a:bodyPr rot="0" spcFirstLastPara="1" vertOverflow="ellipsis" vert="horz" wrap="square" anchor="ctr" anchorCtr="1"/>
+        <a:lstStyle/>
+        <a:p>
+          <a:pPr>
+            <a:defRPr sz="1400" b="0" i="0" u="none" strike="noStrike" kern="1200" spc="0" baseline="0">
+              <a:solidFill>
+                <a:schemeClr val="tx1">
+                  <a:lumMod val="65000"/>
+                  <a:lumOff val="35000"/>
+                </a:schemeClr>
+              </a:solidFill>
+              <a:latin typeface="+mn-lt"/>
+              <a:ea typeface="+mn-ea"/>
+              <a:cs typeface="+mn-cs"/>
+            </a:defRPr>
+          </a:pPr>
+          <a:endParaRPr lang="en-US"/>
+        </a:p>
+      </c:txPr>
+    </c:title>
+    <c:autoTitleDeleted val="0"/>
+    <c:plotArea>
+      <c:layout/>
+      <c:scatterChart>
+        <c:scatterStyle val="lineMarker"/>
+        <c:varyColors val="0"/>
+        <c:ser>
+          <c:idx val="0"/>
+          <c:order val="0"/>
+          <c:spPr>
+            <a:ln w="25400" cap="rnd">
+              <a:noFill/>
+              <a:round/>
+            </a:ln>
+            <a:effectLst/>
+          </c:spPr>
+          <c:marker>
+            <c:symbol val="circle"/>
+            <c:size val="5"/>
+            <c:spPr>
+              <a:solidFill>
+                <a:schemeClr val="accent1"/>
+              </a:solidFill>
+              <a:ln w="9525">
+                <a:solidFill>
+                  <a:schemeClr val="accent1"/>
+                </a:solidFill>
+              </a:ln>
+              <a:effectLst/>
+            </c:spPr>
+          </c:marker>
+          <c:trendline>
+            <c:spPr>
+              <a:ln w="19050" cap="rnd">
+                <a:solidFill>
+                  <a:schemeClr val="accent1"/>
+                </a:solidFill>
+                <a:prstDash val="sysDot"/>
+              </a:ln>
+              <a:effectLst/>
+            </c:spPr>
+            <c:trendlineType val="linear"/>
+            <c:dispRSqr val="0"/>
+            <c:dispEq val="0"/>
+          </c:trendline>
+          <c:xVal>
+            <c:numRef>
+              <c:f>Data!$D$2:$D$14</c:f>
+              <c:numCache>
+                <c:formatCode>General</c:formatCode>
+                <c:ptCount val="13"/>
+                <c:pt idx="0">
+                  <c:v>0</c:v>
+                </c:pt>
+                <c:pt idx="1">
+                  <c:v>3470</c:v>
+                </c:pt>
+                <c:pt idx="2">
+                  <c:v>3470</c:v>
+                </c:pt>
+                <c:pt idx="3">
+                  <c:v>3484</c:v>
+                </c:pt>
+                <c:pt idx="4">
+                  <c:v>1370</c:v>
+                </c:pt>
+                <c:pt idx="5">
+                  <c:v>874</c:v>
+                </c:pt>
+                <c:pt idx="6">
+                  <c:v>874</c:v>
+                </c:pt>
+                <c:pt idx="7">
+                  <c:v>3484</c:v>
+                </c:pt>
+                <c:pt idx="8">
+                  <c:v>3296</c:v>
+                </c:pt>
+                <c:pt idx="9">
+                  <c:v>3315</c:v>
+                </c:pt>
+                <c:pt idx="10">
+                  <c:v>3478</c:v>
+                </c:pt>
+                <c:pt idx="11">
+                  <c:v>3484</c:v>
+                </c:pt>
+                <c:pt idx="12">
+                  <c:v>1370</c:v>
+                </c:pt>
+              </c:numCache>
+            </c:numRef>
+          </c:xVal>
+          <c:yVal>
+            <c:numRef>
+              <c:f>Data!$B$2:$B$14</c:f>
+              <c:numCache>
+                <c:formatCode>General</c:formatCode>
+                <c:ptCount val="13"/>
+                <c:pt idx="0">
+                  <c:v>0.247002</c:v>
+                </c:pt>
+                <c:pt idx="1">
+                  <c:v>13.886929</c:v>
+                </c:pt>
+                <c:pt idx="2">
+                  <c:v>14.21308582</c:v>
+                </c:pt>
+                <c:pt idx="3">
+                  <c:v>18.402100000000001</c:v>
+                </c:pt>
+                <c:pt idx="4">
+                  <c:v>18.975019</c:v>
+                </c:pt>
+                <c:pt idx="5">
+                  <c:v>22.560120000000001</c:v>
+                </c:pt>
+                <c:pt idx="6">
+                  <c:v>34.421921859999998</c:v>
+                </c:pt>
+                <c:pt idx="7">
+                  <c:v>41.708945999999997</c:v>
+                </c:pt>
+                <c:pt idx="8">
+                  <c:v>66.869973999999999</c:v>
+                </c:pt>
+                <c:pt idx="9">
+                  <c:v>70.734024000000005</c:v>
+                </c:pt>
+                <c:pt idx="10">
+                  <c:v>88.037968000000006</c:v>
+                </c:pt>
+                <c:pt idx="11">
+                  <c:v>99.351168000000001</c:v>
+                </c:pt>
+                <c:pt idx="12">
+                  <c:v>106.02116599999999</c:v>
+                </c:pt>
+              </c:numCache>
+            </c:numRef>
+          </c:yVal>
+          <c:smooth val="0"/>
+        </c:ser>
+        <c:dLbls>
+          <c:showLegendKey val="0"/>
+          <c:showVal val="0"/>
+          <c:showCatName val="0"/>
+          <c:showSerName val="0"/>
+          <c:showPercent val="0"/>
+          <c:showBubbleSize val="0"/>
+        </c:dLbls>
+        <c:axId val="392832176"/>
+        <c:axId val="392832568"/>
+      </c:scatterChart>
+      <c:valAx>
+        <c:axId val="392832176"/>
+        <c:scaling>
+          <c:orientation val="minMax"/>
+        </c:scaling>
+        <c:delete val="0"/>
+        <c:axPos val="b"/>
+        <c:majorGridlines>
+          <c:spPr>
+            <a:ln w="9525" cap="flat" cmpd="sng" algn="ctr">
+              <a:solidFill>
+                <a:schemeClr val="tx1">
+                  <a:lumMod val="15000"/>
+                  <a:lumOff val="85000"/>
+                </a:schemeClr>
+              </a:solidFill>
+              <a:round/>
+            </a:ln>
+            <a:effectLst/>
+          </c:spPr>
+        </c:majorGridlines>
+        <c:title>
+          <c:tx>
+            <c:rich>
+              <a:bodyPr rot="0" spcFirstLastPara="1" vertOverflow="ellipsis" vert="horz" wrap="square" anchor="ctr" anchorCtr="1"/>
+              <a:lstStyle/>
+              <a:p>
+                <a:pPr>
+                  <a:defRPr sz="1000" b="0" i="0" u="none" strike="noStrike" kern="1200" baseline="0">
+                    <a:solidFill>
+                      <a:schemeClr val="tx1">
+                        <a:lumMod val="65000"/>
+                        <a:lumOff val="35000"/>
+                      </a:schemeClr>
+                    </a:solidFill>
+                    <a:latin typeface="+mn-lt"/>
+                    <a:ea typeface="+mn-ea"/>
+                    <a:cs typeface="+mn-cs"/>
+                  </a:defRPr>
+                </a:pPr>
+                <a:r>
+                  <a:rPr lang="en-US"/>
+                  <a:t>Distance (km)</a:t>
+                </a:r>
+              </a:p>
+            </c:rich>
+          </c:tx>
+          <c:overlay val="0"/>
+          <c:spPr>
+            <a:noFill/>
+            <a:ln>
+              <a:noFill/>
+            </a:ln>
+            <a:effectLst/>
+          </c:spPr>
+          <c:txPr>
+            <a:bodyPr rot="0" spcFirstLastPara="1" vertOverflow="ellipsis" vert="horz" wrap="square" anchor="ctr" anchorCtr="1"/>
+            <a:lstStyle/>
+            <a:p>
+              <a:pPr>
+                <a:defRPr sz="1000" b="0" i="0" u="none" strike="noStrike" kern="1200" baseline="0">
+                  <a:solidFill>
+                    <a:schemeClr val="tx1">
+                      <a:lumMod val="65000"/>
+                      <a:lumOff val="35000"/>
+                    </a:schemeClr>
+                  </a:solidFill>
+                  <a:latin typeface="+mn-lt"/>
+                  <a:ea typeface="+mn-ea"/>
+                  <a:cs typeface="+mn-cs"/>
+                </a:defRPr>
+              </a:pPr>
+              <a:endParaRPr lang="en-US"/>
+            </a:p>
+          </c:txPr>
+        </c:title>
+        <c:numFmt formatCode="General" sourceLinked="1"/>
+        <c:majorTickMark val="none"/>
+        <c:minorTickMark val="none"/>
+        <c:tickLblPos val="nextTo"/>
+        <c:spPr>
+          <a:noFill/>
+          <a:ln w="9525" cap="flat" cmpd="sng" algn="ctr">
+            <a:solidFill>
+              <a:schemeClr val="tx1">
+                <a:lumMod val="25000"/>
+                <a:lumOff val="75000"/>
+              </a:schemeClr>
+            </a:solidFill>
+            <a:round/>
+          </a:ln>
+          <a:effectLst/>
+        </c:spPr>
+        <c:txPr>
+          <a:bodyPr rot="-60000000" spcFirstLastPara="1" vertOverflow="ellipsis" vert="horz" wrap="square" anchor="ctr" anchorCtr="1"/>
+          <a:lstStyle/>
+          <a:p>
+            <a:pPr>
+              <a:defRPr sz="900" b="0" i="0" u="none" strike="noStrike" kern="1200" baseline="0">
+                <a:solidFill>
+                  <a:schemeClr val="tx1">
+                    <a:lumMod val="65000"/>
+                    <a:lumOff val="35000"/>
+                  </a:schemeClr>
+                </a:solidFill>
+                <a:latin typeface="+mn-lt"/>
+                <a:ea typeface="+mn-ea"/>
+                <a:cs typeface="+mn-cs"/>
+              </a:defRPr>
+            </a:pPr>
+            <a:endParaRPr lang="en-US"/>
+          </a:p>
+        </c:txPr>
+        <c:crossAx val="392832568"/>
+        <c:crosses val="autoZero"/>
+        <c:crossBetween val="midCat"/>
+      </c:valAx>
+      <c:valAx>
+        <c:axId val="392832568"/>
+        <c:scaling>
+          <c:orientation val="minMax"/>
+        </c:scaling>
+        <c:delete val="0"/>
+        <c:axPos val="l"/>
+        <c:majorGridlines>
+          <c:spPr>
+            <a:ln w="9525" cap="flat" cmpd="sng" algn="ctr">
+              <a:solidFill>
+                <a:schemeClr val="tx1">
+                  <a:lumMod val="15000"/>
+                  <a:lumOff val="85000"/>
+                </a:schemeClr>
+              </a:solidFill>
+              <a:round/>
+            </a:ln>
+            <a:effectLst/>
+          </c:spPr>
+        </c:majorGridlines>
+        <c:title>
+          <c:tx>
+            <c:rich>
+              <a:bodyPr rot="-5400000" spcFirstLastPara="1" vertOverflow="ellipsis" vert="horz" wrap="square" anchor="ctr" anchorCtr="1"/>
+              <a:lstStyle/>
+              <a:p>
+                <a:pPr>
+                  <a:defRPr sz="1000" b="0" i="0" u="none" strike="noStrike" kern="1200" baseline="0">
+                    <a:solidFill>
+                      <a:schemeClr val="tx1">
+                        <a:lumMod val="65000"/>
+                        <a:lumOff val="35000"/>
+                      </a:schemeClr>
+                    </a:solidFill>
+                    <a:latin typeface="+mn-lt"/>
+                    <a:ea typeface="+mn-ea"/>
+                    <a:cs typeface="+mn-cs"/>
+                  </a:defRPr>
+                </a:pPr>
+                <a:r>
+                  <a:rPr lang="en-US"/>
+                  <a:t>RTT (microseconds)</a:t>
+                </a:r>
+              </a:p>
+            </c:rich>
+          </c:tx>
+          <c:overlay val="0"/>
+          <c:spPr>
+            <a:noFill/>
+            <a:ln>
+              <a:noFill/>
+            </a:ln>
+            <a:effectLst/>
+          </c:spPr>
+          <c:txPr>
+            <a:bodyPr rot="-5400000" spcFirstLastPara="1" vertOverflow="ellipsis" vert="horz" wrap="square" anchor="ctr" anchorCtr="1"/>
+            <a:lstStyle/>
+            <a:p>
+              <a:pPr>
+                <a:defRPr sz="1000" b="0" i="0" u="none" strike="noStrike" kern="1200" baseline="0">
+                  <a:solidFill>
+                    <a:schemeClr val="tx1">
+                      <a:lumMod val="65000"/>
+                      <a:lumOff val="35000"/>
+                    </a:schemeClr>
+                  </a:solidFill>
+                  <a:latin typeface="+mn-lt"/>
+                  <a:ea typeface="+mn-ea"/>
+                  <a:cs typeface="+mn-cs"/>
+                </a:defRPr>
+              </a:pPr>
+              <a:endParaRPr lang="en-US"/>
+            </a:p>
+          </c:txPr>
+        </c:title>
+        <c:numFmt formatCode="General" sourceLinked="1"/>
+        <c:majorTickMark val="none"/>
+        <c:minorTickMark val="none"/>
+        <c:tickLblPos val="nextTo"/>
+        <c:spPr>
+          <a:noFill/>
+          <a:ln w="9525" cap="flat" cmpd="sng" algn="ctr">
+            <a:solidFill>
+              <a:schemeClr val="tx1">
+                <a:lumMod val="25000"/>
+                <a:lumOff val="75000"/>
+              </a:schemeClr>
+            </a:solidFill>
+            <a:round/>
+          </a:ln>
+          <a:effectLst/>
+        </c:spPr>
+        <c:txPr>
+          <a:bodyPr rot="-60000000" spcFirstLastPara="1" vertOverflow="ellipsis" vert="horz" wrap="square" anchor="ctr" anchorCtr="1"/>
+          <a:lstStyle/>
+          <a:p>
+            <a:pPr>
+              <a:defRPr sz="900" b="0" i="0" u="none" strike="noStrike" kern="1200" baseline="0">
+                <a:solidFill>
+                  <a:schemeClr val="tx1">
+                    <a:lumMod val="65000"/>
+                    <a:lumOff val="35000"/>
+                  </a:schemeClr>
+                </a:solidFill>
+                <a:latin typeface="+mn-lt"/>
+                <a:ea typeface="+mn-ea"/>
+                <a:cs typeface="+mn-cs"/>
+              </a:defRPr>
+            </a:pPr>
+            <a:endParaRPr lang="en-US"/>
+          </a:p>
+        </c:txPr>
+        <c:crossAx val="392832176"/>
+        <c:crosses val="autoZero"/>
+        <c:crossBetween val="midCat"/>
+      </c:valAx>
+      <c:spPr>
+        <a:noFill/>
+        <a:ln>
+          <a:noFill/>
+        </a:ln>
+        <a:effectLst/>
+      </c:spPr>
+    </c:plotArea>
+    <c:plotVisOnly val="1"/>
+    <c:dispBlanksAs val="gap"/>
+    <c:showDLblsOverMax val="0"/>
+  </c:chart>
+  <c:spPr>
+    <a:solidFill>
+      <a:schemeClr val="bg1"/>
+    </a:solidFill>
+    <a:ln w="9525" cap="flat" cmpd="sng" algn="ctr">
+      <a:solidFill>
+        <a:schemeClr val="tx1">
+          <a:lumMod val="15000"/>
+          <a:lumOff val="85000"/>
+        </a:schemeClr>
+      </a:solidFill>
+      <a:round/>
+    </a:ln>
+    <a:effectLst/>
+  </c:spPr>
+  <c:txPr>
+    <a:bodyPr/>
+    <a:lstStyle/>
+    <a:p>
+      <a:pPr>
+        <a:defRPr/>
+      </a:pPr>
+      <a:endParaRPr lang="en-US"/>
+    </a:p>
+  </c:txPr>
+  <c:externalData r:id="rId3">
+    <c:autoUpdate val="0"/>
+  </c:externalData>
+</c:chartSpace>
+</file>
+
+<file path=word/charts/chart3.xml><?xml version="1.0" encoding="utf-8"?>
+<c:chartSpace xmlns:c="http://schemas.openxmlformats.org/drawingml/2006/chart" xmlns:a="http://schemas.openxmlformats.org/drawingml/2006/main" xmlns:r="http://schemas.openxmlformats.org/officeDocument/2006/relationships">
+  <c:date1904 val="0"/>
+  <c:lang val="en-US"/>
+  <c:roundedCorners val="0"/>
+  <mc:AlternateContent xmlns:mc="http://schemas.openxmlformats.org/markup-compatibility/2006">
+    <mc:Choice xmlns:c14="http://schemas.microsoft.com/office/drawing/2007/8/2/chart" Requires="c14">
+      <c14:style val="102"/>
+    </mc:Choice>
+    <mc:Fallback>
+      <c:style val="2"/>
+    </mc:Fallback>
+  </mc:AlternateContent>
+  <c:chart>
+    <c:title>
+      <c:tx>
+        <c:rich>
+          <a:bodyPr rot="0" spcFirstLastPara="1" vertOverflow="ellipsis" vert="horz" wrap="square" anchor="ctr" anchorCtr="1"/>
+          <a:lstStyle/>
+          <a:p>
+            <a:pPr>
+              <a:defRPr sz="1400" b="0" i="0" u="none" strike="noStrike" kern="1200" spc="0" baseline="0">
+                <a:solidFill>
+                  <a:schemeClr val="tx1">
+                    <a:lumMod val="65000"/>
+                    <a:lumOff val="35000"/>
+                  </a:schemeClr>
+                </a:solidFill>
+                <a:latin typeface="+mn-lt"/>
+                <a:ea typeface="+mn-ea"/>
+                <a:cs typeface="+mn-cs"/>
+              </a:defRPr>
+            </a:pPr>
+            <a:r>
+              <a:rPr lang="en-US"/>
+              <a:t>Hops</a:t>
+            </a:r>
+            <a:r>
+              <a:rPr lang="en-US" baseline="0"/>
+              <a:t> vs Distance</a:t>
+            </a:r>
+            <a:endParaRPr lang="en-US"/>
+          </a:p>
+        </c:rich>
+      </c:tx>
+      <c:overlay val="0"/>
+      <c:spPr>
+        <a:noFill/>
+        <a:ln>
+          <a:noFill/>
+        </a:ln>
+        <a:effectLst/>
+      </c:spPr>
+      <c:txPr>
+        <a:bodyPr rot="0" spcFirstLastPara="1" vertOverflow="ellipsis" vert="horz" wrap="square" anchor="ctr" anchorCtr="1"/>
+        <a:lstStyle/>
+        <a:p>
+          <a:pPr>
+            <a:defRPr sz="1400" b="0" i="0" u="none" strike="noStrike" kern="1200" spc="0" baseline="0">
+              <a:solidFill>
+                <a:schemeClr val="tx1">
+                  <a:lumMod val="65000"/>
+                  <a:lumOff val="35000"/>
+                </a:schemeClr>
+              </a:solidFill>
+              <a:latin typeface="+mn-lt"/>
+              <a:ea typeface="+mn-ea"/>
+              <a:cs typeface="+mn-cs"/>
+            </a:defRPr>
+          </a:pPr>
+          <a:endParaRPr lang="en-US"/>
+        </a:p>
+      </c:txPr>
+    </c:title>
+    <c:autoTitleDeleted val="0"/>
+    <c:plotArea>
+      <c:layout/>
+      <c:scatterChart>
+        <c:scatterStyle val="lineMarker"/>
+        <c:varyColors val="0"/>
+        <c:ser>
+          <c:idx val="0"/>
+          <c:order val="0"/>
+          <c:spPr>
+            <a:ln w="25400" cap="rnd">
+              <a:noFill/>
+              <a:round/>
+            </a:ln>
+            <a:effectLst/>
+          </c:spPr>
+          <c:marker>
+            <c:symbol val="circle"/>
+            <c:size val="5"/>
+            <c:spPr>
+              <a:solidFill>
+                <a:schemeClr val="accent1"/>
+              </a:solidFill>
+              <a:ln w="9525">
+                <a:solidFill>
+                  <a:schemeClr val="accent1"/>
+                </a:solidFill>
+              </a:ln>
+              <a:effectLst/>
+            </c:spPr>
+          </c:marker>
+          <c:trendline>
+            <c:spPr>
+              <a:ln w="19050" cap="rnd">
+                <a:solidFill>
+                  <a:schemeClr val="accent1"/>
+                </a:solidFill>
+                <a:prstDash val="sysDot"/>
+              </a:ln>
+              <a:effectLst/>
+            </c:spPr>
+            <c:trendlineType val="linear"/>
+            <c:dispRSqr val="0"/>
+            <c:dispEq val="0"/>
+          </c:trendline>
+          <c:xVal>
+            <c:numRef>
+              <c:f>Data!$D$2:$D$14</c:f>
+              <c:numCache>
+                <c:formatCode>General</c:formatCode>
+                <c:ptCount val="13"/>
+                <c:pt idx="0">
+                  <c:v>0</c:v>
+                </c:pt>
+                <c:pt idx="1">
+                  <c:v>3470</c:v>
+                </c:pt>
+                <c:pt idx="2">
+                  <c:v>3470</c:v>
+                </c:pt>
+                <c:pt idx="3">
+                  <c:v>3484</c:v>
+                </c:pt>
+                <c:pt idx="4">
+                  <c:v>1370</c:v>
+                </c:pt>
+                <c:pt idx="5">
+                  <c:v>874</c:v>
+                </c:pt>
+                <c:pt idx="6">
+                  <c:v>874</c:v>
+                </c:pt>
+                <c:pt idx="7">
+                  <c:v>3484</c:v>
+                </c:pt>
+                <c:pt idx="8">
+                  <c:v>3296</c:v>
+                </c:pt>
+                <c:pt idx="9">
+                  <c:v>3315</c:v>
+                </c:pt>
+                <c:pt idx="10">
+                  <c:v>3478</c:v>
+                </c:pt>
+                <c:pt idx="11">
+                  <c:v>3484</c:v>
+                </c:pt>
+                <c:pt idx="12">
+                  <c:v>1370</c:v>
+                </c:pt>
+              </c:numCache>
+            </c:numRef>
+          </c:xVal>
+          <c:yVal>
+            <c:numRef>
+              <c:f>Data!$C$2:$C$14</c:f>
+              <c:numCache>
+                <c:formatCode>General</c:formatCode>
+                <c:ptCount val="13"/>
+                <c:pt idx="0">
+                  <c:v>3</c:v>
+                </c:pt>
+                <c:pt idx="1">
+                  <c:v>9</c:v>
+                </c:pt>
+                <c:pt idx="2">
+                  <c:v>9</c:v>
+                </c:pt>
+                <c:pt idx="3">
+                  <c:v>8</c:v>
+                </c:pt>
+                <c:pt idx="4">
+                  <c:v>14</c:v>
+                </c:pt>
+                <c:pt idx="5">
+                  <c:v>14</c:v>
+                </c:pt>
+                <c:pt idx="6">
+                  <c:v>11</c:v>
+                </c:pt>
+                <c:pt idx="7">
+                  <c:v>8</c:v>
+                </c:pt>
+                <c:pt idx="8">
+                  <c:v>15</c:v>
+                </c:pt>
+                <c:pt idx="9">
+                  <c:v>18</c:v>
+                </c:pt>
+                <c:pt idx="10">
+                  <c:v>14</c:v>
+                </c:pt>
+                <c:pt idx="11">
+                  <c:v>14</c:v>
+                </c:pt>
+                <c:pt idx="12">
+                  <c:v>11</c:v>
+                </c:pt>
+              </c:numCache>
+            </c:numRef>
+          </c:yVal>
+          <c:smooth val="0"/>
+        </c:ser>
+        <c:dLbls>
+          <c:showLegendKey val="0"/>
+          <c:showVal val="0"/>
+          <c:showCatName val="0"/>
+          <c:showSerName val="0"/>
+          <c:showPercent val="0"/>
+          <c:showBubbleSize val="0"/>
+        </c:dLbls>
+        <c:axId val="392829040"/>
+        <c:axId val="394180816"/>
+      </c:scatterChart>
+      <c:valAx>
+        <c:axId val="392829040"/>
+        <c:scaling>
+          <c:orientation val="minMax"/>
+        </c:scaling>
+        <c:delete val="0"/>
+        <c:axPos val="b"/>
+        <c:majorGridlines>
+          <c:spPr>
+            <a:ln w="9525" cap="flat" cmpd="sng" algn="ctr">
+              <a:solidFill>
+                <a:schemeClr val="tx1">
+                  <a:lumMod val="15000"/>
+                  <a:lumOff val="85000"/>
+                </a:schemeClr>
+              </a:solidFill>
+              <a:round/>
+            </a:ln>
+            <a:effectLst/>
+          </c:spPr>
+        </c:majorGridlines>
+        <c:title>
+          <c:tx>
+            <c:rich>
+              <a:bodyPr rot="0" spcFirstLastPara="1" vertOverflow="ellipsis" vert="horz" wrap="square" anchor="ctr" anchorCtr="1"/>
+              <a:lstStyle/>
+              <a:p>
+                <a:pPr>
+                  <a:defRPr sz="1000" b="0" i="0" u="none" strike="noStrike" kern="1200" baseline="0">
+                    <a:solidFill>
+                      <a:schemeClr val="tx1">
+                        <a:lumMod val="65000"/>
+                        <a:lumOff val="35000"/>
+                      </a:schemeClr>
+                    </a:solidFill>
+                    <a:latin typeface="+mn-lt"/>
+                    <a:ea typeface="+mn-ea"/>
+                    <a:cs typeface="+mn-cs"/>
+                  </a:defRPr>
+                </a:pPr>
+                <a:r>
+                  <a:rPr lang="en-US"/>
+                  <a:t>Distance</a:t>
+                </a:r>
+                <a:r>
+                  <a:rPr lang="en-US" baseline="0"/>
+                  <a:t> (km)</a:t>
+                </a:r>
+                <a:endParaRPr lang="en-US"/>
+              </a:p>
+            </c:rich>
+          </c:tx>
+          <c:overlay val="0"/>
+          <c:spPr>
+            <a:noFill/>
+            <a:ln>
+              <a:noFill/>
+            </a:ln>
+            <a:effectLst/>
+          </c:spPr>
+          <c:txPr>
+            <a:bodyPr rot="0" spcFirstLastPara="1" vertOverflow="ellipsis" vert="horz" wrap="square" anchor="ctr" anchorCtr="1"/>
+            <a:lstStyle/>
+            <a:p>
+              <a:pPr>
+                <a:defRPr sz="1000" b="0" i="0" u="none" strike="noStrike" kern="1200" baseline="0">
+                  <a:solidFill>
+                    <a:schemeClr val="tx1">
+                      <a:lumMod val="65000"/>
+                      <a:lumOff val="35000"/>
+                    </a:schemeClr>
+                  </a:solidFill>
+                  <a:latin typeface="+mn-lt"/>
+                  <a:ea typeface="+mn-ea"/>
+                  <a:cs typeface="+mn-cs"/>
+                </a:defRPr>
+              </a:pPr>
+              <a:endParaRPr lang="en-US"/>
+            </a:p>
+          </c:txPr>
+        </c:title>
+        <c:numFmt formatCode="General" sourceLinked="1"/>
+        <c:majorTickMark val="none"/>
+        <c:minorTickMark val="none"/>
+        <c:tickLblPos val="nextTo"/>
+        <c:spPr>
+          <a:noFill/>
+          <a:ln w="9525" cap="flat" cmpd="sng" algn="ctr">
+            <a:solidFill>
+              <a:schemeClr val="tx1">
+                <a:lumMod val="25000"/>
+                <a:lumOff val="75000"/>
+              </a:schemeClr>
+            </a:solidFill>
+            <a:round/>
+          </a:ln>
+          <a:effectLst/>
+        </c:spPr>
+        <c:txPr>
+          <a:bodyPr rot="-60000000" spcFirstLastPara="1" vertOverflow="ellipsis" vert="horz" wrap="square" anchor="ctr" anchorCtr="1"/>
+          <a:lstStyle/>
+          <a:p>
+            <a:pPr>
+              <a:defRPr sz="900" b="0" i="0" u="none" strike="noStrike" kern="1200" baseline="0">
+                <a:solidFill>
+                  <a:schemeClr val="tx1">
+                    <a:lumMod val="65000"/>
+                    <a:lumOff val="35000"/>
+                  </a:schemeClr>
+                </a:solidFill>
+                <a:latin typeface="+mn-lt"/>
+                <a:ea typeface="+mn-ea"/>
+                <a:cs typeface="+mn-cs"/>
+              </a:defRPr>
+            </a:pPr>
+            <a:endParaRPr lang="en-US"/>
+          </a:p>
+        </c:txPr>
+        <c:crossAx val="394180816"/>
+        <c:crosses val="autoZero"/>
+        <c:crossBetween val="midCat"/>
+      </c:valAx>
+      <c:valAx>
+        <c:axId val="394180816"/>
+        <c:scaling>
+          <c:orientation val="minMax"/>
+        </c:scaling>
+        <c:delete val="0"/>
+        <c:axPos val="l"/>
+        <c:majorGridlines>
+          <c:spPr>
+            <a:ln w="9525" cap="flat" cmpd="sng" algn="ctr">
+              <a:solidFill>
+                <a:schemeClr val="tx1">
+                  <a:lumMod val="15000"/>
+                  <a:lumOff val="85000"/>
+                </a:schemeClr>
+              </a:solidFill>
+              <a:round/>
+            </a:ln>
+            <a:effectLst/>
+          </c:spPr>
+        </c:majorGridlines>
+        <c:title>
+          <c:tx>
+            <c:rich>
+              <a:bodyPr rot="-5400000" spcFirstLastPara="1" vertOverflow="ellipsis" vert="horz" wrap="square" anchor="ctr" anchorCtr="1"/>
+              <a:lstStyle/>
+              <a:p>
+                <a:pPr>
+                  <a:defRPr sz="1000" b="0" i="0" u="none" strike="noStrike" kern="1200" baseline="0">
+                    <a:solidFill>
+                      <a:schemeClr val="tx1">
+                        <a:lumMod val="65000"/>
+                        <a:lumOff val="35000"/>
+                      </a:schemeClr>
+                    </a:solidFill>
+                    <a:latin typeface="+mn-lt"/>
+                    <a:ea typeface="+mn-ea"/>
+                    <a:cs typeface="+mn-cs"/>
+                  </a:defRPr>
+                </a:pPr>
+                <a:r>
+                  <a:rPr lang="en-US"/>
+                  <a:t>Number of Hops</a:t>
+                </a:r>
+              </a:p>
+            </c:rich>
+          </c:tx>
+          <c:overlay val="0"/>
+          <c:spPr>
+            <a:noFill/>
+            <a:ln>
+              <a:noFill/>
+            </a:ln>
+            <a:effectLst/>
+          </c:spPr>
+          <c:txPr>
+            <a:bodyPr rot="-5400000" spcFirstLastPara="1" vertOverflow="ellipsis" vert="horz" wrap="square" anchor="ctr" anchorCtr="1"/>
+            <a:lstStyle/>
+            <a:p>
+              <a:pPr>
+                <a:defRPr sz="1000" b="0" i="0" u="none" strike="noStrike" kern="1200" baseline="0">
+                  <a:solidFill>
+                    <a:schemeClr val="tx1">
+                      <a:lumMod val="65000"/>
+                      <a:lumOff val="35000"/>
+                    </a:schemeClr>
+                  </a:solidFill>
+                  <a:latin typeface="+mn-lt"/>
+                  <a:ea typeface="+mn-ea"/>
+                  <a:cs typeface="+mn-cs"/>
+                </a:defRPr>
+              </a:pPr>
+              <a:endParaRPr lang="en-US"/>
+            </a:p>
+          </c:txPr>
+        </c:title>
+        <c:numFmt formatCode="General" sourceLinked="1"/>
+        <c:majorTickMark val="none"/>
+        <c:minorTickMark val="none"/>
+        <c:tickLblPos val="nextTo"/>
+        <c:spPr>
+          <a:noFill/>
+          <a:ln w="9525" cap="flat" cmpd="sng" algn="ctr">
+            <a:solidFill>
+              <a:schemeClr val="tx1">
+                <a:lumMod val="25000"/>
+                <a:lumOff val="75000"/>
+              </a:schemeClr>
+            </a:solidFill>
+            <a:round/>
+          </a:ln>
+          <a:effectLst/>
+        </c:spPr>
+        <c:txPr>
+          <a:bodyPr rot="-60000000" spcFirstLastPara="1" vertOverflow="ellipsis" vert="horz" wrap="square" anchor="ctr" anchorCtr="1"/>
+          <a:lstStyle/>
+          <a:p>
+            <a:pPr>
+              <a:defRPr sz="900" b="0" i="0" u="none" strike="noStrike" kern="1200" baseline="0">
+                <a:solidFill>
+                  <a:schemeClr val="tx1">
+                    <a:lumMod val="65000"/>
+                    <a:lumOff val="35000"/>
+                  </a:schemeClr>
+                </a:solidFill>
+                <a:latin typeface="+mn-lt"/>
+                <a:ea typeface="+mn-ea"/>
+                <a:cs typeface="+mn-cs"/>
+              </a:defRPr>
+            </a:pPr>
+            <a:endParaRPr lang="en-US"/>
+          </a:p>
+        </c:txPr>
+        <c:crossAx val="392829040"/>
         <c:crosses val="autoZero"/>
         <c:crossBetween val="midCat"/>
       </c:valAx>
@@ -4152,7 +6059,1119 @@
 </cs:colorStyle>
 </file>
 
+<file path=word/charts/colors2.xml><?xml version="1.0" encoding="utf-8"?>
+<cs:colorStyle xmlns:cs="http://schemas.microsoft.com/office/drawing/2012/chartStyle" xmlns:a="http://schemas.openxmlformats.org/drawingml/2006/main" meth="cycle" id="10">
+  <a:schemeClr val="accent1"/>
+  <a:schemeClr val="accent2"/>
+  <a:schemeClr val="accent3"/>
+  <a:schemeClr val="accent4"/>
+  <a:schemeClr val="accent5"/>
+  <a:schemeClr val="accent6"/>
+  <cs:variation/>
+  <cs:variation>
+    <a:lumMod val="60000"/>
+  </cs:variation>
+  <cs:variation>
+    <a:lumMod val="80000"/>
+    <a:lumOff val="20000"/>
+  </cs:variation>
+  <cs:variation>
+    <a:lumMod val="80000"/>
+  </cs:variation>
+  <cs:variation>
+    <a:lumMod val="60000"/>
+    <a:lumOff val="40000"/>
+  </cs:variation>
+  <cs:variation>
+    <a:lumMod val="50000"/>
+  </cs:variation>
+  <cs:variation>
+    <a:lumMod val="70000"/>
+    <a:lumOff val="30000"/>
+  </cs:variation>
+  <cs:variation>
+    <a:lumMod val="70000"/>
+  </cs:variation>
+  <cs:variation>
+    <a:lumMod val="50000"/>
+    <a:lumOff val="50000"/>
+  </cs:variation>
+</cs:colorStyle>
+</file>
+
+<file path=word/charts/colors3.xml><?xml version="1.0" encoding="utf-8"?>
+<cs:colorStyle xmlns:cs="http://schemas.microsoft.com/office/drawing/2012/chartStyle" xmlns:a="http://schemas.openxmlformats.org/drawingml/2006/main" meth="cycle" id="10">
+  <a:schemeClr val="accent1"/>
+  <a:schemeClr val="accent2"/>
+  <a:schemeClr val="accent3"/>
+  <a:schemeClr val="accent4"/>
+  <a:schemeClr val="accent5"/>
+  <a:schemeClr val="accent6"/>
+  <cs:variation/>
+  <cs:variation>
+    <a:lumMod val="60000"/>
+  </cs:variation>
+  <cs:variation>
+    <a:lumMod val="80000"/>
+    <a:lumOff val="20000"/>
+  </cs:variation>
+  <cs:variation>
+    <a:lumMod val="80000"/>
+  </cs:variation>
+  <cs:variation>
+    <a:lumMod val="60000"/>
+    <a:lumOff val="40000"/>
+  </cs:variation>
+  <cs:variation>
+    <a:lumMod val="50000"/>
+  </cs:variation>
+  <cs:variation>
+    <a:lumMod val="70000"/>
+    <a:lumOff val="30000"/>
+  </cs:variation>
+  <cs:variation>
+    <a:lumMod val="70000"/>
+  </cs:variation>
+  <cs:variation>
+    <a:lumMod val="50000"/>
+    <a:lumOff val="50000"/>
+  </cs:variation>
+</cs:colorStyle>
+</file>
+
 <file path=word/charts/style1.xml><?xml version="1.0" encoding="utf-8"?>
+<cs:chartStyle xmlns:cs="http://schemas.microsoft.com/office/drawing/2012/chartStyle" xmlns:a="http://schemas.openxmlformats.org/drawingml/2006/main" id="240">
+  <cs:axisTitle>
+    <cs:lnRef idx="0"/>
+    <cs:fillRef idx="0"/>
+    <cs:effectRef idx="0"/>
+    <cs:fontRef idx="minor">
+      <a:schemeClr val="tx1">
+        <a:lumMod val="65000"/>
+        <a:lumOff val="35000"/>
+      </a:schemeClr>
+    </cs:fontRef>
+    <cs:defRPr sz="1000" kern="1200"/>
+  </cs:axisTitle>
+  <cs:categoryAxis>
+    <cs:lnRef idx="0"/>
+    <cs:fillRef idx="0"/>
+    <cs:effectRef idx="0"/>
+    <cs:fontRef idx="minor">
+      <a:schemeClr val="tx1">
+        <a:lumMod val="65000"/>
+        <a:lumOff val="35000"/>
+      </a:schemeClr>
+    </cs:fontRef>
+    <cs:spPr>
+      <a:ln w="9525" cap="flat" cmpd="sng" algn="ctr">
+        <a:solidFill>
+          <a:schemeClr val="tx1">
+            <a:lumMod val="25000"/>
+            <a:lumOff val="75000"/>
+          </a:schemeClr>
+        </a:solidFill>
+        <a:round/>
+      </a:ln>
+    </cs:spPr>
+    <cs:defRPr sz="900" kern="1200"/>
+  </cs:categoryAxis>
+  <cs:chartArea mods="allowNoFillOverride allowNoLineOverride">
+    <cs:lnRef idx="0"/>
+    <cs:fillRef idx="0"/>
+    <cs:effectRef idx="0"/>
+    <cs:fontRef idx="minor">
+      <a:schemeClr val="tx1"/>
+    </cs:fontRef>
+    <cs:spPr>
+      <a:solidFill>
+        <a:schemeClr val="bg1"/>
+      </a:solidFill>
+      <a:ln w="9525" cap="flat" cmpd="sng" algn="ctr">
+        <a:solidFill>
+          <a:schemeClr val="tx1">
+            <a:lumMod val="15000"/>
+            <a:lumOff val="85000"/>
+          </a:schemeClr>
+        </a:solidFill>
+        <a:round/>
+      </a:ln>
+    </cs:spPr>
+    <cs:defRPr sz="1000" kern="1200"/>
+  </cs:chartArea>
+  <cs:dataLabel>
+    <cs:lnRef idx="0"/>
+    <cs:fillRef idx="0"/>
+    <cs:effectRef idx="0"/>
+    <cs:fontRef idx="minor">
+      <a:schemeClr val="tx1">
+        <a:lumMod val="75000"/>
+        <a:lumOff val="25000"/>
+      </a:schemeClr>
+    </cs:fontRef>
+    <cs:defRPr sz="900" kern="1200"/>
+  </cs:dataLabel>
+  <cs:dataLabelCallout>
+    <cs:lnRef idx="0"/>
+    <cs:fillRef idx="0"/>
+    <cs:effectRef idx="0"/>
+    <cs:fontRef idx="minor">
+      <a:schemeClr val="dk1">
+        <a:lumMod val="65000"/>
+        <a:lumOff val="35000"/>
+      </a:schemeClr>
+    </cs:fontRef>
+    <cs:spPr>
+      <a:solidFill>
+        <a:schemeClr val="lt1"/>
+      </a:solidFill>
+      <a:ln>
+        <a:solidFill>
+          <a:schemeClr val="dk1">
+            <a:lumMod val="25000"/>
+            <a:lumOff val="75000"/>
+          </a:schemeClr>
+        </a:solidFill>
+      </a:ln>
+    </cs:spPr>
+    <cs:defRPr sz="900" kern="1200"/>
+    <cs:bodyPr rot="0" spcFirstLastPara="1" vertOverflow="clip" horzOverflow="clip" vert="horz" wrap="square" lIns="36576" tIns="18288" rIns="36576" bIns="18288" anchor="ctr" anchorCtr="1">
+      <a:spAutoFit/>
+    </cs:bodyPr>
+  </cs:dataLabelCallout>
+  <cs:dataPoint>
+    <cs:lnRef idx="0"/>
+    <cs:fillRef idx="1">
+      <cs:styleClr val="auto"/>
+    </cs:fillRef>
+    <cs:effectRef idx="0"/>
+    <cs:fontRef idx="minor">
+      <a:schemeClr val="tx1"/>
+    </cs:fontRef>
+  </cs:dataPoint>
+  <cs:dataPoint3D>
+    <cs:lnRef idx="0"/>
+    <cs:fillRef idx="1">
+      <cs:styleClr val="auto"/>
+    </cs:fillRef>
+    <cs:effectRef idx="0"/>
+    <cs:fontRef idx="minor">
+      <a:schemeClr val="tx1"/>
+    </cs:fontRef>
+  </cs:dataPoint3D>
+  <cs:dataPointLine>
+    <cs:lnRef idx="0">
+      <cs:styleClr val="auto"/>
+    </cs:lnRef>
+    <cs:fillRef idx="1"/>
+    <cs:effectRef idx="0"/>
+    <cs:fontRef idx="minor">
+      <a:schemeClr val="tx1"/>
+    </cs:fontRef>
+    <cs:spPr>
+      <a:ln w="19050" cap="rnd">
+        <a:solidFill>
+          <a:schemeClr val="phClr"/>
+        </a:solidFill>
+        <a:round/>
+      </a:ln>
+    </cs:spPr>
+  </cs:dataPointLine>
+  <cs:dataPointMarker>
+    <cs:lnRef idx="0">
+      <cs:styleClr val="auto"/>
+    </cs:lnRef>
+    <cs:fillRef idx="1">
+      <cs:styleClr val="auto"/>
+    </cs:fillRef>
+    <cs:effectRef idx="0"/>
+    <cs:fontRef idx="minor">
+      <a:schemeClr val="tx1"/>
+    </cs:fontRef>
+    <cs:spPr>
+      <a:ln w="9525">
+        <a:solidFill>
+          <a:schemeClr val="phClr"/>
+        </a:solidFill>
+      </a:ln>
+    </cs:spPr>
+  </cs:dataPointMarker>
+  <cs:dataPointMarkerLayout symbol="circle" size="5"/>
+  <cs:dataPointWireframe>
+    <cs:lnRef idx="0">
+      <cs:styleClr val="auto"/>
+    </cs:lnRef>
+    <cs:fillRef idx="0"/>
+    <cs:effectRef idx="0"/>
+    <cs:fontRef idx="minor">
+      <a:schemeClr val="dk1"/>
+    </cs:fontRef>
+    <cs:spPr>
+      <a:ln w="9525" cap="rnd">
+        <a:solidFill>
+          <a:schemeClr val="phClr"/>
+        </a:solidFill>
+        <a:round/>
+      </a:ln>
+    </cs:spPr>
+  </cs:dataPointWireframe>
+  <cs:dataTable>
+    <cs:lnRef idx="0"/>
+    <cs:fillRef idx="0"/>
+    <cs:effectRef idx="0"/>
+    <cs:fontRef idx="minor">
+      <a:schemeClr val="tx1">
+        <a:lumMod val="65000"/>
+        <a:lumOff val="35000"/>
+      </a:schemeClr>
+    </cs:fontRef>
+    <cs:spPr>
+      <a:noFill/>
+      <a:ln w="9525" cap="flat" cmpd="sng" algn="ctr">
+        <a:solidFill>
+          <a:schemeClr val="tx1">
+            <a:lumMod val="15000"/>
+            <a:lumOff val="85000"/>
+          </a:schemeClr>
+        </a:solidFill>
+        <a:round/>
+      </a:ln>
+    </cs:spPr>
+    <cs:defRPr sz="900" kern="1200"/>
+  </cs:dataTable>
+  <cs:downBar>
+    <cs:lnRef idx="0"/>
+    <cs:fillRef idx="0"/>
+    <cs:effectRef idx="0"/>
+    <cs:fontRef idx="minor">
+      <a:schemeClr val="tx1"/>
+    </cs:fontRef>
+    <cs:spPr>
+      <a:solidFill>
+        <a:schemeClr val="dk1">
+          <a:lumMod val="75000"/>
+          <a:lumOff val="25000"/>
+        </a:schemeClr>
+      </a:solidFill>
+      <a:ln w="9525" cap="flat" cmpd="sng" algn="ctr">
+        <a:solidFill>
+          <a:schemeClr val="tx1">
+            <a:lumMod val="65000"/>
+            <a:lumOff val="35000"/>
+          </a:schemeClr>
+        </a:solidFill>
+        <a:round/>
+      </a:ln>
+    </cs:spPr>
+  </cs:downBar>
+  <cs:dropLine>
+    <cs:lnRef idx="0"/>
+    <cs:fillRef idx="0"/>
+    <cs:effectRef idx="0"/>
+    <cs:fontRef idx="minor">
+      <a:schemeClr val="tx1"/>
+    </cs:fontRef>
+    <cs:spPr>
+      <a:ln w="9525" cap="flat" cmpd="sng" algn="ctr">
+        <a:solidFill>
+          <a:schemeClr val="tx1">
+            <a:lumMod val="35000"/>
+            <a:lumOff val="65000"/>
+          </a:schemeClr>
+        </a:solidFill>
+        <a:round/>
+      </a:ln>
+    </cs:spPr>
+  </cs:dropLine>
+  <cs:errorBar>
+    <cs:lnRef idx="0"/>
+    <cs:fillRef idx="0"/>
+    <cs:effectRef idx="0"/>
+    <cs:fontRef idx="minor">
+      <a:schemeClr val="tx1"/>
+    </cs:fontRef>
+    <cs:spPr>
+      <a:ln w="9525" cap="flat" cmpd="sng" algn="ctr">
+        <a:solidFill>
+          <a:schemeClr val="tx1">
+            <a:lumMod val="65000"/>
+            <a:lumOff val="35000"/>
+          </a:schemeClr>
+        </a:solidFill>
+        <a:round/>
+      </a:ln>
+    </cs:spPr>
+  </cs:errorBar>
+  <cs:floor>
+    <cs:lnRef idx="0"/>
+    <cs:fillRef idx="0"/>
+    <cs:effectRef idx="0"/>
+    <cs:fontRef idx="minor">
+      <a:schemeClr val="tx1"/>
+    </cs:fontRef>
+    <cs:spPr>
+      <a:noFill/>
+      <a:ln>
+        <a:noFill/>
+      </a:ln>
+    </cs:spPr>
+  </cs:floor>
+  <cs:gridlineMajor>
+    <cs:lnRef idx="0"/>
+    <cs:fillRef idx="0"/>
+    <cs:effectRef idx="0"/>
+    <cs:fontRef idx="minor">
+      <a:schemeClr val="tx1"/>
+    </cs:fontRef>
+    <cs:spPr>
+      <a:ln w="9525" cap="flat" cmpd="sng" algn="ctr">
+        <a:solidFill>
+          <a:schemeClr val="tx1">
+            <a:lumMod val="15000"/>
+            <a:lumOff val="85000"/>
+          </a:schemeClr>
+        </a:solidFill>
+        <a:round/>
+      </a:ln>
+    </cs:spPr>
+  </cs:gridlineMajor>
+  <cs:gridlineMinor>
+    <cs:lnRef idx="0"/>
+    <cs:fillRef idx="0"/>
+    <cs:effectRef idx="0"/>
+    <cs:fontRef idx="minor">
+      <a:schemeClr val="tx1"/>
+    </cs:fontRef>
+    <cs:spPr>
+      <a:ln w="9525" cap="flat" cmpd="sng" algn="ctr">
+        <a:solidFill>
+          <a:schemeClr val="tx1">
+            <a:lumMod val="5000"/>
+            <a:lumOff val="95000"/>
+          </a:schemeClr>
+        </a:solidFill>
+        <a:round/>
+      </a:ln>
+    </cs:spPr>
+  </cs:gridlineMinor>
+  <cs:hiLoLine>
+    <cs:lnRef idx="0"/>
+    <cs:fillRef idx="0"/>
+    <cs:effectRef idx="0"/>
+    <cs:fontRef idx="minor">
+      <a:schemeClr val="tx1"/>
+    </cs:fontRef>
+    <cs:spPr>
+      <a:ln w="9525" cap="flat" cmpd="sng" algn="ctr">
+        <a:solidFill>
+          <a:schemeClr val="tx1">
+            <a:lumMod val="50000"/>
+            <a:lumOff val="50000"/>
+          </a:schemeClr>
+        </a:solidFill>
+        <a:round/>
+      </a:ln>
+    </cs:spPr>
+  </cs:hiLoLine>
+  <cs:leaderLine>
+    <cs:lnRef idx="0"/>
+    <cs:fillRef idx="0"/>
+    <cs:effectRef idx="0"/>
+    <cs:fontRef idx="minor">
+      <a:schemeClr val="tx1"/>
+    </cs:fontRef>
+    <cs:spPr>
+      <a:ln w="9525" cap="flat" cmpd="sng" algn="ctr">
+        <a:solidFill>
+          <a:schemeClr val="tx1">
+            <a:lumMod val="35000"/>
+            <a:lumOff val="65000"/>
+          </a:schemeClr>
+        </a:solidFill>
+        <a:round/>
+      </a:ln>
+    </cs:spPr>
+  </cs:leaderLine>
+  <cs:legend>
+    <cs:lnRef idx="0"/>
+    <cs:fillRef idx="0"/>
+    <cs:effectRef idx="0"/>
+    <cs:fontRef idx="minor">
+      <a:schemeClr val="tx1">
+        <a:lumMod val="65000"/>
+        <a:lumOff val="35000"/>
+      </a:schemeClr>
+    </cs:fontRef>
+    <cs:defRPr sz="900" kern="1200"/>
+  </cs:legend>
+  <cs:plotArea mods="allowNoFillOverride allowNoLineOverride">
+    <cs:lnRef idx="0"/>
+    <cs:fillRef idx="0"/>
+    <cs:effectRef idx="0"/>
+    <cs:fontRef idx="minor">
+      <a:schemeClr val="tx1"/>
+    </cs:fontRef>
+  </cs:plotArea>
+  <cs:plotArea3D mods="allowNoFillOverride allowNoLineOverride">
+    <cs:lnRef idx="0"/>
+    <cs:fillRef idx="0"/>
+    <cs:effectRef idx="0"/>
+    <cs:fontRef idx="minor">
+      <a:schemeClr val="tx1"/>
+    </cs:fontRef>
+  </cs:plotArea3D>
+  <cs:seriesAxis>
+    <cs:lnRef idx="0"/>
+    <cs:fillRef idx="0"/>
+    <cs:effectRef idx="0"/>
+    <cs:fontRef idx="minor">
+      <a:schemeClr val="tx1">
+        <a:lumMod val="65000"/>
+        <a:lumOff val="35000"/>
+      </a:schemeClr>
+    </cs:fontRef>
+    <cs:defRPr sz="900" kern="1200"/>
+  </cs:seriesAxis>
+  <cs:seriesLine>
+    <cs:lnRef idx="0"/>
+    <cs:fillRef idx="0"/>
+    <cs:effectRef idx="0"/>
+    <cs:fontRef idx="minor">
+      <a:schemeClr val="tx1"/>
+    </cs:fontRef>
+    <cs:spPr>
+      <a:ln w="9525" cap="flat" cmpd="sng" algn="ctr">
+        <a:solidFill>
+          <a:schemeClr val="tx1">
+            <a:lumMod val="35000"/>
+            <a:lumOff val="65000"/>
+          </a:schemeClr>
+        </a:solidFill>
+        <a:round/>
+      </a:ln>
+    </cs:spPr>
+  </cs:seriesLine>
+  <cs:title>
+    <cs:lnRef idx="0"/>
+    <cs:fillRef idx="0"/>
+    <cs:effectRef idx="0"/>
+    <cs:fontRef idx="minor">
+      <a:schemeClr val="tx1">
+        <a:lumMod val="65000"/>
+        <a:lumOff val="35000"/>
+      </a:schemeClr>
+    </cs:fontRef>
+    <cs:defRPr sz="1400" b="0" kern="1200" spc="0" baseline="0"/>
+  </cs:title>
+  <cs:trendline>
+    <cs:lnRef idx="0">
+      <cs:styleClr val="auto"/>
+    </cs:lnRef>
+    <cs:fillRef idx="0"/>
+    <cs:effectRef idx="0"/>
+    <cs:fontRef idx="minor">
+      <a:schemeClr val="tx1"/>
+    </cs:fontRef>
+    <cs:spPr>
+      <a:ln w="19050" cap="rnd">
+        <a:solidFill>
+          <a:schemeClr val="phClr"/>
+        </a:solidFill>
+        <a:prstDash val="sysDot"/>
+      </a:ln>
+    </cs:spPr>
+  </cs:trendline>
+  <cs:trendlineLabel>
+    <cs:lnRef idx="0"/>
+    <cs:fillRef idx="0"/>
+    <cs:effectRef idx="0"/>
+    <cs:fontRef idx="minor">
+      <a:schemeClr val="tx1">
+        <a:lumMod val="65000"/>
+        <a:lumOff val="35000"/>
+      </a:schemeClr>
+    </cs:fontRef>
+    <cs:defRPr sz="900" kern="1200"/>
+  </cs:trendlineLabel>
+  <cs:upBar>
+    <cs:lnRef idx="0"/>
+    <cs:fillRef idx="0"/>
+    <cs:effectRef idx="0"/>
+    <cs:fontRef idx="minor">
+      <a:schemeClr val="tx1"/>
+    </cs:fontRef>
+    <cs:spPr>
+      <a:solidFill>
+        <a:schemeClr val="lt1"/>
+      </a:solidFill>
+      <a:ln w="9525" cap="flat" cmpd="sng" algn="ctr">
+        <a:solidFill>
+          <a:schemeClr val="tx1">
+            <a:lumMod val="65000"/>
+            <a:lumOff val="35000"/>
+          </a:schemeClr>
+        </a:solidFill>
+        <a:round/>
+      </a:ln>
+    </cs:spPr>
+  </cs:upBar>
+  <cs:valueAxis>
+    <cs:lnRef idx="0"/>
+    <cs:fillRef idx="0"/>
+    <cs:effectRef idx="0"/>
+    <cs:fontRef idx="minor">
+      <a:schemeClr val="tx1">
+        <a:lumMod val="65000"/>
+        <a:lumOff val="35000"/>
+      </a:schemeClr>
+    </cs:fontRef>
+    <cs:spPr>
+      <a:ln w="9525" cap="flat" cmpd="sng" algn="ctr">
+        <a:solidFill>
+          <a:schemeClr val="tx1">
+            <a:lumMod val="25000"/>
+            <a:lumOff val="75000"/>
+          </a:schemeClr>
+        </a:solidFill>
+        <a:round/>
+      </a:ln>
+    </cs:spPr>
+    <cs:defRPr sz="900" kern="1200"/>
+  </cs:valueAxis>
+  <cs:wall>
+    <cs:lnRef idx="0"/>
+    <cs:fillRef idx="0"/>
+    <cs:effectRef idx="0"/>
+    <cs:fontRef idx="minor">
+      <a:schemeClr val="tx1"/>
+    </cs:fontRef>
+    <cs:spPr>
+      <a:noFill/>
+      <a:ln>
+        <a:noFill/>
+      </a:ln>
+    </cs:spPr>
+  </cs:wall>
+</cs:chartStyle>
+</file>
+
+<file path=word/charts/style2.xml><?xml version="1.0" encoding="utf-8"?>
+<cs:chartStyle xmlns:cs="http://schemas.microsoft.com/office/drawing/2012/chartStyle" xmlns:a="http://schemas.openxmlformats.org/drawingml/2006/main" id="240">
+  <cs:axisTitle>
+    <cs:lnRef idx="0"/>
+    <cs:fillRef idx="0"/>
+    <cs:effectRef idx="0"/>
+    <cs:fontRef idx="minor">
+      <a:schemeClr val="tx1">
+        <a:lumMod val="65000"/>
+        <a:lumOff val="35000"/>
+      </a:schemeClr>
+    </cs:fontRef>
+    <cs:defRPr sz="1000" kern="1200"/>
+  </cs:axisTitle>
+  <cs:categoryAxis>
+    <cs:lnRef idx="0"/>
+    <cs:fillRef idx="0"/>
+    <cs:effectRef idx="0"/>
+    <cs:fontRef idx="minor">
+      <a:schemeClr val="tx1">
+        <a:lumMod val="65000"/>
+        <a:lumOff val="35000"/>
+      </a:schemeClr>
+    </cs:fontRef>
+    <cs:spPr>
+      <a:ln w="9525" cap="flat" cmpd="sng" algn="ctr">
+        <a:solidFill>
+          <a:schemeClr val="tx1">
+            <a:lumMod val="25000"/>
+            <a:lumOff val="75000"/>
+          </a:schemeClr>
+        </a:solidFill>
+        <a:round/>
+      </a:ln>
+    </cs:spPr>
+    <cs:defRPr sz="900" kern="1200"/>
+  </cs:categoryAxis>
+  <cs:chartArea mods="allowNoFillOverride allowNoLineOverride">
+    <cs:lnRef idx="0"/>
+    <cs:fillRef idx="0"/>
+    <cs:effectRef idx="0"/>
+    <cs:fontRef idx="minor">
+      <a:schemeClr val="tx1"/>
+    </cs:fontRef>
+    <cs:spPr>
+      <a:solidFill>
+        <a:schemeClr val="bg1"/>
+      </a:solidFill>
+      <a:ln w="9525" cap="flat" cmpd="sng" algn="ctr">
+        <a:solidFill>
+          <a:schemeClr val="tx1">
+            <a:lumMod val="15000"/>
+            <a:lumOff val="85000"/>
+          </a:schemeClr>
+        </a:solidFill>
+        <a:round/>
+      </a:ln>
+    </cs:spPr>
+    <cs:defRPr sz="1000" kern="1200"/>
+  </cs:chartArea>
+  <cs:dataLabel>
+    <cs:lnRef idx="0"/>
+    <cs:fillRef idx="0"/>
+    <cs:effectRef idx="0"/>
+    <cs:fontRef idx="minor">
+      <a:schemeClr val="tx1">
+        <a:lumMod val="75000"/>
+        <a:lumOff val="25000"/>
+      </a:schemeClr>
+    </cs:fontRef>
+    <cs:defRPr sz="900" kern="1200"/>
+  </cs:dataLabel>
+  <cs:dataLabelCallout>
+    <cs:lnRef idx="0"/>
+    <cs:fillRef idx="0"/>
+    <cs:effectRef idx="0"/>
+    <cs:fontRef idx="minor">
+      <a:schemeClr val="dk1">
+        <a:lumMod val="65000"/>
+        <a:lumOff val="35000"/>
+      </a:schemeClr>
+    </cs:fontRef>
+    <cs:spPr>
+      <a:solidFill>
+        <a:schemeClr val="lt1"/>
+      </a:solidFill>
+      <a:ln>
+        <a:solidFill>
+          <a:schemeClr val="dk1">
+            <a:lumMod val="25000"/>
+            <a:lumOff val="75000"/>
+          </a:schemeClr>
+        </a:solidFill>
+      </a:ln>
+    </cs:spPr>
+    <cs:defRPr sz="900" kern="1200"/>
+    <cs:bodyPr rot="0" spcFirstLastPara="1" vertOverflow="clip" horzOverflow="clip" vert="horz" wrap="square" lIns="36576" tIns="18288" rIns="36576" bIns="18288" anchor="ctr" anchorCtr="1">
+      <a:spAutoFit/>
+    </cs:bodyPr>
+  </cs:dataLabelCallout>
+  <cs:dataPoint>
+    <cs:lnRef idx="0"/>
+    <cs:fillRef idx="1">
+      <cs:styleClr val="auto"/>
+    </cs:fillRef>
+    <cs:effectRef idx="0"/>
+    <cs:fontRef idx="minor">
+      <a:schemeClr val="tx1"/>
+    </cs:fontRef>
+  </cs:dataPoint>
+  <cs:dataPoint3D>
+    <cs:lnRef idx="0"/>
+    <cs:fillRef idx="1">
+      <cs:styleClr val="auto"/>
+    </cs:fillRef>
+    <cs:effectRef idx="0"/>
+    <cs:fontRef idx="minor">
+      <a:schemeClr val="tx1"/>
+    </cs:fontRef>
+  </cs:dataPoint3D>
+  <cs:dataPointLine>
+    <cs:lnRef idx="0">
+      <cs:styleClr val="auto"/>
+    </cs:lnRef>
+    <cs:fillRef idx="1"/>
+    <cs:effectRef idx="0"/>
+    <cs:fontRef idx="minor">
+      <a:schemeClr val="tx1"/>
+    </cs:fontRef>
+    <cs:spPr>
+      <a:ln w="19050" cap="rnd">
+        <a:solidFill>
+          <a:schemeClr val="phClr"/>
+        </a:solidFill>
+        <a:round/>
+      </a:ln>
+    </cs:spPr>
+  </cs:dataPointLine>
+  <cs:dataPointMarker>
+    <cs:lnRef idx="0">
+      <cs:styleClr val="auto"/>
+    </cs:lnRef>
+    <cs:fillRef idx="1">
+      <cs:styleClr val="auto"/>
+    </cs:fillRef>
+    <cs:effectRef idx="0"/>
+    <cs:fontRef idx="minor">
+      <a:schemeClr val="tx1"/>
+    </cs:fontRef>
+    <cs:spPr>
+      <a:ln w="9525">
+        <a:solidFill>
+          <a:schemeClr val="phClr"/>
+        </a:solidFill>
+      </a:ln>
+    </cs:spPr>
+  </cs:dataPointMarker>
+  <cs:dataPointMarkerLayout symbol="circle" size="5"/>
+  <cs:dataPointWireframe>
+    <cs:lnRef idx="0">
+      <cs:styleClr val="auto"/>
+    </cs:lnRef>
+    <cs:fillRef idx="0"/>
+    <cs:effectRef idx="0"/>
+    <cs:fontRef idx="minor">
+      <a:schemeClr val="dk1"/>
+    </cs:fontRef>
+    <cs:spPr>
+      <a:ln w="9525" cap="rnd">
+        <a:solidFill>
+          <a:schemeClr val="phClr"/>
+        </a:solidFill>
+        <a:round/>
+      </a:ln>
+    </cs:spPr>
+  </cs:dataPointWireframe>
+  <cs:dataTable>
+    <cs:lnRef idx="0"/>
+    <cs:fillRef idx="0"/>
+    <cs:effectRef idx="0"/>
+    <cs:fontRef idx="minor">
+      <a:schemeClr val="tx1">
+        <a:lumMod val="65000"/>
+        <a:lumOff val="35000"/>
+      </a:schemeClr>
+    </cs:fontRef>
+    <cs:spPr>
+      <a:noFill/>
+      <a:ln w="9525" cap="flat" cmpd="sng" algn="ctr">
+        <a:solidFill>
+          <a:schemeClr val="tx1">
+            <a:lumMod val="15000"/>
+            <a:lumOff val="85000"/>
+          </a:schemeClr>
+        </a:solidFill>
+        <a:round/>
+      </a:ln>
+    </cs:spPr>
+    <cs:defRPr sz="900" kern="1200"/>
+  </cs:dataTable>
+  <cs:downBar>
+    <cs:lnRef idx="0"/>
+    <cs:fillRef idx="0"/>
+    <cs:effectRef idx="0"/>
+    <cs:fontRef idx="minor">
+      <a:schemeClr val="tx1"/>
+    </cs:fontRef>
+    <cs:spPr>
+      <a:solidFill>
+        <a:schemeClr val="dk1">
+          <a:lumMod val="75000"/>
+          <a:lumOff val="25000"/>
+        </a:schemeClr>
+      </a:solidFill>
+      <a:ln w="9525" cap="flat" cmpd="sng" algn="ctr">
+        <a:solidFill>
+          <a:schemeClr val="tx1">
+            <a:lumMod val="65000"/>
+            <a:lumOff val="35000"/>
+          </a:schemeClr>
+        </a:solidFill>
+        <a:round/>
+      </a:ln>
+    </cs:spPr>
+  </cs:downBar>
+  <cs:dropLine>
+    <cs:lnRef idx="0"/>
+    <cs:fillRef idx="0"/>
+    <cs:effectRef idx="0"/>
+    <cs:fontRef idx="minor">
+      <a:schemeClr val="tx1"/>
+    </cs:fontRef>
+    <cs:spPr>
+      <a:ln w="9525" cap="flat" cmpd="sng" algn="ctr">
+        <a:solidFill>
+          <a:schemeClr val="tx1">
+            <a:lumMod val="35000"/>
+            <a:lumOff val="65000"/>
+          </a:schemeClr>
+        </a:solidFill>
+        <a:round/>
+      </a:ln>
+    </cs:spPr>
+  </cs:dropLine>
+  <cs:errorBar>
+    <cs:lnRef idx="0"/>
+    <cs:fillRef idx="0"/>
+    <cs:effectRef idx="0"/>
+    <cs:fontRef idx="minor">
+      <a:schemeClr val="tx1"/>
+    </cs:fontRef>
+    <cs:spPr>
+      <a:ln w="9525" cap="flat" cmpd="sng" algn="ctr">
+        <a:solidFill>
+          <a:schemeClr val="tx1">
+            <a:lumMod val="65000"/>
+            <a:lumOff val="35000"/>
+          </a:schemeClr>
+        </a:solidFill>
+        <a:round/>
+      </a:ln>
+    </cs:spPr>
+  </cs:errorBar>
+  <cs:floor>
+    <cs:lnRef idx="0"/>
+    <cs:fillRef idx="0"/>
+    <cs:effectRef idx="0"/>
+    <cs:fontRef idx="minor">
+      <a:schemeClr val="tx1"/>
+    </cs:fontRef>
+    <cs:spPr>
+      <a:noFill/>
+      <a:ln>
+        <a:noFill/>
+      </a:ln>
+    </cs:spPr>
+  </cs:floor>
+  <cs:gridlineMajor>
+    <cs:lnRef idx="0"/>
+    <cs:fillRef idx="0"/>
+    <cs:effectRef idx="0"/>
+    <cs:fontRef idx="minor">
+      <a:schemeClr val="tx1"/>
+    </cs:fontRef>
+    <cs:spPr>
+      <a:ln w="9525" cap="flat" cmpd="sng" algn="ctr">
+        <a:solidFill>
+          <a:schemeClr val="tx1">
+            <a:lumMod val="15000"/>
+            <a:lumOff val="85000"/>
+          </a:schemeClr>
+        </a:solidFill>
+        <a:round/>
+      </a:ln>
+    </cs:spPr>
+  </cs:gridlineMajor>
+  <cs:gridlineMinor>
+    <cs:lnRef idx="0"/>
+    <cs:fillRef idx="0"/>
+    <cs:effectRef idx="0"/>
+    <cs:fontRef idx="minor">
+      <a:schemeClr val="tx1"/>
+    </cs:fontRef>
+    <cs:spPr>
+      <a:ln w="9525" cap="flat" cmpd="sng" algn="ctr">
+        <a:solidFill>
+          <a:schemeClr val="tx1">
+            <a:lumMod val="5000"/>
+            <a:lumOff val="95000"/>
+          </a:schemeClr>
+        </a:solidFill>
+        <a:round/>
+      </a:ln>
+    </cs:spPr>
+  </cs:gridlineMinor>
+  <cs:hiLoLine>
+    <cs:lnRef idx="0"/>
+    <cs:fillRef idx="0"/>
+    <cs:effectRef idx="0"/>
+    <cs:fontRef idx="minor">
+      <a:schemeClr val="tx1"/>
+    </cs:fontRef>
+    <cs:spPr>
+      <a:ln w="9525" cap="flat" cmpd="sng" algn="ctr">
+        <a:solidFill>
+          <a:schemeClr val="tx1">
+            <a:lumMod val="50000"/>
+            <a:lumOff val="50000"/>
+          </a:schemeClr>
+        </a:solidFill>
+        <a:round/>
+      </a:ln>
+    </cs:spPr>
+  </cs:hiLoLine>
+  <cs:leaderLine>
+    <cs:lnRef idx="0"/>
+    <cs:fillRef idx="0"/>
+    <cs:effectRef idx="0"/>
+    <cs:fontRef idx="minor">
+      <a:schemeClr val="tx1"/>
+    </cs:fontRef>
+    <cs:spPr>
+      <a:ln w="9525" cap="flat" cmpd="sng" algn="ctr">
+        <a:solidFill>
+          <a:schemeClr val="tx1">
+            <a:lumMod val="35000"/>
+            <a:lumOff val="65000"/>
+          </a:schemeClr>
+        </a:solidFill>
+        <a:round/>
+      </a:ln>
+    </cs:spPr>
+  </cs:leaderLine>
+  <cs:legend>
+    <cs:lnRef idx="0"/>
+    <cs:fillRef idx="0"/>
+    <cs:effectRef idx="0"/>
+    <cs:fontRef idx="minor">
+      <a:schemeClr val="tx1">
+        <a:lumMod val="65000"/>
+        <a:lumOff val="35000"/>
+      </a:schemeClr>
+    </cs:fontRef>
+    <cs:defRPr sz="900" kern="1200"/>
+  </cs:legend>
+  <cs:plotArea mods="allowNoFillOverride allowNoLineOverride">
+    <cs:lnRef idx="0"/>
+    <cs:fillRef idx="0"/>
+    <cs:effectRef idx="0"/>
+    <cs:fontRef idx="minor">
+      <a:schemeClr val="tx1"/>
+    </cs:fontRef>
+  </cs:plotArea>
+  <cs:plotArea3D mods="allowNoFillOverride allowNoLineOverride">
+    <cs:lnRef idx="0"/>
+    <cs:fillRef idx="0"/>
+    <cs:effectRef idx="0"/>
+    <cs:fontRef idx="minor">
+      <a:schemeClr val="tx1"/>
+    </cs:fontRef>
+  </cs:plotArea3D>
+  <cs:seriesAxis>
+    <cs:lnRef idx="0"/>
+    <cs:fillRef idx="0"/>
+    <cs:effectRef idx="0"/>
+    <cs:fontRef idx="minor">
+      <a:schemeClr val="tx1">
+        <a:lumMod val="65000"/>
+        <a:lumOff val="35000"/>
+      </a:schemeClr>
+    </cs:fontRef>
+    <cs:defRPr sz="900" kern="1200"/>
+  </cs:seriesAxis>
+  <cs:seriesLine>
+    <cs:lnRef idx="0"/>
+    <cs:fillRef idx="0"/>
+    <cs:effectRef idx="0"/>
+    <cs:fontRef idx="minor">
+      <a:schemeClr val="tx1"/>
+    </cs:fontRef>
+    <cs:spPr>
+      <a:ln w="9525" cap="flat" cmpd="sng" algn="ctr">
+        <a:solidFill>
+          <a:schemeClr val="tx1">
+            <a:lumMod val="35000"/>
+            <a:lumOff val="65000"/>
+          </a:schemeClr>
+        </a:solidFill>
+        <a:round/>
+      </a:ln>
+    </cs:spPr>
+  </cs:seriesLine>
+  <cs:title>
+    <cs:lnRef idx="0"/>
+    <cs:fillRef idx="0"/>
+    <cs:effectRef idx="0"/>
+    <cs:fontRef idx="minor">
+      <a:schemeClr val="tx1">
+        <a:lumMod val="65000"/>
+        <a:lumOff val="35000"/>
+      </a:schemeClr>
+    </cs:fontRef>
+    <cs:defRPr sz="1400" b="0" kern="1200" spc="0" baseline="0"/>
+  </cs:title>
+  <cs:trendline>
+    <cs:lnRef idx="0">
+      <cs:styleClr val="auto"/>
+    </cs:lnRef>
+    <cs:fillRef idx="0"/>
+    <cs:effectRef idx="0"/>
+    <cs:fontRef idx="minor">
+      <a:schemeClr val="tx1"/>
+    </cs:fontRef>
+    <cs:spPr>
+      <a:ln w="19050" cap="rnd">
+        <a:solidFill>
+          <a:schemeClr val="phClr"/>
+        </a:solidFill>
+        <a:prstDash val="sysDot"/>
+      </a:ln>
+    </cs:spPr>
+  </cs:trendline>
+  <cs:trendlineLabel>
+    <cs:lnRef idx="0"/>
+    <cs:fillRef idx="0"/>
+    <cs:effectRef idx="0"/>
+    <cs:fontRef idx="minor">
+      <a:schemeClr val="tx1">
+        <a:lumMod val="65000"/>
+        <a:lumOff val="35000"/>
+      </a:schemeClr>
+    </cs:fontRef>
+    <cs:defRPr sz="900" kern="1200"/>
+  </cs:trendlineLabel>
+  <cs:upBar>
+    <cs:lnRef idx="0"/>
+    <cs:fillRef idx="0"/>
+    <cs:effectRef idx="0"/>
+    <cs:fontRef idx="minor">
+      <a:schemeClr val="tx1"/>
+    </cs:fontRef>
+    <cs:spPr>
+      <a:solidFill>
+        <a:schemeClr val="lt1"/>
+      </a:solidFill>
+      <a:ln w="9525" cap="flat" cmpd="sng" algn="ctr">
+        <a:solidFill>
+          <a:schemeClr val="tx1">
+            <a:lumMod val="65000"/>
+            <a:lumOff val="35000"/>
+          </a:schemeClr>
+        </a:solidFill>
+        <a:round/>
+      </a:ln>
+    </cs:spPr>
+  </cs:upBar>
+  <cs:valueAxis>
+    <cs:lnRef idx="0"/>
+    <cs:fillRef idx="0"/>
+    <cs:effectRef idx="0"/>
+    <cs:fontRef idx="minor">
+      <a:schemeClr val="tx1">
+        <a:lumMod val="65000"/>
+        <a:lumOff val="35000"/>
+      </a:schemeClr>
+    </cs:fontRef>
+    <cs:spPr>
+      <a:ln w="9525" cap="flat" cmpd="sng" algn="ctr">
+        <a:solidFill>
+          <a:schemeClr val="tx1">
+            <a:lumMod val="25000"/>
+            <a:lumOff val="75000"/>
+          </a:schemeClr>
+        </a:solidFill>
+        <a:round/>
+      </a:ln>
+    </cs:spPr>
+    <cs:defRPr sz="900" kern="1200"/>
+  </cs:valueAxis>
+  <cs:wall>
+    <cs:lnRef idx="0"/>
+    <cs:fillRef idx="0"/>
+    <cs:effectRef idx="0"/>
+    <cs:fontRef idx="minor">
+      <a:schemeClr val="tx1"/>
+    </cs:fontRef>
+    <cs:spPr>
+      <a:noFill/>
+      <a:ln>
+        <a:noFill/>
+      </a:ln>
+    </cs:spPr>
+  </cs:wall>
+</cs:chartStyle>
+</file>
+
+<file path=word/charts/style3.xml><?xml version="1.0" encoding="utf-8"?>
 <cs:chartStyle xmlns:cs="http://schemas.microsoft.com/office/drawing/2012/chartStyle" xmlns:a="http://schemas.openxmlformats.org/drawingml/2006/main" id="240">
   <cs:axisTitle>
     <cs:lnRef idx="0"/>
